--- a/Document/Bill_Kulp_Thesis_2012_04_25.docx
+++ b/Document/Bill_Kulp_Thesis_2012_04_25.docx
@@ -2662,11 +2662,9 @@
       </w:r>
     </w:p>
     <w:p>
-      <w:proofErr w:type="gramStart"/>
       <w:r>
         <w:t>stuff</w:t>
       </w:r>
-      <w:proofErr w:type="gramEnd"/>
     </w:p>
     <w:p>
       <w:r>
@@ -2710,11 +2708,7 @@
         <w:t>Human-machine interaction is a highly active area of res</w:t>
       </w:r>
       <w:r>
-        <w:t xml:space="preserve">earch in the field of robotics.  </w:t>
-      </w:r>
-      <w:proofErr w:type="gramStart"/>
-      <w:r>
-        <w:t xml:space="preserve">Being able to seamlessly interact with humans opens up a whole range of possible applications </w:t>
+        <w:t xml:space="preserve">earch in the field of robotics.  Being able to seamlessly interact with humans opens up a whole range of possible applications </w:t>
       </w:r>
       <w:r>
         <w:t xml:space="preserve">currently seen only in </w:t>
@@ -2725,7 +2719,6 @@
       <w:r>
         <w:t>.</w:t>
       </w:r>
-      <w:proofErr w:type="gramEnd"/>
     </w:p>
     <w:p>
       <w:pPr>
@@ -3014,39 +3007,13 @@
           <w:szCs w:val="24"/>
         </w:rPr>
       </w:pPr>
-      <w:proofErr w:type="spellStart"/>
-      <w:r>
-        <w:rPr>
-          <w:rFonts w:cs="Calibri"/>
-          <w:szCs w:val="24"/>
-        </w:rPr>
-        <w:t>PrimeSense</w:t>
-      </w:r>
-      <w:proofErr w:type="spellEnd"/>
-      <w:r>
-        <w:rPr>
-          <w:rFonts w:cs="Calibri"/>
-          <w:szCs w:val="24"/>
-        </w:rPr>
-        <w:t xml:space="preserve">, the makers of the Kinect’s software, has released an open-source API called OpenNI (Open Natural </w:t>
-      </w:r>
-      <w:proofErr w:type="spellStart"/>
-      <w:r>
-        <w:rPr>
-          <w:rFonts w:cs="Calibri"/>
-          <w:szCs w:val="24"/>
-        </w:rPr>
-        <w:t>Interraction</w:t>
-      </w:r>
-      <w:proofErr w:type="spellEnd"/>
-      <w:r>
-        <w:rPr>
-          <w:rFonts w:cs="Calibri"/>
-          <w:szCs w:val="24"/>
-        </w:rPr>
-        <w:t xml:space="preserve">) to allow developers to tap into the Kinect’s functionality.  In addition to accessing the depth and RGB camera feeds, OpenNI </w:t>
-      </w:r>
-      <w:proofErr w:type="spellStart"/>
+      <w:r>
+        <w:rPr>
+          <w:rFonts w:cs="Calibri"/>
+          <w:szCs w:val="24"/>
+        </w:rPr>
+        <w:t xml:space="preserve">PrimeSense, the makers of the Kinect’s software, has released an open-source API called OpenNI (Open Natural Interraction) to allow developers to tap into the Kinect’s functionality.  In addition to accessing the depth and RGB camera feeds, OpenNI </w:t>
+      </w:r>
       <w:r>
         <w:rPr>
           <w:rFonts w:cs="Calibri"/>
@@ -3054,7 +3021,6 @@
         </w:rPr>
         <w:t>prdeso</w:t>
       </w:r>
-      <w:proofErr w:type="spellEnd"/>
       <w:r>
         <w:rPr>
           <w:rFonts w:cs="Calibri"/>
@@ -3266,15 +3232,7 @@
       <w:bookmarkStart w:id="4" w:name="_Toc322951916"/>
       <w:bookmarkStart w:id="5" w:name="_Ref323129706"/>
       <w:r>
-        <w:t xml:space="preserve">Discrimination </w:t>
-      </w:r>
-      <w:proofErr w:type="gramStart"/>
-      <w:r>
-        <w:t>Between</w:t>
-      </w:r>
-      <w:proofErr w:type="gramEnd"/>
-      <w:r>
-        <w:t xml:space="preserve"> Users</w:t>
+        <w:t>Discrimination Between Users</w:t>
       </w:r>
       <w:bookmarkEnd w:id="4"/>
       <w:bookmarkEnd w:id="5"/>
@@ -4745,23 +4703,7 @@
           <w:rFonts w:cs="Calibri"/>
           <w:szCs w:val="24"/>
         </w:rPr>
-        <w:t xml:space="preserve">As discussed in chapter 5, </w:t>
-      </w:r>
-      <w:proofErr w:type="gramStart"/>
-      <w:r>
-        <w:rPr>
-          <w:rFonts w:cs="Calibri"/>
-          <w:szCs w:val="24"/>
-        </w:rPr>
-        <w:t>This</w:t>
-      </w:r>
-      <w:proofErr w:type="gramEnd"/>
-      <w:r>
-        <w:rPr>
-          <w:rFonts w:cs="Calibri"/>
-          <w:szCs w:val="24"/>
-        </w:rPr>
-        <w:t xml:space="preserve"> issue was resolved by treating the bodies detected with OpenNI as one input to an overall Kalman filter as discussed in chapter</w:t>
+        <w:t>As discussed in chapter 5, This issue was resolved by treating the bodies detected with OpenNI as one input to an overall Kalman filter as discussed in chapter</w:t>
       </w:r>
     </w:p>
     <w:p/>
@@ -4814,39 +4756,7 @@
           <w:szCs w:val="24"/>
         </w:rPr>
         <w:tab/>
-        <w:t xml:space="preserve"> To maximize field of view, the pan mount was placed on top of Harlie and near the </w:t>
-      </w:r>
-      <w:proofErr w:type="spellStart"/>
-      <w:r>
-        <w:rPr>
-          <w:rFonts w:cs="Calibri"/>
-          <w:szCs w:val="24"/>
-        </w:rPr>
-        <w:t>cener</w:t>
-      </w:r>
-      <w:proofErr w:type="spellEnd"/>
-      <w:r>
-        <w:rPr>
-          <w:rFonts w:cs="Calibri"/>
-          <w:szCs w:val="24"/>
-        </w:rPr>
-        <w:t xml:space="preserve">. </w:t>
-      </w:r>
-      <w:proofErr w:type="gramStart"/>
-      <w:r>
-        <w:rPr>
-          <w:rFonts w:cs="Calibri"/>
-          <w:szCs w:val="24"/>
-        </w:rPr>
-        <w:t>[INSERT DIAGRAM].</w:t>
-      </w:r>
-      <w:proofErr w:type="gramEnd"/>
-      <w:r>
-        <w:rPr>
-          <w:rFonts w:cs="Calibri"/>
-          <w:szCs w:val="24"/>
-        </w:rPr>
-        <w:t xml:space="preserve">  This required removal of an aluminum mast that previously blocked the front of the robot and the relocation of some electronics.  A mount with both pan and tilt capability was initially considered, although it was determined that the Kinect’s vertical field of view was sufficient so tilt capability was eliminated to cut down on complexity and cost.</w:t>
+        <w:t xml:space="preserve"> To maximize field of view, the pan mount was placed on top of Harlie and near the cener. [INSERT DIAGRAM].  This required removal of an aluminum mast that previously blocked the front of the robot and the relocation of some electronics.  A mount with both pan and tilt capability was initially considered, although it was determined that the Kinect’s vertical field of view was sufficient so tilt capability was eliminated to cut down on complexity and cost.</w:t>
       </w:r>
     </w:p>
     <w:p>
@@ -4878,21 +4788,12 @@
         </w:rPr>
         <w:t xml:space="preserve">chosen mount is a </w:t>
       </w:r>
-      <w:proofErr w:type="spellStart"/>
-      <w:r>
-        <w:rPr>
-          <w:rFonts w:cs="Calibri"/>
-          <w:szCs w:val="24"/>
-        </w:rPr>
-        <w:t>ServoCity</w:t>
-      </w:r>
-      <w:proofErr w:type="spellEnd"/>
-      <w:r>
-        <w:rPr>
-          <w:rFonts w:cs="Calibri"/>
-          <w:szCs w:val="24"/>
-        </w:rPr>
-        <w:t xml:space="preserve"> DDP155 Base Pan</w:t>
+      <w:r>
+        <w:rPr>
+          <w:rFonts w:cs="Calibri"/>
+          <w:szCs w:val="24"/>
+        </w:rPr>
+        <w:t>ServoCity DDP155 Base Pan</w:t>
       </w:r>
       <w:r>
         <w:rPr>
@@ -5042,21 +4943,12 @@
         </w:rPr>
         <w:t xml:space="preserve"> axial stresses on the servo.  The </w:t>
       </w:r>
-      <w:proofErr w:type="spellStart"/>
-      <w:r>
-        <w:rPr>
-          <w:rFonts w:cs="Calibri"/>
-          <w:szCs w:val="24"/>
-        </w:rPr>
-        <w:t>Hitec</w:t>
-      </w:r>
-      <w:proofErr w:type="spellEnd"/>
-      <w:r>
-        <w:rPr>
-          <w:rFonts w:cs="Calibri"/>
-          <w:szCs w:val="24"/>
-        </w:rPr>
-        <w:t xml:space="preserve"> HS-485B</w:t>
+      <w:r>
+        <w:rPr>
+          <w:rFonts w:cs="Calibri"/>
+          <w:szCs w:val="24"/>
+        </w:rPr>
+        <w:t>Hitec HS-485B</w:t>
       </w:r>
       <w:r>
         <w:rPr>
@@ -5274,23 +5166,7 @@
           <w:rFonts w:cs="Calibri"/>
           <w:szCs w:val="24"/>
         </w:rPr>
-        <w:t xml:space="preserve">the 1066_0 </w:t>
-      </w:r>
-      <w:proofErr w:type="spellStart"/>
-      <w:r>
-        <w:rPr>
-          <w:rFonts w:cs="Calibri"/>
-          <w:szCs w:val="24"/>
-        </w:rPr>
-        <w:t>PhidgetAdvancedServo</w:t>
-      </w:r>
-      <w:proofErr w:type="spellEnd"/>
-      <w:r>
-        <w:rPr>
-          <w:rFonts w:cs="Calibri"/>
-          <w:szCs w:val="24"/>
-        </w:rPr>
-        <w:t xml:space="preserve"> 1-Motor was selected.  The Phidgets 1066_0 </w:t>
+        <w:t xml:space="preserve">the 1066_0 PhidgetAdvancedServo 1-Motor was selected.  The Phidgets 1066_0 </w:t>
       </w:r>
       <w:r>
         <w:rPr>
@@ -6748,7 +6624,6 @@
         <w:spacing w:line="480" w:lineRule="auto"/>
         <w:ind w:firstLine="720"/>
       </w:pPr>
-      <w:proofErr w:type="gramStart"/>
       <w:r>
         <w:t>Fo</w:t>
       </w:r>
@@ -6765,11 +6640,7 @@
         <w:fldChar w:fldCharType="separate"/>
       </w:r>
       <w:r>
-        <w:t>3.</w:t>
-      </w:r>
-      <w:proofErr w:type="gramEnd"/>
-      <w:r>
-        <w:t xml:space="preserve"> </w:t>
+        <w:t xml:space="preserve">3. </w:t>
       </w:r>
       <w:r>
         <w:fldChar w:fldCharType="end"/>
@@ -6884,10 +6755,12 @@
       <w:bookmarkStart w:id="30" w:name="_Toc322951923"/>
       <w:bookmarkStart w:id="31" w:name="_Ref323131019"/>
       <w:r>
-        <w:t>ROS People Stack</w:t>
-      </w:r>
+        <w:t>Face Detector Node</w:t>
+      </w:r>
+      <w:bookmarkStart w:id="32" w:name="_GoBack"/>
       <w:bookmarkEnd w:id="30"/>
       <w:bookmarkEnd w:id="31"/>
+      <w:bookmarkEnd w:id="32"/>
     </w:p>
     <w:p>
       <w:pPr>
@@ -6910,18 +6783,29 @@
         <w:t xml:space="preserve"> included in the People stack.  The face detector runs an OpenCV cascade of Haar-like features on the Kinect’</w:t>
       </w:r>
       <w:r>
-        <w:t xml:space="preserve">s camera feed to detect </w:t>
-      </w:r>
-      <w:bookmarkStart w:id="32" w:name="_GoBack"/>
-      <w:bookmarkEnd w:id="32"/>
-      <w:r>
-        <w:t>faces.</w:t>
-      </w:r>
-      <w:r>
-        <w:t xml:space="preserve">  The face detector </w:t>
-      </w:r>
-      <w:r>
-        <w:t xml:space="preserve">then filters these matches with </w:t>
+        <w:t>s camera feed to detect faces.</w:t>
+      </w:r>
+      <w:r>
+        <w:t xml:space="preserve">  </w:t>
+      </w:r>
+      <w:r>
+        <w:t xml:space="preserve">It uses the full 640x480 video feed converted to monochrome, and runs around 2Hz.  </w:t>
+      </w:r>
+      <w:r>
+        <w:t xml:space="preserve">The face detector </w:t>
+      </w:r>
+      <w:r>
+        <w:t xml:space="preserve">then </w:t>
+      </w:r>
+      <w:r>
+        <w:t>correlates</w:t>
+      </w:r>
+      <w:r>
+        <w:t xml:space="preserve"> these </w:t>
+      </w:r>
+      <w:r>
+        <w:lastRenderedPageBreak/>
+        <w:t xml:space="preserve">matches with </w:t>
       </w:r>
       <w:r>
         <w:t xml:space="preserve">depth data from the Kinect, pruning faces based on plausible </w:t>
@@ -6939,35 +6823,18 @@
         <w:ind w:firstLine="720"/>
       </w:pPr>
       <w:r>
-        <w:lastRenderedPageBreak/>
-        <w:t>The leg detector is another node</w:t>
-      </w:r>
-      <w:r>
-        <w:t xml:space="preserve"> distributed with</w:t>
-      </w:r>
-      <w:r>
-        <w:t xml:space="preserve"> the People stack.</w:t>
-      </w:r>
-      <w:r>
-        <w:t xml:space="preserve">  It detects legs using a boosted cascade of featu</w:t>
-      </w:r>
-      <w:r>
-        <w:t xml:space="preserve">res computed from a LIDAR scan </w:t>
-      </w:r>
-      <w:r>
-        <w:t>[</w:t>
-      </w:r>
-      <w:r>
-        <w:rPr>
-          <w:i/>
-        </w:rPr>
-        <w:t>Using Boosted Features for the Detection of People in 2D Range Data, Efficient People Tracking in Laser Range Data using a Multi-Hypothesis Leg-Tracker with Adaptive Occlusion Probabilities</w:t>
-      </w:r>
-      <w:r>
-        <w:t>]</w:t>
-      </w:r>
-      <w:r>
-        <w:t>.  The leg detector performs best at close ranges where a large number of laser returns are recorded per leg.</w:t>
+        <w:t>The face detector can reliably detect faces up to 8m away, at sizes as small as 20x20 pixels.</w:t>
+      </w:r>
+      <w:r>
+        <w:t xml:space="preserve">  The face detector does not rely on persistence between frames, so it can reliably detect users even when Harlie is rapidly moving.</w:t>
+      </w:r>
+    </w:p>
+    <w:p>
+      <w:pPr>
+        <w:pStyle w:val="Heading2"/>
+      </w:pPr>
+      <w:r>
+        <w:t>Leg Detector Node</w:t>
       </w:r>
     </w:p>
     <w:p>
@@ -6976,6 +6843,42 @@
         <w:ind w:firstLine="720"/>
       </w:pPr>
       <w:r>
+        <w:t>The leg detector is another node</w:t>
+      </w:r>
+      <w:r>
+        <w:t xml:space="preserve"> distributed with</w:t>
+      </w:r>
+      <w:r>
+        <w:t xml:space="preserve"> the People stack.</w:t>
+      </w:r>
+      <w:r>
+        <w:t xml:space="preserve">  It detects legs using a boosted cascade of featu</w:t>
+      </w:r>
+      <w:r>
+        <w:t xml:space="preserve">res computed from a LIDAR scan </w:t>
+      </w:r>
+      <w:r>
+        <w:t>[</w:t>
+      </w:r>
+      <w:r>
+        <w:rPr>
+          <w:i/>
+        </w:rPr>
+        <w:t>Using Boosted Features for the Detection of People in 2D Range Data, Efficient People Tracking in Laser Range Data using a Multi-Hypothesis Leg-Tracker with Adaptive Occlusion Probabilities</w:t>
+      </w:r>
+      <w:r>
+        <w:t>]</w:t>
+      </w:r>
+      <w:r>
+        <w:t>.  The leg detector performs best at close ranges where a large number of laser returns are recorded per leg.</w:t>
+      </w:r>
+    </w:p>
+    <w:p>
+      <w:pPr>
+        <w:spacing w:line="480" w:lineRule="auto"/>
+        <w:ind w:firstLine="720"/>
+      </w:pPr>
+      <w:r>
         <w:t>The leg detector is es</w:t>
       </w:r>
       <w:r>
@@ -7060,7 +6963,11 @@
         <w:t>.</w:t>
       </w:r>
       <w:r>
-        <w:t xml:space="preserve">  A normalized, 2D hue-saturation histogram was chosen as the persistent information.  When identifying a person, color information is low-hanging fruit because of the ease of obtaining and processing it.  The hue-saturation histogram was chosen to protect against changes in lighting intensity.  In the future, a separate histogram could perhaps be constructed for each of the user’s limbs.</w:t>
+        <w:t xml:space="preserve">  </w:t>
+      </w:r>
+      <w:r>
+        <w:lastRenderedPageBreak/>
+        <w:t>A normalized, 2D hue-saturation histogram was chosen as the persistent information.  When identifying a person, color information is low-hanging fruit because of the ease of obtaining and processing it.  The hue-saturation histogram was chosen to protect against changes in lighting intensity.  In the future, a separate histogram could perhaps be constructed for each of the user’s limbs.</w:t>
       </w:r>
     </w:p>
     <w:p>
@@ -7069,7 +6976,6 @@
         <w:ind w:firstLine="720"/>
       </w:pPr>
       <w:r>
-        <w:lastRenderedPageBreak/>
         <w:t xml:space="preserve">When the system first starts up, the Kinect must be </w:t>
       </w:r>
       <w:r>
@@ -7090,11 +6996,9 @@
       <w:r>
         <w:fldChar w:fldCharType="separate"/>
       </w:r>
-      <w:proofErr w:type="gramStart"/>
       <w:r>
         <w:t xml:space="preserve">3.1 </w:t>
       </w:r>
-      <w:proofErr w:type="gramEnd"/>
       <w:r>
         <w:fldChar w:fldCharType="end"/>
       </w:r>
@@ -7268,6 +7172,7 @@
       </w:pPr>
       <w:bookmarkStart w:id="35" w:name="_Ref322980214"/>
       <w:r>
+        <w:lastRenderedPageBreak/>
         <w:t xml:space="preserve">Figure </w:t>
       </w:r>
       <w:fldSimple w:instr=" SEQ Figure \* ARABIC ">
@@ -7297,7 +7202,6 @@
         <w:rPr>
           <w:noProof/>
         </w:rPr>
-        <w:lastRenderedPageBreak/>
         <w:drawing>
           <wp:inline distT="0" distB="0" distL="0" distR="0" wp14:anchorId="2B8754AD" wp14:editId="01C82E5E">
             <wp:extent cx="2615609" cy="2615609"/>
@@ -7487,13 +7391,8 @@
         </m:sSub>
       </m:oMath>
       <w:r>
-        <w:t xml:space="preserve"> </w:t>
-      </w:r>
-      <w:proofErr w:type="gramStart"/>
-      <w:r>
-        <w:t xml:space="preserve">and </w:t>
-      </w:r>
-      <w:proofErr w:type="gramEnd"/>
+        <w:t xml:space="preserve"> and </w:t>
+      </w:r>
       <m:oMath>
         <m:sSub>
           <m:sSubPr>
@@ -8202,13 +8101,8 @@
         <w:t xml:space="preserve">The hue-saturation </w:t>
       </w:r>
       <w:r>
-        <w:t xml:space="preserve">histogram can be represented by a </w:t>
-      </w:r>
-      <w:proofErr w:type="gramStart"/>
-      <w:r>
-        <w:t xml:space="preserve">matrix </w:t>
-      </w:r>
-      <w:proofErr w:type="gramEnd"/>
+        <w:t xml:space="preserve">histogram can be represented by a matrix </w:t>
+      </w:r>
       <m:oMath>
         <m:r>
           <m:rPr>
@@ -8227,11 +8121,7 @@
         <w:t>’s histogram at calibration</w:t>
       </w:r>
       <w:r>
-        <w:t xml:space="preserve"> </w:t>
-      </w:r>
-      <w:proofErr w:type="gramStart"/>
-      <w:r>
-        <w:t xml:space="preserve">be </w:t>
+        <w:t xml:space="preserve"> be </w:t>
       </w:r>
       <m:oMath>
         <m:sSub>
@@ -8244,7 +8134,6 @@
             </m:ctrlPr>
           </m:sSubPr>
           <m:e>
-            <w:proofErr w:type="gramEnd"/>
             <m:r>
               <m:rPr>
                 <m:sty m:val="b"/>
@@ -8364,11 +8253,7 @@
         </m:sSub>
       </m:oMath>
       <w:r>
-        <w:t xml:space="preserve">.  Over time, given new measurements </w:t>
-      </w:r>
-      <w:proofErr w:type="gramStart"/>
-      <w:r>
-        <w:t xml:space="preserve">of </w:t>
+        <w:t xml:space="preserve">.  Over time, given new measurements of </w:t>
       </w:r>
       <m:oMath>
         <m:sSub>
@@ -8381,7 +8266,6 @@
             </m:ctrlPr>
           </m:sSubPr>
           <m:e>
-            <w:proofErr w:type="gramEnd"/>
             <m:r>
               <m:rPr>
                 <m:sty m:val="b"/>
@@ -8706,13 +8590,8 @@
         </m:sSub>
       </m:oMath>
       <w:r>
-        <w:t xml:space="preserve"> is slowly pulled in the direction </w:t>
-      </w:r>
-      <w:proofErr w:type="gramStart"/>
-      <w:r>
-        <w:t xml:space="preserve">of </w:t>
-      </w:r>
-      <w:proofErr w:type="gramEnd"/>
+        <w:t xml:space="preserve"> is slowly pulled in the direction of </w:t>
+      </w:r>
       <m:oMath>
         <m:sSub>
           <m:sSubPr>
@@ -8797,11 +8676,7 @@
         <w:t xml:space="preserve"> will drift too far away and the user will be lost</w:t>
       </w:r>
       <w:r>
-        <w:t xml:space="preserve">.  One scenario involves a user picking up a large object.  </w:t>
-      </w:r>
-      <w:proofErr w:type="gramStart"/>
-      <w:r>
-        <w:t xml:space="preserve">If </w:t>
+        <w:t xml:space="preserve">.  One scenario involves a user picking up a large object.  If </w:t>
       </w:r>
       <w:r>
         <w:t xml:space="preserve">the object is picked up </w:t>
@@ -8844,11 +8719,7 @@
         </m:sSub>
       </m:oMath>
       <w:r>
-        <w:t xml:space="preserve"> will have a chance to adjust to the new appearance of the user.</w:t>
-      </w:r>
-      <w:proofErr w:type="gramEnd"/>
-      <w:r>
-        <w:t xml:space="preserve">  If the user suddenly drops the object, </w:t>
+        <w:t xml:space="preserve"> will have a chance to adjust to the new appearance of the user.  If the user suddenly drops the object, </w:t>
       </w:r>
       <m:oMath>
         <m:sSub>
@@ -8971,13 +8842,8 @@
         </m:sSub>
       </m:oMath>
       <w:r>
-        <w:t xml:space="preserve"> is not successfully associated </w:t>
-      </w:r>
-      <w:proofErr w:type="gramStart"/>
-      <w:r>
-        <w:t xml:space="preserve">with </w:t>
-      </w:r>
-      <w:proofErr w:type="gramEnd"/>
+        <w:t xml:space="preserve"> is not successfully associated with </w:t>
+      </w:r>
       <m:oMath>
         <m:sSub>
           <m:sSubPr>
@@ -9096,11 +8962,7 @@
         <w:t xml:space="preserve"> </w:t>
       </w:r>
       <w:r>
-        <w:t xml:space="preserve">is successfully associated </w:t>
-      </w:r>
-      <w:proofErr w:type="gramStart"/>
-      <w:r>
-        <w:t xml:space="preserve">with </w:t>
+        <w:t xml:space="preserve">is successfully associated with </w:t>
       </w:r>
       <m:oMath>
         <m:sSub>
@@ -9113,7 +8975,6 @@
             </m:ctrlPr>
           </m:sSubPr>
           <m:e>
-            <w:proofErr w:type="gramEnd"/>
             <m:r>
               <m:rPr>
                 <m:sty m:val="b"/>
@@ -9430,15 +9291,7 @@
         <w:t xml:space="preserve">.  </w:t>
       </w:r>
       <w:r>
-        <w:t xml:space="preserve">While traditional point-point planning is fine for static navigation, such as a </w:t>
-      </w:r>
-      <w:proofErr w:type="spellStart"/>
-      <w:r>
-        <w:t>tourguide</w:t>
-      </w:r>
-      <w:proofErr w:type="spellEnd"/>
-      <w:r>
-        <w:t xml:space="preserve"> robot moving through a fixed series of poses, point-point planning is not suited for dynamic targets such as people.</w:t>
+        <w:t>While traditional point-point planning is fine for static navigation, such as a tourguide robot moving through a fixed series of poses, point-point planning is not suited for dynamic targets such as people.</w:t>
       </w:r>
       <w:r>
         <w:t xml:space="preserve">  When tracking</w:t>
@@ -9507,15 +9360,7 @@
         <w:t xml:space="preserve"> (search-based planning lattice) package, developed jointly by </w:t>
       </w:r>
       <w:r>
-        <w:t xml:space="preserve">developed by Maxim </w:t>
-      </w:r>
-      <w:proofErr w:type="spellStart"/>
-      <w:r>
-        <w:t>Likhachev</w:t>
-      </w:r>
-      <w:proofErr w:type="spellEnd"/>
-      <w:r>
-        <w:t xml:space="preserve"> at the University of Pennsylvania in collaboration with Willow Garage</w:t>
+        <w:t>developed by Maxim Likhachev at the University of Pennsylvania in collaboration with Willow Garage</w:t>
       </w:r>
       <w:r>
         <w:t xml:space="preserve"> [GET REFERENCE].</w:t>
@@ -9542,13 +9387,8 @@
         <w:t xml:space="preserve"> in 3D (x, y, θ) space.  </w:t>
       </w:r>
       <w:r>
-        <w:t xml:space="preserve">The x-y plane is discretized with 2.5cm square resolution, and angles are discretized with </w:t>
-      </w:r>
-      <w:proofErr w:type="gramStart"/>
-      <w:r>
-        <w:t xml:space="preserve">resolution </w:t>
-      </w:r>
-      <w:proofErr w:type="gramEnd"/>
+        <w:t xml:space="preserve">The x-y plane is discretized with 2.5cm square resolution, and angles are discretized with resolution </w:t>
+      </w:r>
       <m:oMath>
         <m:r>
           <w:rPr>
@@ -10583,11 +10423,9 @@
       <w:r>
         <w:fldChar w:fldCharType="separate"/>
       </w:r>
-      <w:proofErr w:type="gramStart"/>
       <w:r>
         <w:t xml:space="preserve">5.1 </w:t>
       </w:r>
-      <w:proofErr w:type="gramEnd"/>
       <w:r>
         <w:fldChar w:fldCharType="end"/>
       </w:r>

--- a/Document/Bill_Kulp_Thesis_2012_04_25.docx
+++ b/Document/Bill_Kulp_Thesis_2012_04_25.docx
@@ -91,13 +91,13 @@
         </w:rPr>
         <w:fldChar w:fldCharType="separate"/>
       </w:r>
-      <w:hyperlink w:anchor="_Toc322951912" w:history="1">
+      <w:hyperlink w:anchor="_Toc323147616" w:history="1">
         <w:r>
           <w:rPr>
             <w:rStyle w:val="Hyperlink"/>
             <w:noProof/>
           </w:rPr>
-          <w:t>1.</w:t>
+          <w:t>1</w:t>
         </w:r>
         <w:r>
           <w:rPr>
@@ -133,7 +133,7 @@
             <w:noProof/>
             <w:webHidden/>
           </w:rPr>
-          <w:instrText xml:space="preserve"> PAGEREF _Toc322951912 \h </w:instrText>
+          <w:instrText xml:space="preserve"> PAGEREF _Toc323147616 \h </w:instrText>
         </w:r>
         <w:r>
           <w:rPr>
@@ -177,13 +177,13 @@
           <w:sz w:val="22"/>
         </w:rPr>
       </w:pPr>
-      <w:hyperlink w:anchor="_Toc322951913" w:history="1">
+      <w:hyperlink w:anchor="_Toc323147617" w:history="1">
         <w:r>
           <w:rPr>
             <w:rStyle w:val="Hyperlink"/>
             <w:noProof/>
           </w:rPr>
-          <w:t>2.</w:t>
+          <w:t>2</w:t>
         </w:r>
         <w:r>
           <w:rPr>
@@ -219,7 +219,7 @@
             <w:noProof/>
             <w:webHidden/>
           </w:rPr>
-          <w:instrText xml:space="preserve"> PAGEREF _Toc322951913 \h </w:instrText>
+          <w:instrText xml:space="preserve"> PAGEREF _Toc323147617 \h </w:instrText>
         </w:r>
         <w:r>
           <w:rPr>
@@ -263,13 +263,13 @@
           <w:sz w:val="22"/>
         </w:rPr>
       </w:pPr>
-      <w:hyperlink w:anchor="_Toc322951914" w:history="1">
+      <w:hyperlink w:anchor="_Toc323147618" w:history="1">
         <w:r>
           <w:rPr>
             <w:rStyle w:val="Hyperlink"/>
             <w:noProof/>
           </w:rPr>
-          <w:t>3.</w:t>
+          <w:t>3</w:t>
         </w:r>
         <w:r>
           <w:rPr>
@@ -305,7 +305,7 @@
             <w:noProof/>
             <w:webHidden/>
           </w:rPr>
-          <w:instrText xml:space="preserve"> PAGEREF _Toc322951914 \h </w:instrText>
+          <w:instrText xml:space="preserve"> PAGEREF _Toc323147618 \h </w:instrText>
         </w:r>
         <w:r>
           <w:rPr>
@@ -349,7 +349,7 @@
           <w:sz w:val="22"/>
         </w:rPr>
       </w:pPr>
-      <w:hyperlink w:anchor="_Toc322951915" w:history="1">
+      <w:hyperlink w:anchor="_Toc323147619" w:history="1">
         <w:r>
           <w:rPr>
             <w:rStyle w:val="Hyperlink"/>
@@ -370,7 +370,7 @@
             <w:rStyle w:val="Hyperlink"/>
             <w:noProof/>
           </w:rPr>
-          <w:t>Calibration</w:t>
+          <w:t>Discrimination Between Users</w:t>
         </w:r>
         <w:r>
           <w:rPr>
@@ -391,7 +391,7 @@
             <w:noProof/>
             <w:webHidden/>
           </w:rPr>
-          <w:instrText xml:space="preserve"> PAGEREF _Toc322951915 \h </w:instrText>
+          <w:instrText xml:space="preserve"> PAGEREF _Toc323147619 \h </w:instrText>
         </w:r>
         <w:r>
           <w:rPr>
@@ -435,7 +435,7 @@
           <w:sz w:val="22"/>
         </w:rPr>
       </w:pPr>
-      <w:hyperlink w:anchor="_Toc322951916" w:history="1">
+      <w:hyperlink w:anchor="_Toc323147620" w:history="1">
         <w:r>
           <w:rPr>
             <w:rStyle w:val="Hyperlink"/>
@@ -456,7 +456,7 @@
             <w:rStyle w:val="Hyperlink"/>
             <w:noProof/>
           </w:rPr>
-          <w:t>Discrimination Between Users</w:t>
+          <w:t>Calibration of Users</w:t>
         </w:r>
         <w:r>
           <w:rPr>
@@ -477,7 +477,7 @@
             <w:noProof/>
             <w:webHidden/>
           </w:rPr>
-          <w:instrText xml:space="preserve"> PAGEREF _Toc322951916 \h </w:instrText>
+          <w:instrText xml:space="preserve"> PAGEREF _Toc323147620 \h </w:instrText>
         </w:r>
         <w:r>
           <w:rPr>
@@ -497,7 +497,7 @@
             <w:noProof/>
             <w:webHidden/>
           </w:rPr>
-          <w:t>7</w:t>
+          <w:t>5</w:t>
         </w:r>
         <w:r>
           <w:rPr>
@@ -521,7 +521,7 @@
           <w:sz w:val="22"/>
         </w:rPr>
       </w:pPr>
-      <w:hyperlink w:anchor="_Toc322951917" w:history="1">
+      <w:hyperlink w:anchor="_Toc323147621" w:history="1">
         <w:r>
           <w:rPr>
             <w:rStyle w:val="Hyperlink"/>
@@ -563,7 +563,7 @@
             <w:noProof/>
             <w:webHidden/>
           </w:rPr>
-          <w:instrText xml:space="preserve"> PAGEREF _Toc322951917 \h </w:instrText>
+          <w:instrText xml:space="preserve"> PAGEREF _Toc323147621 \h </w:instrText>
         </w:r>
         <w:r>
           <w:rPr>
@@ -583,7 +583,7 @@
             <w:noProof/>
             <w:webHidden/>
           </w:rPr>
-          <w:t>8</w:t>
+          <w:t>7</w:t>
         </w:r>
         <w:r>
           <w:rPr>
@@ -607,7 +607,7 @@
           <w:sz w:val="22"/>
         </w:rPr>
       </w:pPr>
-      <w:hyperlink w:anchor="_Toc322951918" w:history="1">
+      <w:hyperlink w:anchor="_Toc323147622" w:history="1">
         <w:r>
           <w:rPr>
             <w:rStyle w:val="Hyperlink"/>
@@ -649,7 +649,7 @@
             <w:noProof/>
             <w:webHidden/>
           </w:rPr>
-          <w:instrText xml:space="preserve"> PAGEREF _Toc322951918 \h </w:instrText>
+          <w:instrText xml:space="preserve"> PAGEREF _Toc323147622 \h </w:instrText>
         </w:r>
         <w:r>
           <w:rPr>
@@ -669,7 +669,93 @@
             <w:noProof/>
             <w:webHidden/>
           </w:rPr>
-          <w:t>9</w:t>
+          <w:t>10</w:t>
+        </w:r>
+        <w:r>
+          <w:rPr>
+            <w:noProof/>
+            <w:webHidden/>
+          </w:rPr>
+          <w:fldChar w:fldCharType="end"/>
+        </w:r>
+      </w:hyperlink>
+    </w:p>
+    <w:p>
+      <w:pPr>
+        <w:pStyle w:val="TOC2"/>
+        <w:tabs>
+          <w:tab w:val="left" w:pos="880"/>
+          <w:tab w:val="right" w:leader="dot" w:pos="8630"/>
+        </w:tabs>
+        <w:rPr>
+          <w:rFonts w:asciiTheme="minorHAnsi" w:hAnsiTheme="minorHAnsi"/>
+          <w:noProof/>
+          <w:sz w:val="22"/>
+        </w:rPr>
+      </w:pPr>
+      <w:hyperlink w:anchor="_Toc323147623" w:history="1">
+        <w:r>
+          <w:rPr>
+            <w:rStyle w:val="Hyperlink"/>
+            <w:noProof/>
+          </w:rPr>
+          <w:t>3.5</w:t>
+        </w:r>
+        <w:r>
+          <w:rPr>
+            <w:rFonts w:asciiTheme="minorHAnsi" w:hAnsiTheme="minorHAnsi"/>
+            <w:noProof/>
+            <w:sz w:val="22"/>
+          </w:rPr>
+          <w:tab/>
+        </w:r>
+        <w:r>
+          <w:rPr>
+            <w:rStyle w:val="Hyperlink"/>
+            <w:noProof/>
+          </w:rPr>
+          <w:t>Summary</w:t>
+        </w:r>
+        <w:r>
+          <w:rPr>
+            <w:noProof/>
+            <w:webHidden/>
+          </w:rPr>
+          <w:tab/>
+        </w:r>
+        <w:r>
+          <w:rPr>
+            <w:noProof/>
+            <w:webHidden/>
+          </w:rPr>
+          <w:fldChar w:fldCharType="begin"/>
+        </w:r>
+        <w:r>
+          <w:rPr>
+            <w:noProof/>
+            <w:webHidden/>
+          </w:rPr>
+          <w:instrText xml:space="preserve"> PAGEREF _Toc323147623 \h </w:instrText>
+        </w:r>
+        <w:r>
+          <w:rPr>
+            <w:noProof/>
+            <w:webHidden/>
+          </w:rPr>
+        </w:r>
+        <w:r>
+          <w:rPr>
+            <w:noProof/>
+            <w:webHidden/>
+          </w:rPr>
+          <w:fldChar w:fldCharType="separate"/>
+        </w:r>
+        <w:r>
+          <w:rPr>
+            <w:noProof/>
+            <w:webHidden/>
+          </w:rPr>
+          <w:t>12</w:t>
         </w:r>
         <w:r>
           <w:rPr>
@@ -693,13 +779,13 @@
           <w:sz w:val="22"/>
         </w:rPr>
       </w:pPr>
-      <w:hyperlink w:anchor="_Toc322951919" w:history="1">
+      <w:hyperlink w:anchor="_Toc323147624" w:history="1">
         <w:r>
           <w:rPr>
             <w:rStyle w:val="Hyperlink"/>
             <w:noProof/>
           </w:rPr>
-          <w:t>4.</w:t>
+          <w:t>4</w:t>
         </w:r>
         <w:r>
           <w:rPr>
@@ -735,7 +821,7 @@
             <w:noProof/>
             <w:webHidden/>
           </w:rPr>
-          <w:instrText xml:space="preserve"> PAGEREF _Toc322951919 \h </w:instrText>
+          <w:instrText xml:space="preserve"> PAGEREF _Toc323147624 \h </w:instrText>
         </w:r>
         <w:r>
           <w:rPr>
@@ -779,7 +865,7 @@
           <w:sz w:val="22"/>
         </w:rPr>
       </w:pPr>
-      <w:hyperlink w:anchor="_Toc322951920" w:history="1">
+      <w:hyperlink w:anchor="_Toc323147625" w:history="1">
         <w:r>
           <w:rPr>
             <w:rStyle w:val="Hyperlink"/>
@@ -821,7 +907,7 @@
             <w:noProof/>
             <w:webHidden/>
           </w:rPr>
-          <w:instrText xml:space="preserve"> PAGEREF _Toc322951920 \h </w:instrText>
+          <w:instrText xml:space="preserve"> PAGEREF _Toc323147625 \h </w:instrText>
         </w:r>
         <w:r>
           <w:rPr>
@@ -865,7 +951,7 @@
           <w:sz w:val="22"/>
         </w:rPr>
       </w:pPr>
-      <w:hyperlink w:anchor="_Toc322951921" w:history="1">
+      <w:hyperlink w:anchor="_Toc323147626" w:history="1">
         <w:r>
           <w:rPr>
             <w:rStyle w:val="Hyperlink"/>
@@ -907,7 +993,7 @@
             <w:noProof/>
             <w:webHidden/>
           </w:rPr>
-          <w:instrText xml:space="preserve"> PAGEREF _Toc322951921 \h </w:instrText>
+          <w:instrText xml:space="preserve"> PAGEREF _Toc323147626 \h </w:instrText>
         </w:r>
         <w:r>
           <w:rPr>
@@ -927,7 +1013,7 @@
             <w:noProof/>
             <w:webHidden/>
           </w:rPr>
-          <w:t>17</w:t>
+          <w:t>18</w:t>
         </w:r>
         <w:r>
           <w:rPr>
@@ -951,13 +1037,13 @@
           <w:sz w:val="22"/>
         </w:rPr>
       </w:pPr>
-      <w:hyperlink w:anchor="_Toc322951922" w:history="1">
+      <w:hyperlink w:anchor="_Toc323147627" w:history="1">
         <w:r>
           <w:rPr>
             <w:rStyle w:val="Hyperlink"/>
             <w:noProof/>
           </w:rPr>
-          <w:t>5.</w:t>
+          <w:t>5</w:t>
         </w:r>
         <w:r>
           <w:rPr>
@@ -993,7 +1079,7 @@
             <w:noProof/>
             <w:webHidden/>
           </w:rPr>
-          <w:instrText xml:space="preserve"> PAGEREF _Toc322951922 \h </w:instrText>
+          <w:instrText xml:space="preserve"> PAGEREF _Toc323147627 \h </w:instrText>
         </w:r>
         <w:r>
           <w:rPr>
@@ -1013,7 +1099,7 @@
             <w:noProof/>
             <w:webHidden/>
           </w:rPr>
-          <w:t>19</w:t>
+          <w:t>20</w:t>
         </w:r>
         <w:r>
           <w:rPr>
@@ -1037,7 +1123,7 @@
           <w:sz w:val="22"/>
         </w:rPr>
       </w:pPr>
-      <w:hyperlink w:anchor="_Toc322951923" w:history="1">
+      <w:hyperlink w:anchor="_Toc323147628" w:history="1">
         <w:r>
           <w:rPr>
             <w:rStyle w:val="Hyperlink"/>
@@ -1058,7 +1144,7 @@
             <w:rStyle w:val="Hyperlink"/>
             <w:noProof/>
           </w:rPr>
-          <w:t>ROS People Stack</w:t>
+          <w:t>Face Detector Node</w:t>
         </w:r>
         <w:r>
           <w:rPr>
@@ -1079,7 +1165,7 @@
             <w:noProof/>
             <w:webHidden/>
           </w:rPr>
-          <w:instrText xml:space="preserve"> PAGEREF _Toc322951923 \h </w:instrText>
+          <w:instrText xml:space="preserve"> PAGEREF _Toc323147628 \h </w:instrText>
         </w:r>
         <w:r>
           <w:rPr>
@@ -1099,7 +1185,7 @@
             <w:noProof/>
             <w:webHidden/>
           </w:rPr>
-          <w:t>19</w:t>
+          <w:t>20</w:t>
         </w:r>
         <w:r>
           <w:rPr>
@@ -1123,7 +1209,7 @@
           <w:sz w:val="22"/>
         </w:rPr>
       </w:pPr>
-      <w:hyperlink w:anchor="_Toc322951924" w:history="1">
+      <w:hyperlink w:anchor="_Toc323147629" w:history="1">
         <w:r>
           <w:rPr>
             <w:rStyle w:val="Hyperlink"/>
@@ -1144,6 +1230,92 @@
             <w:rStyle w:val="Hyperlink"/>
             <w:noProof/>
           </w:rPr>
+          <w:t>Leg Detector Node</w:t>
+        </w:r>
+        <w:r>
+          <w:rPr>
+            <w:noProof/>
+            <w:webHidden/>
+          </w:rPr>
+          <w:tab/>
+        </w:r>
+        <w:r>
+          <w:rPr>
+            <w:noProof/>
+            <w:webHidden/>
+          </w:rPr>
+          <w:fldChar w:fldCharType="begin"/>
+        </w:r>
+        <w:r>
+          <w:rPr>
+            <w:noProof/>
+            <w:webHidden/>
+          </w:rPr>
+          <w:instrText xml:space="preserve"> PAGEREF _Toc323147629 \h </w:instrText>
+        </w:r>
+        <w:r>
+          <w:rPr>
+            <w:noProof/>
+            <w:webHidden/>
+          </w:rPr>
+        </w:r>
+        <w:r>
+          <w:rPr>
+            <w:noProof/>
+            <w:webHidden/>
+          </w:rPr>
+          <w:fldChar w:fldCharType="separate"/>
+        </w:r>
+        <w:r>
+          <w:rPr>
+            <w:noProof/>
+            <w:webHidden/>
+          </w:rPr>
+          <w:t>21</w:t>
+        </w:r>
+        <w:r>
+          <w:rPr>
+            <w:noProof/>
+            <w:webHidden/>
+          </w:rPr>
+          <w:fldChar w:fldCharType="end"/>
+        </w:r>
+      </w:hyperlink>
+    </w:p>
+    <w:p>
+      <w:pPr>
+        <w:pStyle w:val="TOC2"/>
+        <w:tabs>
+          <w:tab w:val="left" w:pos="880"/>
+          <w:tab w:val="right" w:leader="dot" w:pos="8630"/>
+        </w:tabs>
+        <w:rPr>
+          <w:rFonts w:asciiTheme="minorHAnsi" w:hAnsiTheme="minorHAnsi"/>
+          <w:noProof/>
+          <w:sz w:val="22"/>
+        </w:rPr>
+      </w:pPr>
+      <w:hyperlink w:anchor="_Toc323147630" w:history="1">
+        <w:r>
+          <w:rPr>
+            <w:rStyle w:val="Hyperlink"/>
+            <w:noProof/>
+          </w:rPr>
+          <w:t>5.3</w:t>
+        </w:r>
+        <w:r>
+          <w:rPr>
+            <w:rFonts w:asciiTheme="minorHAnsi" w:hAnsiTheme="minorHAnsi"/>
+            <w:noProof/>
+            <w:sz w:val="22"/>
+          </w:rPr>
+          <w:tab/>
+        </w:r>
+        <w:r>
+          <w:rPr>
+            <w:rStyle w:val="Hyperlink"/>
+            <w:noProof/>
+          </w:rPr>
           <w:t>Kinect Body-Detector Node</w:t>
         </w:r>
         <w:r>
@@ -1165,7 +1337,7 @@
             <w:noProof/>
             <w:webHidden/>
           </w:rPr>
-          <w:instrText xml:space="preserve"> PAGEREF _Toc322951924 \h </w:instrText>
+          <w:instrText xml:space="preserve"> PAGEREF _Toc323147630 \h </w:instrText>
         </w:r>
         <w:r>
           <w:rPr>
@@ -1185,7 +1357,7 @@
             <w:noProof/>
             <w:webHidden/>
           </w:rPr>
-          <w:t>20</w:t>
+          <w:t>22</w:t>
         </w:r>
         <w:r>
           <w:rPr>
@@ -1209,13 +1381,13 @@
           <w:sz w:val="22"/>
         </w:rPr>
       </w:pPr>
-      <w:hyperlink w:anchor="_Toc322951925" w:history="1">
+      <w:hyperlink w:anchor="_Toc323147631" w:history="1">
         <w:r>
           <w:rPr>
             <w:rStyle w:val="Hyperlink"/>
             <w:noProof/>
           </w:rPr>
-          <w:t>6.</w:t>
+          <w:t>6</w:t>
         </w:r>
         <w:r>
           <w:rPr>
@@ -1251,7 +1423,7 @@
             <w:noProof/>
             <w:webHidden/>
           </w:rPr>
-          <w:instrText xml:space="preserve"> PAGEREF _Toc322951925 \h </w:instrText>
+          <w:instrText xml:space="preserve"> PAGEREF _Toc323147631 \h </w:instrText>
         </w:r>
         <w:r>
           <w:rPr>
@@ -1271,7 +1443,7 @@
             <w:noProof/>
             <w:webHidden/>
           </w:rPr>
-          <w:t>23</w:t>
+          <w:t>26</w:t>
         </w:r>
         <w:r>
           <w:rPr>
@@ -1295,7 +1467,7 @@
           <w:sz w:val="22"/>
         </w:rPr>
       </w:pPr>
-      <w:hyperlink w:anchor="_Toc322951926" w:history="1">
+      <w:hyperlink w:anchor="_Toc323147632" w:history="1">
         <w:r>
           <w:rPr>
             <w:rStyle w:val="Hyperlink"/>
@@ -1337,7 +1509,7 @@
             <w:noProof/>
             <w:webHidden/>
           </w:rPr>
-          <w:instrText xml:space="preserve"> PAGEREF _Toc322951926 \h </w:instrText>
+          <w:instrText xml:space="preserve"> PAGEREF _Toc323147632 \h </w:instrText>
         </w:r>
         <w:r>
           <w:rPr>
@@ -1357,7 +1529,7 @@
             <w:noProof/>
             <w:webHidden/>
           </w:rPr>
-          <w:t>23</w:t>
+          <w:t>26</w:t>
         </w:r>
         <w:r>
           <w:rPr>
@@ -1381,7 +1553,7 @@
           <w:sz w:val="22"/>
         </w:rPr>
       </w:pPr>
-      <w:hyperlink w:anchor="_Toc322951927" w:history="1">
+      <w:hyperlink w:anchor="_Toc323147633" w:history="1">
         <w:r>
           <w:rPr>
             <w:rStyle w:val="Hyperlink"/>
@@ -1423,7 +1595,7 @@
             <w:noProof/>
             <w:webHidden/>
           </w:rPr>
-          <w:instrText xml:space="preserve"> PAGEREF _Toc322951927 \h </w:instrText>
+          <w:instrText xml:space="preserve"> PAGEREF _Toc323147633 \h </w:instrText>
         </w:r>
         <w:r>
           <w:rPr>
@@ -1443,7 +1615,7 @@
             <w:noProof/>
             <w:webHidden/>
           </w:rPr>
-          <w:t>26</w:t>
+          <w:t>29</w:t>
         </w:r>
         <w:r>
           <w:rPr>
@@ -1467,7 +1639,7 @@
           <w:sz w:val="22"/>
         </w:rPr>
       </w:pPr>
-      <w:hyperlink w:anchor="_Toc322951928" w:history="1">
+      <w:hyperlink w:anchor="_Toc323147634" w:history="1">
         <w:r>
           <w:rPr>
             <w:rStyle w:val="Hyperlink"/>
@@ -1509,7 +1681,7 @@
             <w:noProof/>
             <w:webHidden/>
           </w:rPr>
-          <w:instrText xml:space="preserve"> PAGEREF _Toc322951928 \h </w:instrText>
+          <w:instrText xml:space="preserve"> PAGEREF _Toc323147634 \h </w:instrText>
         </w:r>
         <w:r>
           <w:rPr>
@@ -1529,7 +1701,7 @@
             <w:noProof/>
             <w:webHidden/>
           </w:rPr>
-          <w:t>28</w:t>
+          <w:t>31</w:t>
         </w:r>
         <w:r>
           <w:rPr>
@@ -1553,7 +1725,7 @@
           <w:sz w:val="22"/>
         </w:rPr>
       </w:pPr>
-      <w:hyperlink w:anchor="_Toc322951929" w:history="1">
+      <w:hyperlink w:anchor="_Toc323147635" w:history="1">
         <w:r>
           <w:rPr>
             <w:rStyle w:val="Hyperlink"/>
@@ -1595,7 +1767,7 @@
             <w:noProof/>
             <w:webHidden/>
           </w:rPr>
-          <w:instrText xml:space="preserve"> PAGEREF _Toc322951929 \h </w:instrText>
+          <w:instrText xml:space="preserve"> PAGEREF _Toc323147635 \h </w:instrText>
         </w:r>
         <w:r>
           <w:rPr>
@@ -1615,7 +1787,7 @@
             <w:noProof/>
             <w:webHidden/>
           </w:rPr>
-          <w:t>30</w:t>
+          <w:t>33</w:t>
         </w:r>
         <w:r>
           <w:rPr>
@@ -1694,7 +1866,7 @@
         </w:rPr>
         <w:fldChar w:fldCharType="separate"/>
       </w:r>
-      <w:hyperlink r:id="rId10" w:anchor="_Toc322951930" w:history="1">
+      <w:hyperlink r:id="rId10" w:anchor="_Toc323147636" w:history="1">
         <w:r>
           <w:rPr>
             <w:rStyle w:val="Hyperlink"/>
@@ -1721,7 +1893,7 @@
             <w:noProof/>
             <w:webHidden/>
           </w:rPr>
-          <w:instrText xml:space="preserve"> PAGEREF _Toc322951930 \h </w:instrText>
+          <w:instrText xml:space="preserve"> PAGEREF _Toc323147636 \h </w:instrText>
         </w:r>
         <w:r>
           <w:rPr>
@@ -1741,7 +1913,7 @@
             <w:noProof/>
             <w:webHidden/>
           </w:rPr>
-          <w:t>27</w:t>
+          <w:t>30</w:t>
         </w:r>
         <w:r>
           <w:rPr>
@@ -1810,7 +1982,7 @@
         </w:rPr>
         <w:fldChar w:fldCharType="separate"/>
       </w:r>
-      <w:hyperlink w:anchor="_Toc322951931" w:history="1">
+      <w:hyperlink w:anchor="_Toc323147637" w:history="1">
         <w:r>
           <w:rPr>
             <w:rStyle w:val="Hyperlink"/>
@@ -1837,7 +2009,7 @@
             <w:noProof/>
             <w:webHidden/>
           </w:rPr>
-          <w:instrText xml:space="preserve"> PAGEREF _Toc322951931 \h </w:instrText>
+          <w:instrText xml:space="preserve"> PAGEREF _Toc323147637 \h </w:instrText>
         </w:r>
         <w:r>
           <w:rPr>
@@ -1857,7 +2029,7 @@
             <w:noProof/>
             <w:webHidden/>
           </w:rPr>
-          <w:t>5</w:t>
+          <w:t>6</w:t>
         </w:r>
         <w:r>
           <w:rPr>
@@ -1880,13 +2052,13 @@
           <w:sz w:val="22"/>
         </w:rPr>
       </w:pPr>
-      <w:hyperlink w:anchor="_Toc322951932" w:history="1">
+      <w:hyperlink w:anchor="_Toc323147638" w:history="1">
         <w:r>
           <w:rPr>
             <w:rStyle w:val="Hyperlink"/>
             <w:noProof/>
           </w:rPr>
-          <w:t>Figure 2: Difficulties arise in tracking a user in contact with a chair</w:t>
+          <w:t>Figure 3: Obstacle avoidance may lead to target loss due to Kinect’s limited field of view</w:t>
         </w:r>
         <w:r>
           <w:rPr>
@@ -1907,7 +2079,7 @@
             <w:noProof/>
             <w:webHidden/>
           </w:rPr>
-          <w:instrText xml:space="preserve"> PAGEREF _Toc322951932 \h </w:instrText>
+          <w:instrText xml:space="preserve"> PAGEREF _Toc323147638 \h </w:instrText>
         </w:r>
         <w:r>
           <w:rPr>
@@ -1927,7 +2099,7 @@
             <w:noProof/>
             <w:webHidden/>
           </w:rPr>
-          <w:t>7</w:t>
+          <w:t>8</w:t>
         </w:r>
         <w:r>
           <w:rPr>
@@ -1950,13 +2122,13 @@
           <w:sz w:val="22"/>
         </w:rPr>
       </w:pPr>
-      <w:hyperlink w:anchor="_Toc322951933" w:history="1">
+      <w:hyperlink w:anchor="_Toc323147639" w:history="1">
         <w:r>
           <w:rPr>
             <w:rStyle w:val="Hyperlink"/>
             <w:noProof/>
           </w:rPr>
-          <w:t>Figure 3: Obstacle avoidance may lead to target loss due to Kinect’s limited field of view</w:t>
+          <w:t>Figure 2: Difficulties arise in tracking a user in contact with a chair</w:t>
         </w:r>
         <w:r>
           <w:rPr>
@@ -1977,7 +2149,7 @@
             <w:noProof/>
             <w:webHidden/>
           </w:rPr>
-          <w:instrText xml:space="preserve"> PAGEREF _Toc322951933 \h </w:instrText>
+          <w:instrText xml:space="preserve"> PAGEREF _Toc323147639 \h </w:instrText>
         </w:r>
         <w:r>
           <w:rPr>
@@ -1997,7 +2169,7 @@
             <w:noProof/>
             <w:webHidden/>
           </w:rPr>
-          <w:t>9</w:t>
+          <w:t>10</w:t>
         </w:r>
         <w:r>
           <w:rPr>
@@ -2020,7 +2192,7 @@
           <w:sz w:val="22"/>
         </w:rPr>
       </w:pPr>
-      <w:hyperlink w:anchor="_Toc322951934" w:history="1">
+      <w:hyperlink w:anchor="_Toc323147640" w:history="1">
         <w:r>
           <w:rPr>
             <w:rStyle w:val="Hyperlink"/>
@@ -2047,7 +2219,7 @@
             <w:noProof/>
             <w:webHidden/>
           </w:rPr>
-          <w:instrText xml:space="preserve"> PAGEREF _Toc322951934 \h </w:instrText>
+          <w:instrText xml:space="preserve"> PAGEREF _Toc323147640 \h </w:instrText>
         </w:r>
         <w:r>
           <w:rPr>
@@ -2090,7 +2262,7 @@
           <w:sz w:val="22"/>
         </w:rPr>
       </w:pPr>
-      <w:hyperlink w:anchor="_Toc322951935" w:history="1">
+      <w:hyperlink w:anchor="_Toc323147641" w:history="1">
         <w:r>
           <w:rPr>
             <w:rStyle w:val="Hyperlink"/>
@@ -2117,7 +2289,7 @@
             <w:noProof/>
             <w:webHidden/>
           </w:rPr>
-          <w:instrText xml:space="preserve"> PAGEREF _Toc322951935 \h </w:instrText>
+          <w:instrText xml:space="preserve"> PAGEREF _Toc323147641 \h </w:instrText>
         </w:r>
         <w:r>
           <w:rPr>
@@ -2137,7 +2309,7 @@
             <w:noProof/>
             <w:webHidden/>
           </w:rPr>
-          <w:t>13</w:t>
+          <w:t>14</w:t>
         </w:r>
         <w:r>
           <w:rPr>
@@ -2160,7 +2332,7 @@
           <w:sz w:val="22"/>
         </w:rPr>
       </w:pPr>
-      <w:hyperlink w:anchor="_Toc322951936" w:history="1">
+      <w:hyperlink w:anchor="_Toc323147642" w:history="1">
         <w:r>
           <w:rPr>
             <w:rStyle w:val="Hyperlink"/>
@@ -2187,7 +2359,7 @@
             <w:noProof/>
             <w:webHidden/>
           </w:rPr>
-          <w:instrText xml:space="preserve"> PAGEREF _Toc322951936 \h </w:instrText>
+          <w:instrText xml:space="preserve"> PAGEREF _Toc323147642 \h </w:instrText>
         </w:r>
         <w:r>
           <w:rPr>
@@ -2207,7 +2379,7 @@
             <w:noProof/>
             <w:webHidden/>
           </w:rPr>
-          <w:t>14</w:t>
+          <w:t>15</w:t>
         </w:r>
         <w:r>
           <w:rPr>
@@ -2230,7 +2402,7 @@
           <w:sz w:val="22"/>
         </w:rPr>
       </w:pPr>
-      <w:hyperlink w:anchor="_Toc322951937" w:history="1">
+      <w:hyperlink w:anchor="_Toc323147643" w:history="1">
         <w:r>
           <w:rPr>
             <w:rStyle w:val="Hyperlink"/>
@@ -2257,7 +2429,7 @@
             <w:noProof/>
             <w:webHidden/>
           </w:rPr>
-          <w:instrText xml:space="preserve"> PAGEREF _Toc322951937 \h </w:instrText>
+          <w:instrText xml:space="preserve"> PAGEREF _Toc323147643 \h </w:instrText>
         </w:r>
         <w:r>
           <w:rPr>
@@ -2277,7 +2449,7 @@
             <w:noProof/>
             <w:webHidden/>
           </w:rPr>
-          <w:t>15</w:t>
+          <w:t>16</w:t>
         </w:r>
         <w:r>
           <w:rPr>
@@ -2300,7 +2472,7 @@
           <w:sz w:val="22"/>
         </w:rPr>
       </w:pPr>
-      <w:hyperlink w:anchor="_Toc322951938" w:history="1">
+      <w:hyperlink w:anchor="_Toc323147644" w:history="1">
         <w:r>
           <w:rPr>
             <w:rStyle w:val="Hyperlink"/>
@@ -2327,7 +2499,7 @@
             <w:noProof/>
             <w:webHidden/>
           </w:rPr>
-          <w:instrText xml:space="preserve"> PAGEREF _Toc322951938 \h </w:instrText>
+          <w:instrText xml:space="preserve"> PAGEREF _Toc323147644 \h </w:instrText>
         </w:r>
         <w:r>
           <w:rPr>
@@ -2347,7 +2519,7 @@
             <w:noProof/>
             <w:webHidden/>
           </w:rPr>
-          <w:t>16</w:t>
+          <w:t>17</w:t>
         </w:r>
         <w:r>
           <w:rPr>
@@ -2370,7 +2542,7 @@
           <w:sz w:val="22"/>
         </w:rPr>
       </w:pPr>
-      <w:hyperlink w:anchor="_Toc322951939" w:history="1">
+      <w:hyperlink w:anchor="_Toc323147645" w:history="1">
         <w:r>
           <w:rPr>
             <w:rStyle w:val="Hyperlink"/>
@@ -2397,7 +2569,7 @@
             <w:noProof/>
             <w:webHidden/>
           </w:rPr>
-          <w:instrText xml:space="preserve"> PAGEREF _Toc322951939 \h </w:instrText>
+          <w:instrText xml:space="preserve"> PAGEREF _Toc323147645 \h </w:instrText>
         </w:r>
         <w:r>
           <w:rPr>
@@ -2417,7 +2589,7 @@
             <w:noProof/>
             <w:webHidden/>
           </w:rPr>
-          <w:t>17</w:t>
+          <w:t>18</w:t>
         </w:r>
         <w:r>
           <w:rPr>
@@ -2440,13 +2612,13 @@
           <w:sz w:val="22"/>
         </w:rPr>
       </w:pPr>
-      <w:hyperlink w:anchor="_Toc322951940" w:history="1">
+      <w:hyperlink w:anchor="_Toc323147646" w:history="1">
         <w:r>
           <w:rPr>
             <w:rStyle w:val="Hyperlink"/>
             <w:noProof/>
           </w:rPr>
-          <w:t>Figure 10: Path produced by SBPL planner in presence of obstacles</w:t>
+          <w:t>Figure 10: Kinect’s RGB image masked for a user, right after calibration</w:t>
         </w:r>
         <w:r>
           <w:rPr>
@@ -2467,7 +2639,7 @@
             <w:noProof/>
             <w:webHidden/>
           </w:rPr>
-          <w:instrText xml:space="preserve"> PAGEREF _Toc322951940 \h </w:instrText>
+          <w:instrText xml:space="preserve"> PAGEREF _Toc323147646 \h </w:instrText>
         </w:r>
         <w:r>
           <w:rPr>
@@ -2487,7 +2659,7 @@
             <w:noProof/>
             <w:webHidden/>
           </w:rPr>
-          <w:t>25</w:t>
+          <w:t>23</w:t>
         </w:r>
         <w:r>
           <w:rPr>
@@ -2510,13 +2682,13 @@
           <w:sz w:val="22"/>
         </w:rPr>
       </w:pPr>
-      <w:hyperlink w:anchor="_Toc322951941" w:history="1">
+      <w:hyperlink w:anchor="_Toc323147647" w:history="1">
         <w:r>
           <w:rPr>
             <w:rStyle w:val="Hyperlink"/>
             <w:noProof/>
           </w:rPr>
-          <w:t>Figure 11: Harlie's motion primitives</w:t>
+          <w:t>Figure 11: User's histogram in hue-saturation space: hue on horizontal axis, saturation on vertical axis, brightness proportional to histogram value.</w:t>
         </w:r>
         <w:r>
           <w:rPr>
@@ -2537,7 +2709,7 @@
             <w:noProof/>
             <w:webHidden/>
           </w:rPr>
-          <w:instrText xml:space="preserve"> PAGEREF _Toc322951941 \h </w:instrText>
+          <w:instrText xml:space="preserve"> PAGEREF _Toc323147647 \h </w:instrText>
         </w:r>
         <w:r>
           <w:rPr>
@@ -2557,7 +2729,7 @@
             <w:noProof/>
             <w:webHidden/>
           </w:rPr>
-          <w:t>26</w:t>
+          <w:t>24</w:t>
         </w:r>
         <w:r>
           <w:rPr>
@@ -2580,13 +2752,13 @@
           <w:sz w:val="22"/>
         </w:rPr>
       </w:pPr>
-      <w:hyperlink w:anchor="_Toc322951942" w:history="1">
+      <w:hyperlink w:anchor="_Toc323147648" w:history="1">
         <w:r>
           <w:rPr>
             <w:rStyle w:val="Hyperlink"/>
             <w:noProof/>
           </w:rPr>
-          <w:t>Figure 12: Goal constellation, actual goal in green (grid resolution 1m)</w:t>
+          <w:t>Figure 12: Path produced by SBPL planner in presence of obstacles</w:t>
         </w:r>
         <w:r>
           <w:rPr>
@@ -2607,7 +2779,7 @@
             <w:noProof/>
             <w:webHidden/>
           </w:rPr>
-          <w:instrText xml:space="preserve"> PAGEREF _Toc322951942 \h </w:instrText>
+          <w:instrText xml:space="preserve"> PAGEREF _Toc323147648 \h </w:instrText>
         </w:r>
         <w:r>
           <w:rPr>
@@ -2627,7 +2799,147 @@
             <w:noProof/>
             <w:webHidden/>
           </w:rPr>
+          <w:t>28</w:t>
+        </w:r>
+        <w:r>
+          <w:rPr>
+            <w:noProof/>
+            <w:webHidden/>
+          </w:rPr>
+          <w:fldChar w:fldCharType="end"/>
+        </w:r>
+      </w:hyperlink>
+    </w:p>
+    <w:p>
+      <w:pPr>
+        <w:pStyle w:val="TableofFigures"/>
+        <w:tabs>
+          <w:tab w:val="right" w:leader="dot" w:pos="8630"/>
+        </w:tabs>
+        <w:rPr>
+          <w:rFonts w:asciiTheme="minorHAnsi" w:hAnsiTheme="minorHAnsi"/>
+          <w:noProof/>
+          <w:sz w:val="22"/>
+        </w:rPr>
+      </w:pPr>
+      <w:hyperlink w:anchor="_Toc323147649" w:history="1">
+        <w:r>
+          <w:rPr>
+            <w:rStyle w:val="Hyperlink"/>
+            <w:noProof/>
+          </w:rPr>
+          <w:t>Figure 13: Harlie's motion primitives</w:t>
+        </w:r>
+        <w:r>
+          <w:rPr>
+            <w:noProof/>
+            <w:webHidden/>
+          </w:rPr>
+          <w:tab/>
+        </w:r>
+        <w:r>
+          <w:rPr>
+            <w:noProof/>
+            <w:webHidden/>
+          </w:rPr>
+          <w:fldChar w:fldCharType="begin"/>
+        </w:r>
+        <w:r>
+          <w:rPr>
+            <w:noProof/>
+            <w:webHidden/>
+          </w:rPr>
+          <w:instrText xml:space="preserve"> PAGEREF _Toc323147649 \h </w:instrText>
+        </w:r>
+        <w:r>
+          <w:rPr>
+            <w:noProof/>
+            <w:webHidden/>
+          </w:rPr>
+        </w:r>
+        <w:r>
+          <w:rPr>
+            <w:noProof/>
+            <w:webHidden/>
+          </w:rPr>
+          <w:fldChar w:fldCharType="separate"/>
+        </w:r>
+        <w:r>
+          <w:rPr>
+            <w:noProof/>
+            <w:webHidden/>
+          </w:rPr>
           <w:t>29</w:t>
+        </w:r>
+        <w:r>
+          <w:rPr>
+            <w:noProof/>
+            <w:webHidden/>
+          </w:rPr>
+          <w:fldChar w:fldCharType="end"/>
+        </w:r>
+      </w:hyperlink>
+    </w:p>
+    <w:p>
+      <w:pPr>
+        <w:pStyle w:val="TableofFigures"/>
+        <w:tabs>
+          <w:tab w:val="right" w:leader="dot" w:pos="8630"/>
+        </w:tabs>
+        <w:rPr>
+          <w:rFonts w:asciiTheme="minorHAnsi" w:hAnsiTheme="minorHAnsi"/>
+          <w:noProof/>
+          <w:sz w:val="22"/>
+        </w:rPr>
+      </w:pPr>
+      <w:hyperlink w:anchor="_Toc323147650" w:history="1">
+        <w:r>
+          <w:rPr>
+            <w:rStyle w:val="Hyperlink"/>
+            <w:noProof/>
+          </w:rPr>
+          <w:t>Figure 14: Goal constellation, actual goal in green (grid resolution 1m)</w:t>
+        </w:r>
+        <w:r>
+          <w:rPr>
+            <w:noProof/>
+            <w:webHidden/>
+          </w:rPr>
+          <w:tab/>
+        </w:r>
+        <w:r>
+          <w:rPr>
+            <w:noProof/>
+            <w:webHidden/>
+          </w:rPr>
+          <w:fldChar w:fldCharType="begin"/>
+        </w:r>
+        <w:r>
+          <w:rPr>
+            <w:noProof/>
+            <w:webHidden/>
+          </w:rPr>
+          <w:instrText xml:space="preserve"> PAGEREF _Toc323147650 \h </w:instrText>
+        </w:r>
+        <w:r>
+          <w:rPr>
+            <w:noProof/>
+            <w:webHidden/>
+          </w:rPr>
+        </w:r>
+        <w:r>
+          <w:rPr>
+            <w:noProof/>
+            <w:webHidden/>
+          </w:rPr>
+          <w:fldChar w:fldCharType="separate"/>
+        </w:r>
+        <w:r>
+          <w:rPr>
+            <w:noProof/>
+            <w:webHidden/>
+          </w:rPr>
+          <w:t>32</w:t>
         </w:r>
         <w:r>
           <w:rPr>
@@ -2662,9 +2974,11 @@
       </w:r>
     </w:p>
     <w:p>
+      <w:proofErr w:type="gramStart"/>
       <w:r>
         <w:t>stuff</w:t>
       </w:r>
+      <w:proofErr w:type="gramEnd"/>
     </w:p>
     <w:p>
       <w:r>
@@ -2692,7 +3006,7 @@
       <w:pPr>
         <w:pStyle w:val="Heading1"/>
       </w:pPr>
-      <w:bookmarkStart w:id="0" w:name="_Toc322951912"/>
+      <w:bookmarkStart w:id="0" w:name="_Toc323147616"/>
       <w:r>
         <w:lastRenderedPageBreak/>
         <w:t>Introduction</w:t>
@@ -2708,7 +3022,11 @@
         <w:t>Human-machine interaction is a highly active area of res</w:t>
       </w:r>
       <w:r>
-        <w:t xml:space="preserve">earch in the field of robotics.  Being able to seamlessly interact with humans opens up a whole range of possible applications </w:t>
+        <w:t xml:space="preserve">earch in the field of robotics.  </w:t>
+      </w:r>
+      <w:proofErr w:type="gramStart"/>
+      <w:r>
+        <w:t xml:space="preserve">Being able to seamlessly interact with humans opens up a whole range of possible applications </w:t>
       </w:r>
       <w:r>
         <w:t xml:space="preserve">currently seen only in </w:t>
@@ -2719,6 +3037,7 @@
       <w:r>
         <w:t>.</w:t>
       </w:r>
+      <w:proofErr w:type="gramEnd"/>
     </w:p>
     <w:p>
       <w:pPr>
@@ -2763,7 +3082,7 @@
       <w:pPr>
         <w:pStyle w:val="Heading1"/>
       </w:pPr>
-      <w:bookmarkStart w:id="1" w:name="_Toc322951913"/>
+      <w:bookmarkStart w:id="1" w:name="_Toc323147617"/>
       <w:r>
         <w:lastRenderedPageBreak/>
         <w:t>Harlie</w:t>
@@ -2835,7 +3154,7 @@
         <w:pStyle w:val="Heading1"/>
       </w:pPr>
       <w:bookmarkStart w:id="2" w:name="_Ref322950030"/>
-      <w:bookmarkStart w:id="3" w:name="_Toc322951914"/>
+      <w:bookmarkStart w:id="3" w:name="_Toc323147618"/>
       <w:r>
         <w:lastRenderedPageBreak/>
         <w:t xml:space="preserve">Evaluation of </w:t>
@@ -3007,13 +3326,39 @@
           <w:szCs w:val="24"/>
         </w:rPr>
       </w:pPr>
-      <w:r>
-        <w:rPr>
-          <w:rFonts w:cs="Calibri"/>
-          <w:szCs w:val="24"/>
-        </w:rPr>
-        <w:t xml:space="preserve">PrimeSense, the makers of the Kinect’s software, has released an open-source API called OpenNI (Open Natural Interraction) to allow developers to tap into the Kinect’s functionality.  In addition to accessing the depth and RGB camera feeds, OpenNI </w:t>
-      </w:r>
+      <w:proofErr w:type="spellStart"/>
+      <w:r>
+        <w:rPr>
+          <w:rFonts w:cs="Calibri"/>
+          <w:szCs w:val="24"/>
+        </w:rPr>
+        <w:t>PrimeSense</w:t>
+      </w:r>
+      <w:proofErr w:type="spellEnd"/>
+      <w:r>
+        <w:rPr>
+          <w:rFonts w:cs="Calibri"/>
+          <w:szCs w:val="24"/>
+        </w:rPr>
+        <w:t xml:space="preserve">, the makers of the Kinect’s software, has released an open-source API called OpenNI (Open Natural </w:t>
+      </w:r>
+      <w:proofErr w:type="spellStart"/>
+      <w:r>
+        <w:rPr>
+          <w:rFonts w:cs="Calibri"/>
+          <w:szCs w:val="24"/>
+        </w:rPr>
+        <w:t>Interraction</w:t>
+      </w:r>
+      <w:proofErr w:type="spellEnd"/>
+      <w:r>
+        <w:rPr>
+          <w:rFonts w:cs="Calibri"/>
+          <w:szCs w:val="24"/>
+        </w:rPr>
+        <w:t xml:space="preserve">) to allow developers to tap into the Kinect’s functionality.  In addition to accessing the depth and RGB camera feeds, OpenNI </w:t>
+      </w:r>
+      <w:proofErr w:type="spellStart"/>
       <w:r>
         <w:rPr>
           <w:rFonts w:cs="Calibri"/>
@@ -3021,6 +3366,7 @@
         </w:rPr>
         <w:t>prdeso</w:t>
       </w:r>
+      <w:proofErr w:type="spellEnd"/>
       <w:r>
         <w:rPr>
           <w:rFonts w:cs="Calibri"/>
@@ -3229,10 +3575,18 @@
       <w:pPr>
         <w:pStyle w:val="Heading2"/>
       </w:pPr>
-      <w:bookmarkStart w:id="4" w:name="_Toc322951916"/>
-      <w:bookmarkStart w:id="5" w:name="_Ref323129706"/>
-      <w:r>
-        <w:t>Discrimination Between Users</w:t>
+      <w:bookmarkStart w:id="4" w:name="_Ref323129706"/>
+      <w:bookmarkStart w:id="5" w:name="_Toc323147619"/>
+      <w:r>
+        <w:t xml:space="preserve">Discrimination </w:t>
+      </w:r>
+      <w:proofErr w:type="gramStart"/>
+      <w:r>
+        <w:t>Between</w:t>
+      </w:r>
+      <w:proofErr w:type="gramEnd"/>
+      <w:r>
+        <w:t xml:space="preserve"> Users</w:t>
       </w:r>
       <w:bookmarkEnd w:id="4"/>
       <w:bookmarkEnd w:id="5"/>
@@ -3295,7 +3649,7 @@
           <w:rFonts w:cs="Calibri"/>
           <w:szCs w:val="24"/>
         </w:rPr>
-        <w:t xml:space="preserve">5.2 </w:t>
+        <w:t xml:space="preserve">5.3 </w:t>
       </w:r>
       <w:r>
         <w:rPr>
@@ -3316,18 +3670,18 @@
       <w:pPr>
         <w:pStyle w:val="Heading2"/>
       </w:pPr>
-      <w:bookmarkStart w:id="6" w:name="_Toc322951915"/>
-      <w:bookmarkStart w:id="7" w:name="_Ref322980249"/>
-      <w:bookmarkStart w:id="8" w:name="_Ref322980256"/>
+      <w:bookmarkStart w:id="6" w:name="_Ref322980249"/>
+      <w:bookmarkStart w:id="7" w:name="_Ref322980256"/>
+      <w:bookmarkStart w:id="8" w:name="_Toc323147620"/>
       <w:r>
         <w:t>Calibration</w:t>
       </w:r>
       <w:bookmarkEnd w:id="6"/>
       <w:bookmarkEnd w:id="7"/>
+      <w:r>
+        <w:t xml:space="preserve"> of Users</w:t>
+      </w:r>
       <w:bookmarkEnd w:id="8"/>
-      <w:r>
-        <w:t xml:space="preserve"> of Users</w:t>
-      </w:r>
     </w:p>
     <w:p>
       <w:pPr>
@@ -3474,7 +3828,7 @@
         <w:pStyle w:val="Caption1"/>
         <w:spacing w:line="480" w:lineRule="auto"/>
       </w:pPr>
-      <w:bookmarkStart w:id="9" w:name="_Toc322951931"/>
+      <w:bookmarkStart w:id="9" w:name="_Toc323147637"/>
       <w:r>
         <w:t xml:space="preserve">Figure </w:t>
       </w:r>
@@ -3868,7 +4222,7 @@
           <w:rFonts w:cs="Calibri"/>
           <w:szCs w:val="24"/>
         </w:rPr>
-        <w:t xml:space="preserve">5.2 </w:t>
+        <w:t xml:space="preserve">5.3 </w:t>
       </w:r>
       <w:r>
         <w:rPr>
@@ -3889,7 +4243,7 @@
       <w:pPr>
         <w:pStyle w:val="Heading2"/>
       </w:pPr>
-      <w:bookmarkStart w:id="10" w:name="_Toc322951917"/>
+      <w:bookmarkStart w:id="10" w:name="_Toc323147621"/>
       <w:r>
         <w:t>L</w:t>
       </w:r>
@@ -4019,7 +4373,7 @@
       <w:pPr>
         <w:pStyle w:val="Caption1"/>
       </w:pPr>
-      <w:bookmarkStart w:id="11" w:name="_Toc322951933"/>
+      <w:bookmarkStart w:id="11" w:name="_Toc323147638"/>
       <w:r>
         <w:t xml:space="preserve">Figure </w:t>
       </w:r>
@@ -4028,7 +4382,7 @@
           <w:rPr>
             <w:noProof/>
           </w:rPr>
-          <w:t>3</w:t>
+          <w:t>2</w:t>
         </w:r>
       </w:fldSimple>
       <w:r>
@@ -4187,7 +4541,7 @@
       <w:pPr>
         <w:pStyle w:val="Caption1"/>
       </w:pPr>
-      <w:bookmarkStart w:id="12" w:name="_Toc322951932"/>
+      <w:bookmarkStart w:id="12" w:name="_Toc323147639"/>
       <w:r>
         <w:t xml:space="preserve">Figure </w:t>
       </w:r>
@@ -4204,7 +4558,7 @@
         <w:rPr>
           <w:noProof/>
         </w:rPr>
-        <w:t>2</w:t>
+        <w:t>3</w:t>
       </w:r>
       <w:r>
         <w:rPr>
@@ -4230,7 +4584,7 @@
       <w:pPr>
         <w:pStyle w:val="Heading2"/>
       </w:pPr>
-      <w:bookmarkStart w:id="13" w:name="_Toc322951918"/>
+      <w:bookmarkStart w:id="13" w:name="_Toc323147622"/>
       <w:r>
         <w:t>M</w:t>
       </w:r>
@@ -4497,7 +4851,7 @@
         <w:pStyle w:val="Caption1"/>
       </w:pPr>
       <w:bookmarkStart w:id="14" w:name="_Ref322513446"/>
-      <w:bookmarkStart w:id="15" w:name="_Toc322951934"/>
+      <w:bookmarkStart w:id="15" w:name="_Toc323147640"/>
       <w:r>
         <w:t xml:space="preserve">Figure </w:t>
       </w:r>
@@ -4672,9 +5026,11 @@
       <w:pPr>
         <w:pStyle w:val="Heading2"/>
       </w:pPr>
+      <w:bookmarkStart w:id="16" w:name="_Toc323147623"/>
       <w:r>
         <w:t>Summary</w:t>
       </w:r>
+      <w:bookmarkEnd w:id="16"/>
     </w:p>
     <w:p>
       <w:pPr>
@@ -4703,7 +5059,23 @@
           <w:rFonts w:cs="Calibri"/>
           <w:szCs w:val="24"/>
         </w:rPr>
-        <w:t>As discussed in chapter 5, This issue was resolved by treating the bodies detected with OpenNI as one input to an overall Kalman filter as discussed in chapter</w:t>
+        <w:t xml:space="preserve">As discussed in chapter 5, </w:t>
+      </w:r>
+      <w:proofErr w:type="gramStart"/>
+      <w:r>
+        <w:rPr>
+          <w:rFonts w:cs="Calibri"/>
+          <w:szCs w:val="24"/>
+        </w:rPr>
+        <w:t>This</w:t>
+      </w:r>
+      <w:proofErr w:type="gramEnd"/>
+      <w:r>
+        <w:rPr>
+          <w:rFonts w:cs="Calibri"/>
+          <w:szCs w:val="24"/>
+        </w:rPr>
+        <w:t xml:space="preserve"> issue was resolved by treating the bodies detected with OpenNI as one input to an overall Kalman filter as discussed in chapter</w:t>
       </w:r>
     </w:p>
     <w:p/>
@@ -4711,12 +5083,12 @@
       <w:pPr>
         <w:pStyle w:val="Heading1"/>
       </w:pPr>
-      <w:bookmarkStart w:id="16" w:name="_Toc322951919"/>
+      <w:bookmarkStart w:id="17" w:name="_Toc323147624"/>
       <w:r>
         <w:lastRenderedPageBreak/>
         <w:t>Pan Mount</w:t>
       </w:r>
-      <w:bookmarkEnd w:id="16"/>
+      <w:bookmarkEnd w:id="17"/>
     </w:p>
     <w:p>
       <w:pPr>
@@ -4756,7 +5128,39 @@
           <w:szCs w:val="24"/>
         </w:rPr>
         <w:tab/>
-        <w:t xml:space="preserve"> To maximize field of view, the pan mount was placed on top of Harlie and near the cener. [INSERT DIAGRAM].  This required removal of an aluminum mast that previously blocked the front of the robot and the relocation of some electronics.  A mount with both pan and tilt capability was initially considered, although it was determined that the Kinect’s vertical field of view was sufficient so tilt capability was eliminated to cut down on complexity and cost.</w:t>
+        <w:t xml:space="preserve"> To maximize field of view, the pan mount was placed on top of Harlie and near the </w:t>
+      </w:r>
+      <w:proofErr w:type="spellStart"/>
+      <w:r>
+        <w:rPr>
+          <w:rFonts w:cs="Calibri"/>
+          <w:szCs w:val="24"/>
+        </w:rPr>
+        <w:t>cener</w:t>
+      </w:r>
+      <w:proofErr w:type="spellEnd"/>
+      <w:r>
+        <w:rPr>
+          <w:rFonts w:cs="Calibri"/>
+          <w:szCs w:val="24"/>
+        </w:rPr>
+        <w:t xml:space="preserve">. </w:t>
+      </w:r>
+      <w:proofErr w:type="gramStart"/>
+      <w:r>
+        <w:rPr>
+          <w:rFonts w:cs="Calibri"/>
+          <w:szCs w:val="24"/>
+        </w:rPr>
+        <w:t>[INSERT DIAGRAM].</w:t>
+      </w:r>
+      <w:proofErr w:type="gramEnd"/>
+      <w:r>
+        <w:rPr>
+          <w:rFonts w:cs="Calibri"/>
+          <w:szCs w:val="24"/>
+        </w:rPr>
+        <w:t xml:space="preserve">  This required removal of an aluminum mast that previously blocked the front of the robot and the relocation of some electronics.  A mount with both pan and tilt capability was initially considered, although it was determined that the Kinect’s vertical field of view was sufficient so tilt capability was eliminated to cut down on complexity and cost.</w:t>
       </w:r>
     </w:p>
     <w:p>
@@ -4788,12 +5192,21 @@
         </w:rPr>
         <w:t xml:space="preserve">chosen mount is a </w:t>
       </w:r>
-      <w:r>
-        <w:rPr>
-          <w:rFonts w:cs="Calibri"/>
-          <w:szCs w:val="24"/>
-        </w:rPr>
-        <w:t>ServoCity DDP155 Base Pan</w:t>
+      <w:proofErr w:type="spellStart"/>
+      <w:r>
+        <w:rPr>
+          <w:rFonts w:cs="Calibri"/>
+          <w:szCs w:val="24"/>
+        </w:rPr>
+        <w:t>ServoCity</w:t>
+      </w:r>
+      <w:proofErr w:type="spellEnd"/>
+      <w:r>
+        <w:rPr>
+          <w:rFonts w:cs="Calibri"/>
+          <w:szCs w:val="24"/>
+        </w:rPr>
+        <w:t xml:space="preserve"> DDP155 Base Pan</w:t>
       </w:r>
       <w:r>
         <w:rPr>
@@ -4943,12 +5356,21 @@
         </w:rPr>
         <w:t xml:space="preserve"> axial stresses on the servo.  The </w:t>
       </w:r>
-      <w:r>
-        <w:rPr>
-          <w:rFonts w:cs="Calibri"/>
-          <w:szCs w:val="24"/>
-        </w:rPr>
-        <w:t>Hitec HS-485B</w:t>
+      <w:proofErr w:type="spellStart"/>
+      <w:r>
+        <w:rPr>
+          <w:rFonts w:cs="Calibri"/>
+          <w:szCs w:val="24"/>
+        </w:rPr>
+        <w:t>Hitec</w:t>
+      </w:r>
+      <w:proofErr w:type="spellEnd"/>
+      <w:r>
+        <w:rPr>
+          <w:rFonts w:cs="Calibri"/>
+          <w:szCs w:val="24"/>
+        </w:rPr>
+        <w:t xml:space="preserve"> HS-485B</w:t>
       </w:r>
       <w:r>
         <w:rPr>
@@ -5111,8 +5533,8 @@
           <w:szCs w:val="24"/>
         </w:rPr>
       </w:pPr>
-      <w:bookmarkStart w:id="17" w:name="_Ref322513798"/>
-      <w:bookmarkStart w:id="18" w:name="_Toc322951935"/>
+      <w:bookmarkStart w:id="18" w:name="_Ref322513798"/>
+      <w:bookmarkStart w:id="19" w:name="_Toc323147641"/>
       <w:r>
         <w:t xml:space="preserve">Figure </w:t>
       </w:r>
@@ -5124,7 +5546,7 @@
           <w:t>5</w:t>
         </w:r>
       </w:fldSimple>
-      <w:bookmarkEnd w:id="17"/>
+      <w:bookmarkEnd w:id="18"/>
       <w:r>
         <w:t xml:space="preserve">: DP155 Base Pan (left), </w:t>
       </w:r>
@@ -5134,7 +5556,7 @@
       <w:r>
         <w:t xml:space="preserve"> Phidgets 1066_0 Servo Controller (right)</w:t>
       </w:r>
-      <w:bookmarkEnd w:id="18"/>
+      <w:bookmarkEnd w:id="19"/>
     </w:p>
     <w:p>
       <w:pPr>
@@ -5166,7 +5588,23 @@
           <w:rFonts w:cs="Calibri"/>
           <w:szCs w:val="24"/>
         </w:rPr>
-        <w:t xml:space="preserve">the 1066_0 PhidgetAdvancedServo 1-Motor was selected.  The Phidgets 1066_0 </w:t>
+        <w:t xml:space="preserve">the 1066_0 </w:t>
+      </w:r>
+      <w:proofErr w:type="spellStart"/>
+      <w:r>
+        <w:rPr>
+          <w:rFonts w:cs="Calibri"/>
+          <w:szCs w:val="24"/>
+        </w:rPr>
+        <w:t>PhidgetAdvancedServo</w:t>
+      </w:r>
+      <w:proofErr w:type="spellEnd"/>
+      <w:r>
+        <w:rPr>
+          <w:rFonts w:cs="Calibri"/>
+          <w:szCs w:val="24"/>
+        </w:rPr>
+        <w:t xml:space="preserve"> 1-Motor was selected.  The Phidgets 1066_0 </w:t>
       </w:r>
       <w:r>
         <w:rPr>
@@ -5412,8 +5850,8 @@
       <w:pPr>
         <w:pStyle w:val="Caption1"/>
       </w:pPr>
-      <w:bookmarkStart w:id="19" w:name="_Ref323044753"/>
-      <w:bookmarkStart w:id="20" w:name="_Toc322951936"/>
+      <w:bookmarkStart w:id="20" w:name="_Ref323044753"/>
+      <w:bookmarkStart w:id="21" w:name="_Toc323147642"/>
       <w:r>
         <w:t xml:space="preserve">Figure </w:t>
       </w:r>
@@ -5425,14 +5863,14 @@
           <w:t>6</w:t>
         </w:r>
       </w:fldSimple>
-      <w:bookmarkEnd w:id="19"/>
+      <w:bookmarkEnd w:id="20"/>
       <w:r>
         <w:t>: Output from Phidgets 1066_0, showing position command and open-loop feedback</w:t>
       </w:r>
       <w:r>
         <w:t xml:space="preserve"> for position and velocity</w:t>
       </w:r>
-      <w:bookmarkEnd w:id="20"/>
+      <w:bookmarkEnd w:id="21"/>
     </w:p>
     <w:p>
       <w:pPr>
@@ -5520,11 +5958,11 @@
       <w:pPr>
         <w:pStyle w:val="Heading2"/>
       </w:pPr>
-      <w:bookmarkStart w:id="21" w:name="_Toc322951920"/>
+      <w:bookmarkStart w:id="22" w:name="_Toc323147625"/>
       <w:r>
         <w:t>Performance</w:t>
       </w:r>
-      <w:bookmarkEnd w:id="21"/>
+      <w:bookmarkEnd w:id="22"/>
     </w:p>
     <w:p>
       <w:pPr>
@@ -5734,7 +6172,7 @@
       <w:pPr>
         <w:pStyle w:val="Caption1"/>
       </w:pPr>
-      <w:bookmarkStart w:id="22" w:name="_Toc322951937"/>
+      <w:bookmarkStart w:id="23" w:name="_Toc323147643"/>
       <w:r>
         <w:t xml:space="preserve">Figure </w:t>
       </w:r>
@@ -5752,7 +6190,7 @@
       <w:r>
         <w:t>mount</w:t>
       </w:r>
-      <w:bookmarkEnd w:id="22"/>
+      <w:bookmarkEnd w:id="23"/>
     </w:p>
     <w:p>
       <w:pPr>
@@ -5978,8 +6416,8 @@
           <w:szCs w:val="24"/>
         </w:rPr>
       </w:pPr>
-      <w:bookmarkStart w:id="23" w:name="_Ref322019798"/>
-      <w:bookmarkStart w:id="24" w:name="_Toc322951938"/>
+      <w:bookmarkStart w:id="24" w:name="_Ref322019798"/>
+      <w:bookmarkStart w:id="25" w:name="_Toc323147644"/>
       <w:r>
         <w:t xml:space="preserve">Figure </w:t>
       </w:r>
@@ -5991,11 +6429,11 @@
           <w:t>8</w:t>
         </w:r>
       </w:fldSimple>
-      <w:bookmarkEnd w:id="23"/>
+      <w:bookmarkEnd w:id="24"/>
       <w:r>
         <w:t>: Performance of pan mount in detecting a stationary face</w:t>
       </w:r>
-      <w:bookmarkEnd w:id="24"/>
+      <w:bookmarkEnd w:id="25"/>
     </w:p>
     <w:p>
       <w:pPr>
@@ -6310,8 +6748,8 @@
           <w:szCs w:val="24"/>
         </w:rPr>
       </w:pPr>
-      <w:bookmarkStart w:id="25" w:name="_Ref322511744"/>
-      <w:bookmarkStart w:id="26" w:name="_Toc322951939"/>
+      <w:bookmarkStart w:id="26" w:name="_Ref322511744"/>
+      <w:bookmarkStart w:id="27" w:name="_Toc323147645"/>
       <w:r>
         <w:t xml:space="preserve">Figure </w:t>
       </w:r>
@@ -6323,11 +6761,11 @@
           <w:t>9</w:t>
         </w:r>
       </w:fldSimple>
-      <w:bookmarkEnd w:id="25"/>
+      <w:bookmarkEnd w:id="26"/>
       <w:r>
         <w:t>: Tracking performance of Kinect with pan compensation</w:t>
       </w:r>
-      <w:bookmarkEnd w:id="26"/>
+      <w:bookmarkEnd w:id="27"/>
     </w:p>
     <w:p>
       <w:pPr>
@@ -6342,11 +6780,11 @@
       <w:pPr>
         <w:pStyle w:val="Heading2"/>
       </w:pPr>
-      <w:bookmarkStart w:id="27" w:name="_Toc322951921"/>
+      <w:bookmarkStart w:id="28" w:name="_Toc323147626"/>
       <w:r>
         <w:t>Summary</w:t>
       </w:r>
-      <w:bookmarkEnd w:id="27"/>
+      <w:bookmarkEnd w:id="28"/>
     </w:p>
     <w:p>
       <w:pPr>
@@ -6610,14 +7048,14 @@
       <w:pPr>
         <w:pStyle w:val="Heading1"/>
       </w:pPr>
-      <w:bookmarkStart w:id="28" w:name="_Toc322951922"/>
       <w:bookmarkStart w:id="29" w:name="_Ref323045519"/>
+      <w:bookmarkStart w:id="30" w:name="_Toc323147627"/>
       <w:r>
         <w:lastRenderedPageBreak/>
         <w:t>Person Tracking</w:t>
       </w:r>
-      <w:bookmarkEnd w:id="28"/>
       <w:bookmarkEnd w:id="29"/>
+      <w:bookmarkEnd w:id="30"/>
     </w:p>
     <w:p>
       <w:pPr>
@@ -6640,7 +7078,7 @@
         <w:fldChar w:fldCharType="separate"/>
       </w:r>
       <w:r>
-        <w:t xml:space="preserve">3. </w:t>
+        <w:t>3</w:t>
       </w:r>
       <w:r>
         <w:fldChar w:fldCharType="end"/>
@@ -6752,13 +7190,11 @@
       <w:pPr>
         <w:pStyle w:val="Heading2"/>
       </w:pPr>
-      <w:bookmarkStart w:id="30" w:name="_Toc322951923"/>
       <w:bookmarkStart w:id="31" w:name="_Ref323131019"/>
+      <w:bookmarkStart w:id="32" w:name="_Toc323147628"/>
       <w:r>
         <w:t>Face Detector Node</w:t>
       </w:r>
-      <w:bookmarkStart w:id="32" w:name="_GoBack"/>
-      <w:bookmarkEnd w:id="30"/>
       <w:bookmarkEnd w:id="31"/>
       <w:bookmarkEnd w:id="32"/>
     </w:p>
@@ -6789,7 +7225,13 @@
         <w:t xml:space="preserve">  </w:t>
       </w:r>
       <w:r>
-        <w:t xml:space="preserve">It uses the full 640x480 video feed converted to monochrome, and runs around 2Hz.  </w:t>
+        <w:t xml:space="preserve">It uses the full 640x480 video feed converted to monochrome, </w:t>
+      </w:r>
+      <w:r>
+        <w:t>running</w:t>
+      </w:r>
+      <w:r>
+        <w:t xml:space="preserve"> around 2Hz.  </w:t>
       </w:r>
       <w:r>
         <w:t xml:space="preserve">The face detector </w:t>
@@ -6801,11 +7243,17 @@
         <w:t>correlates</w:t>
       </w:r>
       <w:r>
-        <w:t xml:space="preserve"> these </w:t>
+        <w:t xml:space="preserve"> </w:t>
+      </w:r>
+      <w:r>
+        <w:t>its matches</w:t>
+      </w:r>
+      <w:r>
+        <w:t xml:space="preserve"> </w:t>
       </w:r>
       <w:r>
         <w:lastRenderedPageBreak/>
-        <w:t xml:space="preserve">matches with </w:t>
+        <w:t xml:space="preserve">with </w:t>
       </w:r>
       <w:r>
         <w:t xml:space="preserve">depth data from the Kinect, pruning faces based on plausible </w:t>
@@ -6815,6 +7263,9 @@
       </w:r>
       <w:r>
         <w:t>in 3D.</w:t>
+      </w:r>
+      <w:r>
+        <w:t xml:space="preserve">  Once the face detector has a list of plausible faces, it tries to associate these with the tracker from the filter node.  If a face is close enough to the tracker to make an association, the face detector publishes a position measurement.</w:t>
       </w:r>
     </w:p>
     <w:p>
@@ -6823,18 +7274,13 @@
         <w:ind w:firstLine="720"/>
       </w:pPr>
       <w:r>
-        <w:t>The face detector can reliably detect faces up to 8m away, at sizes as small as 20x20 pixels.</w:t>
-      </w:r>
-      <w:r>
-        <w:t xml:space="preserve">  The face detector does not rely on persistence between frames, so it can reliably detect users even when Harlie is rapidly moving.</w:t>
-      </w:r>
-    </w:p>
-    <w:p>
-      <w:pPr>
-        <w:pStyle w:val="Heading2"/>
-      </w:pPr>
-      <w:r>
-        <w:t>Leg Detector Node</w:t>
+        <w:t>The face detector can reliably detect faces up to 8m away at sizes as small as 20x20 pixels.</w:t>
+      </w:r>
+      <w:r>
+        <w:t xml:space="preserve">  The face detector does not rely on persistence between frames, so it can reliably detect users when Harlie is r</w:t>
+      </w:r>
+      <w:r>
+        <w:t>apidly moving.</w:t>
       </w:r>
     </w:p>
     <w:p>
@@ -6843,35 +7289,21 @@
         <w:ind w:firstLine="720"/>
       </w:pPr>
       <w:r>
-        <w:t>The leg detector is another node</w:t>
-      </w:r>
-      <w:r>
-        <w:t xml:space="preserve"> distributed with</w:t>
-      </w:r>
-      <w:r>
-        <w:t xml:space="preserve"> the People stack.</w:t>
-      </w:r>
-      <w:r>
-        <w:t xml:space="preserve">  It detects legs using a boosted cascade of featu</w:t>
-      </w:r>
-      <w:r>
-        <w:t xml:space="preserve">res computed from a LIDAR scan </w:t>
-      </w:r>
-      <w:r>
-        <w:t>[</w:t>
-      </w:r>
-      <w:r>
-        <w:rPr>
-          <w:i/>
-        </w:rPr>
-        <w:t>Using Boosted Features for the Detection of People in 2D Range Data, Efficient People Tracking in Laser Range Data using a Multi-Hypothesis Leg-Tracker with Adaptive Occlusion Probabilities</w:t>
-      </w:r>
-      <w:r>
-        <w:t>]</w:t>
-      </w:r>
-      <w:r>
-        <w:t>.  The leg detector performs best at close ranges where a large number of laser returns are recorded per leg.</w:t>
-      </w:r>
+        <w:t>Although the face detector is very capable, it is inherently restricted to cases in which the user is staring directly at the robot.  It also fails to detect faces at angles.  Furthermore, the face detector does not perform recognition.  It detects human faces, but does not discr</w:t>
+      </w:r>
+      <w:r>
+        <w:t>iminate one face from another.</w:t>
+      </w:r>
+    </w:p>
+    <w:p>
+      <w:pPr>
+        <w:pStyle w:val="Heading2"/>
+      </w:pPr>
+      <w:bookmarkStart w:id="33" w:name="_Toc323147629"/>
+      <w:r>
+        <w:t>Leg Detector Node</w:t>
+      </w:r>
+      <w:bookmarkEnd w:id="33"/>
     </w:p>
     <w:p>
       <w:pPr>
@@ -6879,35 +7311,44 @@
         <w:ind w:firstLine="720"/>
       </w:pPr>
       <w:r>
-        <w:t>The leg detector is es</w:t>
-      </w:r>
-      <w:r>
-        <w:t xml:space="preserve">pecially useful at close ranges, making up for some of the shortcomings of the Kinect.  At close ranges, the </w:t>
-      </w:r>
-      <w:r>
-        <w:t>Kinect performs poorly at close range becau</w:t>
-      </w:r>
-      <w:r>
-        <w:t>se of its limited field of view</w:t>
-      </w:r>
-      <w:r>
-        <w:t xml:space="preserve"> and the minimum range of the Kinect’s depth camera</w:t>
-      </w:r>
-      <w:r>
-        <w:t xml:space="preserve">.  If the user walks very near to Harlie, the Kinect cannot maintain a lock, although the leg detector node can. </w:t>
-      </w:r>
-    </w:p>
-    <w:p>
-      <w:pPr>
-        <w:pStyle w:val="Heading2"/>
-      </w:pPr>
-      <w:bookmarkStart w:id="33" w:name="_Toc322951924"/>
-      <w:bookmarkStart w:id="34" w:name="_Ref323045443"/>
-      <w:r>
-        <w:t>Kinect Body-Detector Node</w:t>
-      </w:r>
-      <w:bookmarkEnd w:id="33"/>
-      <w:bookmarkEnd w:id="34"/>
+        <w:t>The leg detector is another node</w:t>
+      </w:r>
+      <w:r>
+        <w:t xml:space="preserve"> distributed with</w:t>
+      </w:r>
+      <w:r>
+        <w:t xml:space="preserve"> the </w:t>
+      </w:r>
+      <w:r>
+        <w:t xml:space="preserve">ROS </w:t>
+      </w:r>
+      <w:r>
+        <w:t>People stack.</w:t>
+      </w:r>
+      <w:r>
+        <w:t xml:space="preserve">  It detects legs using a boosted cascade of featu</w:t>
+      </w:r>
+      <w:r>
+        <w:t xml:space="preserve">res computed from a LIDAR scan </w:t>
+      </w:r>
+      <w:r>
+        <w:t>[</w:t>
+      </w:r>
+      <w:r>
+        <w:rPr>
+          <w:i/>
+        </w:rPr>
+        <w:t>Using Boosted Features for the Detection of People in 2D Range Data, Efficient People Tracking in Laser Range Data using a Multi-Hypothesis Leg-Tracker with Adaptive Occlusion Probabilities</w:t>
+      </w:r>
+      <w:r>
+        <w:t>]</w:t>
+      </w:r>
+      <w:r>
+        <w:t>.  The leg detector performs best at close ranges where a large number of las</w:t>
+      </w:r>
+      <w:r>
+        <w:t>er returns are recorded per leg.  Its performance drops off with distance.</w:t>
+      </w:r>
     </w:p>
     <w:p>
       <w:pPr>
@@ -6915,59 +7356,29 @@
         <w:ind w:firstLine="720"/>
       </w:pPr>
       <w:r>
-        <w:t>The final source of observation is a custom body detector</w:t>
-      </w:r>
-      <w:r>
-        <w:t xml:space="preserve"> that uses the Kinect to track </w:t>
-      </w:r>
-      <w:r>
-        <w:t>users</w:t>
-      </w:r>
-      <w:r>
-        <w:t xml:space="preserve"> within its field of view.</w:t>
-      </w:r>
-      <w:r>
-        <w:t xml:space="preserve">  A </w:t>
-      </w:r>
-      <w:r>
-        <w:t>reliability</w:t>
-      </w:r>
-      <w:r>
-        <w:t xml:space="preserve"> layer was added on top of the Kinect</w:t>
-      </w:r>
-      <w:r>
-        <w:t xml:space="preserve">’s skeleton tracking to store persistent information about the user, </w:t>
-      </w:r>
-      <w:r>
-        <w:t>providing</w:t>
-      </w:r>
-      <w:r>
-        <w:t xml:space="preserve"> a </w:t>
-      </w:r>
-      <w:r>
-        <w:t xml:space="preserve">sort of </w:t>
-      </w:r>
-      <w:r>
-        <w:t xml:space="preserve">fingerprint to </w:t>
-      </w:r>
-      <w:r>
-        <w:t xml:space="preserve">increase </w:t>
-      </w:r>
-      <w:r>
-        <w:t>accuracy</w:t>
-      </w:r>
-      <w:r>
-        <w:t xml:space="preserve"> in identifying the correct user</w:t>
+        <w:t>The leg detector is es</w:t>
+      </w:r>
+      <w:r>
+        <w:t xml:space="preserve">pecially useful at close ranges, making up for some of the shortcomings of the Kinect.  At close ranges, the </w:t>
+      </w:r>
+      <w:r>
+        <w:t xml:space="preserve">Kinect performs poorly </w:t>
+      </w:r>
+      <w:r>
+        <w:lastRenderedPageBreak/>
+        <w:t>becau</w:t>
+      </w:r>
+      <w:r>
+        <w:t>se of its limited field of view</w:t>
+      </w:r>
+      <w:r>
+        <w:t xml:space="preserve"> and the minimum range of the Kinect’s depth camera</w:t>
+      </w:r>
+      <w:r>
+        <w:t>.  If the user walks very near to Harlie, the Kinect cannot maintain a lock</w:t>
       </w:r>
       <w:r>
         <w:t>.</w:t>
-      </w:r>
-      <w:r>
-        <w:t xml:space="preserve">  </w:t>
-      </w:r>
-      <w:r>
-        <w:lastRenderedPageBreak/>
-        <w:t>A normalized, 2D hue-saturation histogram was chosen as the persistent information.  When identifying a person, color information is low-hanging fruit because of the ease of obtaining and processing it.  The hue-saturation histogram was chosen to protect against changes in lighting intensity.  In the future, a separate histogram could perhaps be constructed for each of the user’s limbs.</w:t>
       </w:r>
     </w:p>
     <w:p>
@@ -6976,6 +7387,132 @@
         <w:ind w:firstLine="720"/>
       </w:pPr>
       <w:r>
+        <w:t xml:space="preserve">On the other hand, when the user is near to Harlie, each leg will have a large number of laser returns, so tracking via leg detection will be accurate. </w:t>
+      </w:r>
+      <w:r>
+        <w:t>The SICK LIDAR scanner has a 180-degree field of view</w:t>
+      </w:r>
+      <w:r>
+        <w:t>, so the user can be tracked over a wide field of view at close range.</w:t>
+      </w:r>
+    </w:p>
+    <w:p>
+      <w:pPr>
+        <w:pStyle w:val="Heading2"/>
+      </w:pPr>
+      <w:bookmarkStart w:id="34" w:name="_Ref323045443"/>
+      <w:bookmarkStart w:id="35" w:name="_Toc323147630"/>
+      <w:r>
+        <w:t>Kinect Body-Detector Node</w:t>
+      </w:r>
+      <w:bookmarkEnd w:id="34"/>
+      <w:bookmarkEnd w:id="35"/>
+    </w:p>
+    <w:p>
+      <w:pPr>
+        <w:spacing w:line="480" w:lineRule="auto"/>
+        <w:ind w:firstLine="720"/>
+      </w:pPr>
+      <w:r>
+        <w:t xml:space="preserve">The final source of observation </w:t>
+      </w:r>
+      <w:r>
+        <w:t xml:space="preserve">for the Kalman filter </w:t>
+      </w:r>
+      <w:r>
+        <w:t>is a custom body detector</w:t>
+      </w:r>
+      <w:r>
+        <w:t xml:space="preserve"> that uses the Kinect to track </w:t>
+      </w:r>
+      <w:r>
+        <w:t>users</w:t>
+      </w:r>
+      <w:r>
+        <w:t xml:space="preserve"> within its field of view.</w:t>
+      </w:r>
+      <w:r>
+        <w:t xml:space="preserve">  A </w:t>
+      </w:r>
+      <w:r>
+        <w:t>reliability</w:t>
+      </w:r>
+      <w:r>
+        <w:t xml:space="preserve"> layer was added on top of the Kinect</w:t>
+      </w:r>
+      <w:r>
+        <w:t xml:space="preserve">’s </w:t>
+      </w:r>
+      <w:r>
+        <w:t xml:space="preserve">built-in </w:t>
+      </w:r>
+      <w:r>
+        <w:t xml:space="preserve">skeleton tracking to store persistent information about the user, </w:t>
+      </w:r>
+      <w:r>
+        <w:t>providing</w:t>
+      </w:r>
+      <w:r>
+        <w:t xml:space="preserve"> a </w:t>
+      </w:r>
+      <w:r>
+        <w:t xml:space="preserve">sort of </w:t>
+      </w:r>
+      <w:r>
+        <w:t xml:space="preserve">fingerprint to </w:t>
+      </w:r>
+      <w:r>
+        <w:t xml:space="preserve">increase </w:t>
+      </w:r>
+      <w:r>
+        <w:t>accuracy</w:t>
+      </w:r>
+      <w:r>
+        <w:t xml:space="preserve"> in identifying the </w:t>
+      </w:r>
+      <w:r>
+        <w:t>tracked</w:t>
+      </w:r>
+      <w:r>
+        <w:t xml:space="preserve"> user</w:t>
+      </w:r>
+      <w:r>
+        <w:t>.</w:t>
+      </w:r>
+      <w:r>
+        <w:t xml:space="preserve">  A normalized, 2D hue-saturation histogram was chosen as the persistent information.  When identifying a person, color information is </w:t>
+      </w:r>
+      <w:r>
+        <w:t>an obvious first choice</w:t>
+      </w:r>
+      <w:r>
+        <w:t xml:space="preserve"> because of </w:t>
+      </w:r>
+      <w:r>
+        <w:t xml:space="preserve">its salience and </w:t>
+      </w:r>
+      <w:r>
+        <w:t>the ease of obtaining and processing it.  The hue-saturation histogram was chosen to protect against changes in lightin</w:t>
+      </w:r>
+      <w:r>
+        <w:t>g intensity.</w:t>
+      </w:r>
+      <w:r>
+        <w:t xml:space="preserve">  </w:t>
+      </w:r>
+      <w:r>
+        <w:t xml:space="preserve">In the future, </w:t>
+      </w:r>
+      <w:r>
+        <w:t>perhaps the Kinect could be used to segment each individual limb, and a separate histogram could be computed for each body part.</w:t>
+      </w:r>
+    </w:p>
+    <w:p>
+      <w:pPr>
+        <w:spacing w:line="480" w:lineRule="auto"/>
+        <w:ind w:firstLine="720"/>
+      </w:pPr>
+      <w:r>
         <w:t xml:space="preserve">When the system first starts up, the Kinect must be </w:t>
       </w:r>
       <w:r>
@@ -6996,9 +7533,11 @@
       <w:r>
         <w:fldChar w:fldCharType="separate"/>
       </w:r>
-      <w:r>
-        <w:t xml:space="preserve">3.1 </w:t>
-      </w:r>
+      <w:proofErr w:type="gramStart"/>
+      <w:r>
+        <w:t xml:space="preserve">3.2 </w:t>
+      </w:r>
+      <w:proofErr w:type="gramEnd"/>
       <w:r>
         <w:fldChar w:fldCharType="end"/>
       </w:r>
@@ -7084,7 +7623,11 @@
         <w:t>For this example, o</w:t>
       </w:r>
       <w:r>
-        <w:t xml:space="preserve">ne can clearly see three major patches of color: reds </w:t>
+        <w:t xml:space="preserve">ne can clearly see three major </w:t>
+      </w:r>
+      <w:r>
+        <w:lastRenderedPageBreak/>
+        <w:t xml:space="preserve">patches of color: reds </w:t>
       </w:r>
       <w:r>
         <w:t xml:space="preserve">and maroons </w:t>
@@ -7170,9 +7713,9 @@
       <w:pPr>
         <w:pStyle w:val="Caption1"/>
       </w:pPr>
-      <w:bookmarkStart w:id="35" w:name="_Ref322980214"/>
-      <w:r>
-        <w:lastRenderedPageBreak/>
+      <w:bookmarkStart w:id="36" w:name="_Ref322980214"/>
+      <w:bookmarkStart w:id="37" w:name="_Toc323147646"/>
+      <w:r>
         <w:t xml:space="preserve">Figure </w:t>
       </w:r>
       <w:fldSimple w:instr=" SEQ Figure \* ARABIC ">
@@ -7183,16 +7726,20 @@
           <w:t>10</w:t>
         </w:r>
       </w:fldSimple>
-      <w:bookmarkEnd w:id="35"/>
+      <w:bookmarkEnd w:id="36"/>
       <w:r>
         <w:t xml:space="preserve">: Kinect’s RGB image masked for </w:t>
       </w:r>
       <w:r>
-        <w:t>region of interest of a</w:t>
+        <w:t>a</w:t>
       </w:r>
       <w:r>
         <w:t xml:space="preserve"> user</w:t>
       </w:r>
+      <w:r>
+        <w:t>, right after calibration</w:t>
+      </w:r>
+      <w:bookmarkEnd w:id="37"/>
     </w:p>
     <w:p>
       <w:pPr>
@@ -7256,8 +7803,10 @@
       <w:pPr>
         <w:pStyle w:val="Caption1"/>
       </w:pPr>
-      <w:bookmarkStart w:id="36" w:name="_Ref322980389"/>
-      <w:r>
+      <w:bookmarkStart w:id="38" w:name="_Ref322980389"/>
+      <w:bookmarkStart w:id="39" w:name="_Toc323147647"/>
+      <w:r>
+        <w:lastRenderedPageBreak/>
         <w:t xml:space="preserve">Figure </w:t>
       </w:r>
       <w:fldSimple w:instr=" SEQ Figure \* ARABIC ">
@@ -7268,7 +7817,7 @@
           <w:t>11</w:t>
         </w:r>
       </w:fldSimple>
-      <w:bookmarkEnd w:id="36"/>
+      <w:bookmarkEnd w:id="38"/>
       <w:r>
         <w:t>: User's histogram in hue-saturation space</w:t>
       </w:r>
@@ -7279,11 +7828,15 @@
         <w:t xml:space="preserve">ue on horizontal axis, saturation on vertical axis, brightness </w:t>
       </w:r>
       <w:r>
-        <w:t>proportional to</w:t>
+        <w:t>represents</w:t>
+      </w:r>
+      <w:r>
+        <w:t xml:space="preserve"> to</w:t>
       </w:r>
       <w:r>
         <w:t xml:space="preserve"> histogram value.</w:t>
       </w:r>
+      <w:bookmarkEnd w:id="39"/>
     </w:p>
     <w:p>
       <w:pPr>
@@ -7345,7 +7898,10 @@
         <w:t xml:space="preserve">The program computes a </w:t>
       </w:r>
       <w:r>
-        <w:t>color histogram for each user</w:t>
+        <w:t>histogram for each user</w:t>
+      </w:r>
+      <w:r>
+        <w:t>,</w:t>
       </w:r>
       <w:r>
         <w:t xml:space="preserve"> and </w:t>
@@ -7354,7 +7910,10 @@
         <w:t xml:space="preserve">tries to make an association with the tracked user.  </w:t>
       </w:r>
       <w:r>
-        <w:t>The metric of correlation was chosen for comparing the hue-saturation histograms.</w:t>
+        <w:t xml:space="preserve">Correlation was chosen as a metric for </w:t>
+      </w:r>
+      <w:r>
+        <w:t>comparing histograms.</w:t>
       </w:r>
       <w:r>
         <w:t xml:space="preserve">  For </w:t>
@@ -7391,8 +7950,13 @@
         </m:sSub>
       </m:oMath>
       <w:r>
-        <w:t xml:space="preserve"> and </w:t>
-      </w:r>
+        <w:t xml:space="preserve"> </w:t>
+      </w:r>
+      <w:proofErr w:type="gramStart"/>
+      <w:r>
+        <w:t xml:space="preserve">and </w:t>
+      </w:r>
+      <w:proofErr w:type="gramEnd"/>
       <m:oMath>
         <m:sSub>
           <m:sSubPr>
@@ -7428,9 +7992,11 @@
     <w:p>
       <w:pPr>
         <w:spacing w:line="480" w:lineRule="auto"/>
-        <w:ind w:firstLine="720"/>
       </w:pPr>
       <m:oMathPara>
+        <m:oMathParaPr>
+          <m:jc m:val="center"/>
+        </m:oMathParaPr>
         <m:oMath>
           <m:r>
             <w:rPr>
@@ -8073,23 +8639,58 @@
         <w:ind w:firstLine="720"/>
       </w:pPr>
       <w:r>
-        <w:t>Still, the user’s calibration over time may change because of changing lighting color</w:t>
+        <w:t xml:space="preserve">Still, the user’s </w:t>
+      </w:r>
+      <w:r>
+        <w:t>histogram</w:t>
+      </w:r>
+      <w:r>
+        <w:t xml:space="preserve"> may change </w:t>
+      </w:r>
+      <w:r>
+        <w:t xml:space="preserve">over time </w:t>
+      </w:r>
+      <w:r>
+        <w:t xml:space="preserve">because of </w:t>
+      </w:r>
+      <w:r>
+        <w:t>varying</w:t>
+      </w:r>
+      <w:r>
+        <w:t xml:space="preserve"> lighting color</w:t>
+      </w:r>
+      <w:r>
+        <w:t>s</w:t>
       </w:r>
       <w:r>
         <w:t xml:space="preserve"> or differences in posture</w:t>
       </w:r>
       <w:r>
-        <w:t xml:space="preserve">.  The user’s calibration will also change if </w:t>
-      </w:r>
-      <w:r>
-        <w:lastRenderedPageBreak/>
-        <w:t xml:space="preserve">the user picks up a new article of clothing, or </w:t>
-      </w:r>
-      <w:r>
-        <w:t>picks an object</w:t>
-      </w:r>
-      <w:r>
-        <w:t>.  Therefore, a method was included to account for changing appearance of the user.</w:t>
+        <w:t xml:space="preserve">.  The user’s </w:t>
+      </w:r>
+      <w:r>
+        <w:t>histogram</w:t>
+      </w:r>
+      <w:r>
+        <w:t xml:space="preserve"> will also change if the user picks up a</w:t>
+      </w:r>
+      <w:r>
+        <w:t>n object or</w:t>
+      </w:r>
+      <w:r>
+        <w:t xml:space="preserve"> new article of clothing.  Therefore, a method was included to account for </w:t>
+      </w:r>
+      <w:r>
+        <w:t xml:space="preserve">the user’s appearance </w:t>
+      </w:r>
+      <w:r>
+        <w:t>changing</w:t>
+      </w:r>
+      <w:r>
+        <w:t xml:space="preserve"> over time</w:t>
+      </w:r>
+      <w:r>
+        <w:t>.</w:t>
       </w:r>
     </w:p>
     <w:p>
@@ -8101,8 +8702,13 @@
         <w:t xml:space="preserve">The hue-saturation </w:t>
       </w:r>
       <w:r>
-        <w:t xml:space="preserve">histogram can be represented by a matrix </w:t>
-      </w:r>
+        <w:t xml:space="preserve">histogram can be represented by a </w:t>
+      </w:r>
+      <w:proofErr w:type="gramStart"/>
+      <w:r>
+        <w:t xml:space="preserve">matrix </w:t>
+      </w:r>
+      <w:proofErr w:type="gramEnd"/>
       <m:oMath>
         <m:r>
           <m:rPr>
@@ -8121,7 +8727,11 @@
         <w:t>’s histogram at calibration</w:t>
       </w:r>
       <w:r>
-        <w:t xml:space="preserve"> be </w:t>
+        <w:t xml:space="preserve"> </w:t>
+      </w:r>
+      <w:proofErr w:type="gramStart"/>
+      <w:r>
+        <w:t xml:space="preserve">be </w:t>
       </w:r>
       <m:oMath>
         <m:sSub>
@@ -8134,6 +8744,7 @@
             </m:ctrlPr>
           </m:sSubPr>
           <m:e>
+            <w:proofErr w:type="gramEnd"/>
             <m:r>
               <m:rPr>
                 <m:sty m:val="b"/>
@@ -8168,9 +8779,6 @@
       </w:r>
       <w:r>
         <w:t xml:space="preserve"> idea of the user’s histogram </w:t>
-      </w:r>
-      <w:r>
-        <w:t xml:space="preserve">be </w:t>
       </w:r>
       <m:oMath>
         <m:sSub>
@@ -8210,13 +8818,19 @@
         <w:t xml:space="preserve">, </w:t>
       </w:r>
       <w:r>
-        <w:t xml:space="preserve">and the latest measurement </w:t>
+        <w:t>and the latest</w:t>
+      </w:r>
+      <w:r>
+        <w:t xml:space="preserve"> associated</w:t>
+      </w:r>
+      <w:r>
+        <w:t xml:space="preserve"> measurement </w:t>
       </w:r>
       <w:r>
         <w:t>of</w:t>
       </w:r>
       <w:r>
-        <w:t xml:space="preserve"> the user as </w:t>
+        <w:t xml:space="preserve"> the user </w:t>
       </w:r>
       <m:oMath>
         <m:sSub>
@@ -8253,7 +8867,11 @@
         </m:sSub>
       </m:oMath>
       <w:r>
-        <w:t xml:space="preserve">.  Over time, given new measurements of </w:t>
+        <w:t xml:space="preserve">.  Over time, given new measurements </w:t>
+      </w:r>
+      <w:proofErr w:type="gramStart"/>
+      <w:r>
+        <w:t xml:space="preserve">of </w:t>
       </w:r>
       <m:oMath>
         <m:sSub>
@@ -8266,6 +8884,7 @@
             </m:ctrlPr>
           </m:sSubPr>
           <m:e>
+            <w:proofErr w:type="gramEnd"/>
             <m:r>
               <m:rPr>
                 <m:sty m:val="b"/>
@@ -8466,6 +9085,15 @@
                   </m:r>
                   <m:r>
                     <m:rPr>
+                      <m:sty m:val="p"/>
+                    </m:rPr>
+                    <w:rPr>
+                      <w:rFonts w:ascii="Cambria Math" w:hAnsi="Cambria Math"/>
+                    </w:rPr>
+                    <m:t xml:space="preserve"> </m:t>
+                  </m:r>
+                  <m:r>
+                    <m:rPr>
                       <m:sty m:val="b"/>
                     </m:rPr>
                     <w:rPr>
@@ -8553,6 +9181,7 @@
         <w:ind w:firstLine="720"/>
       </w:pPr>
       <w:r>
+        <w:lastRenderedPageBreak/>
         <w:t xml:space="preserve">Where </w:t>
       </w:r>
       <m:oMath>
@@ -8590,8 +9219,13 @@
         </m:sSub>
       </m:oMath>
       <w:r>
-        <w:t xml:space="preserve"> is slowly pulled in the direction of </w:t>
-      </w:r>
+        <w:t xml:space="preserve"> is slowly pulled in the direction </w:t>
+      </w:r>
+      <w:proofErr w:type="gramStart"/>
+      <w:r>
+        <w:t xml:space="preserve">of </w:t>
+      </w:r>
+      <w:proofErr w:type="gramEnd"/>
       <m:oMath>
         <m:sSub>
           <m:sSubPr>
@@ -8676,13 +9310,64 @@
         <w:t xml:space="preserve"> will drift too far away and the user will be lost</w:t>
       </w:r>
       <w:r>
-        <w:t xml:space="preserve">.  One scenario involves a user picking up a large object.  If </w:t>
-      </w:r>
-      <w:r>
-        <w:t xml:space="preserve">the object is picked up </w:t>
-      </w:r>
-      <w:r>
-        <w:t xml:space="preserve">slowly, </w:t>
+        <w:t xml:space="preserve">.  </w:t>
+      </w:r>
+      <w:r>
+        <w:t>Suppose the user slowly picks up a large object.  T</w:t>
+      </w:r>
+      <w:r>
+        <w:t xml:space="preserve">he program will receive many </w:t>
+      </w:r>
+      <w:r>
+        <w:t xml:space="preserve">incremental </w:t>
+      </w:r>
+      <w:r>
+        <w:t xml:space="preserve">measurements </w:t>
+      </w:r>
+      <w:proofErr w:type="gramStart"/>
+      <w:r>
+        <w:t xml:space="preserve">of </w:t>
+      </w:r>
+      <m:oMath>
+        <m:sSub>
+          <m:sSubPr>
+            <m:ctrlPr>
+              <w:rPr>
+                <w:rFonts w:ascii="Cambria Math" w:hAnsi="Cambria Math"/>
+                <w:b/>
+              </w:rPr>
+            </m:ctrlPr>
+          </m:sSubPr>
+          <m:e>
+            <w:proofErr w:type="gramEnd"/>
+            <m:r>
+              <m:rPr>
+                <m:sty m:val="b"/>
+              </m:rPr>
+              <w:rPr>
+                <w:rFonts w:ascii="Cambria Math" w:hAnsi="Cambria Math"/>
+              </w:rPr>
+              <m:t>H</m:t>
+            </m:r>
+          </m:e>
+          <m:sub>
+            <m:r>
+              <m:rPr>
+                <m:sty m:val="b"/>
+              </m:rPr>
+              <w:rPr>
+                <w:rFonts w:ascii="Cambria Math" w:hAnsi="Cambria Math"/>
+              </w:rPr>
+              <m:t>meas</m:t>
+            </m:r>
+          </m:sub>
+        </m:sSub>
+      </m:oMath>
+      <w:r>
+        <w:t xml:space="preserve"> , and</w:t>
+      </w:r>
+      <w:r>
+        <w:t xml:space="preserve"> </w:t>
       </w:r>
       <m:oMath>
         <m:sSub>
@@ -8719,7 +9404,15 @@
         </m:sSub>
       </m:oMath>
       <w:r>
-        <w:t xml:space="preserve"> will have a chance to adjust to the new appearance of the user.  If the user suddenly drops the object, </w:t>
+        <w:t xml:space="preserve"> will have a chance to adjust to the new appearance of the user.  I</w:t>
+      </w:r>
+      <w:proofErr w:type="spellStart"/>
+      <w:r>
+        <w:t>f</w:t>
+      </w:r>
+      <w:proofErr w:type="spellEnd"/>
+      <w:r>
+        <w:t xml:space="preserve"> the user suddenly drops the object, </w:t>
       </w:r>
       <m:oMath>
         <m:sSub>
@@ -8762,7 +9455,13 @@
         <w:t xml:space="preserve"> </w:t>
       </w:r>
       <w:r>
-        <w:t>will suddenly change</w:t>
+        <w:t xml:space="preserve">will </w:t>
+      </w:r>
+      <w:r>
+        <w:t>quickly</w:t>
+      </w:r>
+      <w:r>
+        <w:t xml:space="preserve"> change</w:t>
       </w:r>
       <w:r>
         <w:t xml:space="preserve"> and </w:t>
@@ -8842,8 +9541,21 @@
         </m:sSub>
       </m:oMath>
       <w:r>
-        <w:t xml:space="preserve"> is not successfully associated with </w:t>
-      </w:r>
+        <w:t xml:space="preserve"> is n</w:t>
+      </w:r>
+      <w:proofErr w:type="spellStart"/>
+      <w:r>
+        <w:t>ot</w:t>
+      </w:r>
+      <w:proofErr w:type="spellEnd"/>
+      <w:r>
+        <w:t xml:space="preserve"> successfully associated </w:t>
+      </w:r>
+      <w:proofErr w:type="gramStart"/>
+      <w:r>
+        <w:t xml:space="preserve">with </w:t>
+      </w:r>
+      <w:proofErr w:type="gramEnd"/>
       <m:oMath>
         <m:sSub>
           <m:sSubPr>
@@ -8879,7 +9591,50 @@
         </m:sSub>
       </m:oMath>
       <w:r>
-        <w:t>, it is compared to the original calilbration</w:t>
+        <w:t xml:space="preserve">, </w:t>
+      </w:r>
+      <w:r>
+        <w:t xml:space="preserve">then </w:t>
+      </w:r>
+      <m:oMath>
+        <m:sSub>
+          <m:sSubPr>
+            <m:ctrlPr>
+              <w:rPr>
+                <w:rFonts w:ascii="Cambria Math" w:hAnsi="Cambria Math"/>
+                <w:b/>
+              </w:rPr>
+            </m:ctrlPr>
+          </m:sSubPr>
+          <m:e>
+            <m:r>
+              <m:rPr>
+                <m:sty m:val="b"/>
+              </m:rPr>
+              <w:rPr>
+                <w:rFonts w:ascii="Cambria Math" w:hAnsi="Cambria Math"/>
+              </w:rPr>
+              <m:t>H</m:t>
+            </m:r>
+          </m:e>
+          <m:sub>
+            <m:r>
+              <m:rPr>
+                <m:sty m:val="b"/>
+              </m:rPr>
+              <w:rPr>
+                <w:rFonts w:ascii="Cambria Math" w:hAnsi="Cambria Math"/>
+              </w:rPr>
+              <m:t>meas</m:t>
+            </m:r>
+          </m:sub>
+        </m:sSub>
+      </m:oMath>
+      <w:r>
+        <w:t xml:space="preserve"> is compared to the original </w:t>
+      </w:r>
+      <w:r>
+        <w:t>calibration</w:t>
       </w:r>
       <w:r>
         <w:t xml:space="preserve"> </w:t>
@@ -8962,7 +9717,92 @@
         <w:t xml:space="preserve"> </w:t>
       </w:r>
       <w:r>
-        <w:t xml:space="preserve">is successfully associated with </w:t>
+        <w:t xml:space="preserve">is associated </w:t>
+      </w:r>
+      <w:proofErr w:type="gramStart"/>
+      <w:r>
+        <w:t xml:space="preserve">with </w:t>
+      </w:r>
+      <m:oMath>
+        <m:sSub>
+          <m:sSubPr>
+            <m:ctrlPr>
+              <w:rPr>
+                <w:rFonts w:ascii="Cambria Math" w:hAnsi="Cambria Math"/>
+                <w:b/>
+              </w:rPr>
+            </m:ctrlPr>
+          </m:sSubPr>
+          <m:e>
+            <w:proofErr w:type="gramEnd"/>
+            <m:r>
+              <m:rPr>
+                <m:sty m:val="b"/>
+              </m:rPr>
+              <w:rPr>
+                <w:rFonts w:ascii="Cambria Math" w:hAnsi="Cambria Math"/>
+              </w:rPr>
+              <m:t>H</m:t>
+            </m:r>
+          </m:e>
+          <m:sub>
+            <m:r>
+              <m:rPr>
+                <m:sty m:val="b"/>
+              </m:rPr>
+              <w:rPr>
+                <w:rFonts w:ascii="Cambria Math" w:hAnsi="Cambria Math"/>
+              </w:rPr>
+              <m:t>cal</m:t>
+            </m:r>
+          </m:sub>
+        </m:sSub>
+      </m:oMath>
+      <w:r>
+        <w:rPr>
+          <w:b/>
+        </w:rPr>
+        <w:t xml:space="preserve"> </w:t>
+      </w:r>
+      <w:r>
+        <w:t xml:space="preserve">, then </w:t>
+      </w:r>
+      <m:oMath>
+        <m:sSub>
+          <m:sSubPr>
+            <m:ctrlPr>
+              <w:rPr>
+                <w:rFonts w:ascii="Cambria Math" w:hAnsi="Cambria Math"/>
+                <w:b/>
+              </w:rPr>
+            </m:ctrlPr>
+          </m:sSubPr>
+          <m:e>
+            <m:r>
+              <m:rPr>
+                <m:sty m:val="b"/>
+              </m:rPr>
+              <w:rPr>
+                <w:rFonts w:ascii="Cambria Math" w:hAnsi="Cambria Math"/>
+              </w:rPr>
+              <m:t>H</m:t>
+            </m:r>
+          </m:e>
+          <m:sub>
+            <m:r>
+              <m:rPr>
+                <m:sty m:val="b"/>
+              </m:rPr>
+              <w:rPr>
+                <w:rFonts w:ascii="Cambria Math" w:hAnsi="Cambria Math"/>
+              </w:rPr>
+              <m:t>track</m:t>
+            </m:r>
+          </m:sub>
+        </m:sSub>
+      </m:oMath>
+      <w:r>
+        <w:t xml:space="preserve"> is shifted back toward </w:t>
       </w:r>
       <m:oMath>
         <m:sSub>
@@ -8999,13 +9839,16 @@
         </m:sSub>
       </m:oMath>
       <w:r>
-        <w:rPr>
-          <w:b/>
-        </w:rPr>
+        <w:t xml:space="preserve"> with a second low-pass filter</w:t>
+      </w:r>
+      <w:r>
         <w:t xml:space="preserve"> </w:t>
       </w:r>
       <w:r>
-        <w:t xml:space="preserve">, then </w:t>
+        <w:t>a</w:t>
+      </w:r>
+      <w:r>
+        <w:t xml:space="preserve">nd the association with </w:t>
       </w:r>
       <m:oMath>
         <m:sSub>
@@ -9036,51 +9879,26 @@
               <w:rPr>
                 <w:rFonts w:ascii="Cambria Math" w:hAnsi="Cambria Math"/>
               </w:rPr>
-              <m:t>track</m:t>
+              <m:t>meas</m:t>
             </m:r>
           </m:sub>
         </m:sSub>
       </m:oMath>
       <w:r>
-        <w:t xml:space="preserve"> is shifted back toward </w:t>
-      </w:r>
-      <m:oMath>
-        <m:sSub>
-          <m:sSubPr>
-            <m:ctrlPr>
-              <w:rPr>
-                <w:rFonts w:ascii="Cambria Math" w:hAnsi="Cambria Math"/>
-                <w:b/>
-              </w:rPr>
-            </m:ctrlPr>
-          </m:sSubPr>
-          <m:e>
-            <m:r>
-              <m:rPr>
-                <m:sty m:val="b"/>
-              </m:rPr>
-              <w:rPr>
-                <w:rFonts w:ascii="Cambria Math" w:hAnsi="Cambria Math"/>
-              </w:rPr>
-              <m:t>H</m:t>
-            </m:r>
-          </m:e>
-          <m:sub>
-            <m:r>
-              <m:rPr>
-                <m:sty m:val="b"/>
-              </m:rPr>
-              <w:rPr>
-                <w:rFonts w:ascii="Cambria Math" w:hAnsi="Cambria Math"/>
-              </w:rPr>
-              <m:t>cal</m:t>
-            </m:r>
-          </m:sub>
-        </m:sSub>
-      </m:oMath>
-      <w:r>
-        <w:t xml:space="preserve"> with a second low-pass filter:</w:t>
-      </w:r>
+        <w:rPr>
+          <w:b/>
+        </w:rPr>
+        <w:t xml:space="preserve"> </w:t>
+      </w:r>
+      <w:r>
+        <w:t>is attempted again.</w:t>
+      </w:r>
+    </w:p>
+    <w:p>
+      <w:pPr>
+        <w:spacing w:line="480" w:lineRule="auto"/>
+        <w:ind w:firstLine="720"/>
+      </w:pPr>
     </w:p>
     <w:p>
       <w:pPr>
@@ -9175,6 +9993,15 @@
                   </m:r>
                   <m:r>
                     <m:rPr>
+                      <m:sty m:val="p"/>
+                    </m:rPr>
+                    <w:rPr>
+                      <w:rFonts w:ascii="Cambria Math" w:hAnsi="Cambria Math"/>
+                    </w:rPr>
+                    <m:t xml:space="preserve"> </m:t>
+                  </m:r>
+                  <m:r>
+                    <m:rPr>
                       <m:sty m:val="b"/>
                     </m:rPr>
                     <w:rPr>
@@ -9258,20 +10085,14 @@
     </w:p>
     <w:p>
       <w:pPr>
-        <w:spacing w:line="480" w:lineRule="auto"/>
-        <w:ind w:firstLine="720"/>
-      </w:pPr>
-    </w:p>
-    <w:p>
-      <w:pPr>
         <w:pStyle w:val="Heading1"/>
       </w:pPr>
-      <w:bookmarkStart w:id="37" w:name="_Toc322951925"/>
+      <w:bookmarkStart w:id="40" w:name="_Toc323147631"/>
       <w:r>
         <w:lastRenderedPageBreak/>
         <w:t>Planning</w:t>
       </w:r>
-      <w:bookmarkEnd w:id="37"/>
+      <w:bookmarkEnd w:id="40"/>
     </w:p>
     <w:p>
       <w:pPr>
@@ -9291,7 +10112,19 @@
         <w:t xml:space="preserve">.  </w:t>
       </w:r>
       <w:r>
-        <w:t>While traditional point-point planning is fine for static navigation, such as a tourguide robot moving through a fixed series of poses, point-point planning is not suited for dynamic targets such as people.</w:t>
+        <w:t xml:space="preserve">While traditional point-point planning is fine for static navigation, such as a </w:t>
+      </w:r>
+      <w:r>
+        <w:t>tour-guide</w:t>
+      </w:r>
+      <w:r>
+        <w:t xml:space="preserve"> robot moving through a fixed series of poses, point-point planning is not suited for </w:t>
+      </w:r>
+      <w:r>
+        <w:t xml:space="preserve">following </w:t>
+      </w:r>
+      <w:r>
+        <w:t>dynamic targets.</w:t>
       </w:r>
       <w:r>
         <w:t xml:space="preserve">  When tracking</w:t>
@@ -9308,35 +10141,32 @@
       <w:r>
         <w:t xml:space="preserve"> every time that the target moves, resulting in unacceptable stuttering.</w:t>
       </w:r>
+      <w:r>
+        <w:t xml:space="preserve">  </w:t>
+      </w:r>
+      <w:r>
+        <w:t xml:space="preserve">This project combined a point-point planner with an intelligent rolling-window approach that successfully </w:t>
+      </w:r>
+      <w:r>
+        <w:t>addresses</w:t>
+      </w:r>
+      <w:r>
+        <w:t xml:space="preserve"> these issues.</w:t>
+      </w:r>
+    </w:p>
+    <w:p>
+      <w:pPr>
+        <w:pStyle w:val="Heading2"/>
+      </w:pPr>
+      <w:bookmarkStart w:id="41" w:name="_Toc323147632"/>
+      <w:r>
+        <w:t>Point-point planner</w:t>
+      </w:r>
+      <w:bookmarkEnd w:id="41"/>
     </w:p>
     <w:p>
       <w:pPr>
         <w:spacing w:line="480" w:lineRule="auto"/>
-        <w:ind w:firstLine="720"/>
-      </w:pPr>
-      <w:r>
-        <w:t xml:space="preserve">This project combined a point-point planner with an intelligent rolling-window approach that successfully </w:t>
-      </w:r>
-      <w:r>
-        <w:t>addresses</w:t>
-      </w:r>
-      <w:r>
-        <w:t xml:space="preserve"> these issues.</w:t>
-      </w:r>
-    </w:p>
-    <w:p>
-      <w:pPr>
-        <w:pStyle w:val="Heading2"/>
-      </w:pPr>
-      <w:bookmarkStart w:id="38" w:name="_Toc322951926"/>
-      <w:r>
-        <w:t>Point-point planner</w:t>
-      </w:r>
-      <w:bookmarkEnd w:id="38"/>
-    </w:p>
-    <w:p>
-      <w:pPr>
-        <w:spacing w:line="480" w:lineRule="auto"/>
       </w:pPr>
       <w:r>
         <w:tab/>
@@ -9345,22 +10175,30 @@
         <w:t>This project’s dynamic replanning is built on top of a point-point planning algorithm</w:t>
       </w:r>
       <w:r>
-        <w:t xml:space="preserve">.  The </w:t>
-      </w:r>
-      <w:r>
-        <w:t xml:space="preserve">chosen </w:t>
-      </w:r>
-      <w:r>
-        <w:t xml:space="preserve">algorithm used is from the ROS </w:t>
+        <w:t xml:space="preserve"> from the ROS </w:t>
       </w:r>
       <w:r>
         <w:t>SBPL</w:t>
       </w:r>
       <w:r>
-        <w:t xml:space="preserve"> (search-based planning lattice) package, developed jointly by </w:t>
-      </w:r>
-      <w:r>
-        <w:t>developed by Maxim Likhachev at the University of Pennsylvania in collaboration with Willow Garage</w:t>
+        <w:t xml:space="preserve"> (search-b</w:t>
+      </w:r>
+      <w:r>
+        <w:t xml:space="preserve">ased planning lattice) package.  This algorithm was </w:t>
+      </w:r>
+      <w:r>
+        <w:t xml:space="preserve">developed jointly by </w:t>
+      </w:r>
+      <w:r>
+        <w:t xml:space="preserve">developed by Maxim </w:t>
+      </w:r>
+      <w:proofErr w:type="spellStart"/>
+      <w:r>
+        <w:t>Likhachev</w:t>
+      </w:r>
+      <w:proofErr w:type="spellEnd"/>
+      <w:r>
+        <w:t xml:space="preserve"> at the University of Pennsylvania in collaboration with Willow Garage</w:t>
       </w:r>
       <w:r>
         <w:t xml:space="preserve"> [GET REFERENCE].</w:t>
@@ -9387,8 +10225,19 @@
         <w:t xml:space="preserve"> in 3D (x, y, θ) space.  </w:t>
       </w:r>
       <w:r>
-        <w:t xml:space="preserve">The x-y plane is discretized with 2.5cm square resolution, and angles are discretized with resolution </w:t>
-      </w:r>
+        <w:t>The x-y plane is discretized with 2.5cm square resolution, and angle</w:t>
+      </w:r>
+      <w:r>
+        <w:t xml:space="preserve">s are discretized with </w:t>
+      </w:r>
+      <w:proofErr w:type="gramStart"/>
+      <w:r>
+        <w:t>resolutio</w:t>
+      </w:r>
+      <w:r>
+        <w:t xml:space="preserve">n </w:t>
+      </w:r>
+      <w:proofErr w:type="gramEnd"/>
       <m:oMath>
         <m:r>
           <w:rPr>
@@ -9407,35 +10256,41 @@
         <w:t xml:space="preserve"> constructs paths from a </w:t>
       </w:r>
       <w:r>
-        <w:t>pre-</w:t>
+        <w:t xml:space="preserve">pre-defined </w:t>
+      </w:r>
+      <w:r>
+        <w:t xml:space="preserve">library of motion </w:t>
+      </w:r>
+      <w:r>
+        <w:t xml:space="preserve">primitives </w:t>
+      </w:r>
+      <w:r>
+        <w:t xml:space="preserve">that </w:t>
+      </w:r>
+      <w:r>
+        <w:t>may be chosen to correspond</w:t>
+      </w:r>
+      <w:r>
+        <w:t xml:space="preserve"> to motions</w:t>
+      </w:r>
+      <w:r>
+        <w:t xml:space="preserve"> </w:t>
       </w:r>
       <w:r>
         <w:lastRenderedPageBreak/>
-        <w:t xml:space="preserve">defined </w:t>
-      </w:r>
-      <w:r>
-        <w:t xml:space="preserve">library of motion </w:t>
-      </w:r>
-      <w:r>
-        <w:t xml:space="preserve">primitives </w:t>
-      </w:r>
-      <w:r>
-        <w:t xml:space="preserve">that </w:t>
-      </w:r>
-      <w:r>
-        <w:t>may be chosen to correspond</w:t>
-      </w:r>
-      <w:r>
-        <w:t xml:space="preserve"> to motions</w:t>
-      </w:r>
-      <w:r>
-        <w:t xml:space="preserve"> of the robot</w:t>
+        <w:t>of the robot</w:t>
       </w:r>
       <w:r>
         <w:t xml:space="preserve">.  </w:t>
       </w:r>
       <w:r>
-        <w:t xml:space="preserve">A cost can be separately assigned to each motion primitive, for example to prefer wide arcs and straight paths and to penalize backing up.  </w:t>
+        <w:t xml:space="preserve">A cost can be separately assigned to each motion primitive, </w:t>
+      </w:r>
+      <w:r>
+        <w:t xml:space="preserve">for example to </w:t>
+      </w:r>
+      <w:r>
+        <w:t xml:space="preserve">prefer wide arcs and straight paths and to penalize backing up.  </w:t>
       </w:r>
       <w:r>
         <w:t xml:space="preserve">As a result, the </w:t>
@@ -9465,7 +10320,7 @@
         <w:rPr>
           <w:noProof/>
         </w:rPr>
-        <w:t>10</w:t>
+        <w:t>12</w:t>
       </w:r>
       <w:r>
         <w:fldChar w:fldCharType="end"/>
@@ -9510,7 +10365,7 @@
         <w:rPr>
           <w:noProof/>
         </w:rPr>
-        <w:t>11</w:t>
+        <w:t>13</w:t>
       </w:r>
       <w:r>
         <w:fldChar w:fldCharType="end"/>
@@ -9535,6 +10390,9 @@
       </w:r>
       <w:r>
         <w:t>.</w:t>
+      </w:r>
+      <w:r>
+        <w:t xml:space="preserve"> Spin-in-place moves are not shown.</w:t>
       </w:r>
     </w:p>
     <w:p>
@@ -9550,6 +10408,8 @@
       <w:pPr>
         <w:spacing w:line="480" w:lineRule="auto"/>
       </w:pPr>
+      <w:bookmarkStart w:id="42" w:name="_GoBack"/>
+      <w:bookmarkEnd w:id="42"/>
     </w:p>
     <w:p>
       <w:pPr>
@@ -9614,8 +10474,8 @@
       <w:pPr>
         <w:pStyle w:val="Caption1"/>
       </w:pPr>
-      <w:bookmarkStart w:id="39" w:name="_Ref322950225"/>
-      <w:bookmarkStart w:id="40" w:name="_Toc322951940"/>
+      <w:bookmarkStart w:id="43" w:name="_Ref322950225"/>
+      <w:bookmarkStart w:id="44" w:name="_Toc323147648"/>
       <w:r>
         <w:t xml:space="preserve">Figure </w:t>
       </w:r>
@@ -9627,11 +10487,17 @@
           <w:t>12</w:t>
         </w:r>
       </w:fldSimple>
-      <w:bookmarkEnd w:id="39"/>
-      <w:r>
-        <w:t>: Path produced by SBPL planner in presence of obstacles</w:t>
-      </w:r>
-      <w:bookmarkEnd w:id="40"/>
+      <w:bookmarkEnd w:id="43"/>
+      <w:r>
+        <w:t>: Smooth p</w:t>
+      </w:r>
+      <w:r>
+        <w:t>ath produced by SBPL planner in presence of obstacles</w:t>
+      </w:r>
+      <w:bookmarkEnd w:id="44"/>
+      <w:r>
+        <w:t xml:space="preserve"> (grid size 1m)</w:t>
+      </w:r>
     </w:p>
     <w:p>
       <w:pPr>
@@ -9702,8 +10568,8 @@
       <w:pPr>
         <w:pStyle w:val="Caption1"/>
       </w:pPr>
-      <w:bookmarkStart w:id="41" w:name="_Ref322520674"/>
-      <w:bookmarkStart w:id="42" w:name="_Toc322951941"/>
+      <w:bookmarkStart w:id="45" w:name="_Ref322520674"/>
+      <w:bookmarkStart w:id="46" w:name="_Toc323147649"/>
       <w:r>
         <w:t xml:space="preserve">Figure </w:t>
       </w:r>
@@ -9715,11 +10581,11 @@
           <w:t>13</w:t>
         </w:r>
       </w:fldSimple>
-      <w:bookmarkEnd w:id="41"/>
+      <w:bookmarkEnd w:id="45"/>
       <w:r>
         <w:t>: Harlie's motion primitives</w:t>
       </w:r>
-      <w:bookmarkEnd w:id="42"/>
+      <w:bookmarkEnd w:id="46"/>
     </w:p>
     <w:p>
       <w:pPr>
@@ -9739,11 +10605,11 @@
       <w:pPr>
         <w:pStyle w:val="Heading2"/>
       </w:pPr>
-      <w:bookmarkStart w:id="43" w:name="_Toc322951927"/>
+      <w:bookmarkStart w:id="47" w:name="_Toc323147633"/>
       <w:r>
         <w:t>Overall planning</w:t>
       </w:r>
-      <w:bookmarkEnd w:id="43"/>
+      <w:bookmarkEnd w:id="47"/>
     </w:p>
     <w:p>
       <w:pPr>
@@ -9903,7 +10769,7 @@
                                 <w:sz w:val="24"/>
                               </w:rPr>
                             </w:pPr>
-                            <w:bookmarkStart w:id="44" w:name="_Toc322951930"/>
+                            <w:bookmarkStart w:id="48" w:name="_Toc323147636"/>
                             <w:r>
                               <w:t xml:space="preserve">Table </w:t>
                             </w:r>
@@ -9918,7 +10784,7 @@
                             <w:r>
                               <w:t>: Conditions for Replanning</w:t>
                             </w:r>
-                            <w:bookmarkEnd w:id="44"/>
+                            <w:bookmarkEnd w:id="48"/>
                           </w:p>
                         </w:txbxContent>
                       </wps:txbx>
@@ -9951,7 +10817,7 @@
                           <w:sz w:val="24"/>
                         </w:rPr>
                       </w:pPr>
-                      <w:bookmarkStart w:id="36" w:name="_Toc322951930"/>
+                      <w:bookmarkStart w:id="49" w:name="_Toc323147636"/>
                       <w:r>
                         <w:t xml:space="preserve">Table </w:t>
                       </w:r>
@@ -9966,7 +10832,7 @@
                       <w:r>
                         <w:t>: Conditions for Replanning</w:t>
                       </w:r>
-                      <w:bookmarkEnd w:id="36"/>
+                      <w:bookmarkEnd w:id="49"/>
                     </w:p>
                   </w:txbxContent>
                 </v:textbox>
@@ -10167,10 +11033,6 @@
           </mc:Choice>
           <mc:Fallback>
             <w:pict>
-              <v:shapetype id="_x0000_t202" coordsize="21600,21600" o:spt="202" path="m,l,21600r21600,l21600,xe">
-                <v:stroke joinstyle="miter"/>
-                <v:path gradientshapeok="t" o:connecttype="rect"/>
-              </v:shapetype>
               <v:shape id="Text Box 9" o:spid="_x0000_s1027" type="#_x0000_t202" style="position:absolute;margin-left:228.55pt;margin-top:55.25pt;width:194.15pt;height:245.3pt;z-index:-251657216;visibility:visible;mso-wrap-style:square;mso-width-percent:0;mso-height-percent:0;mso-wrap-distance-left:9pt;mso-wrap-distance-top:0;mso-wrap-distance-right:9pt;mso-wrap-distance-bottom:0;mso-position-horizontal:absolute;mso-position-horizontal-relative:text;mso-position-vertical:absolute;mso-position-vertical-relative:text;mso-width-percent:0;mso-height-percent:0;mso-width-relative:margin;mso-height-relative:margin;v-text-anchor:top" o:gfxdata="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" fillcolor="white [3201]" strokeweight=".5pt">
                 <v:textbox>
                   <w:txbxContent>
@@ -10391,7 +11253,7 @@
       <w:pPr>
         <w:pStyle w:val="Heading2"/>
       </w:pPr>
-      <w:bookmarkStart w:id="45" w:name="_Toc322951928"/>
+      <w:bookmarkStart w:id="50" w:name="_Toc323147634"/>
       <w:r>
         <w:t xml:space="preserve">Goal </w:t>
       </w:r>
@@ -10401,7 +11263,7 @@
       <w:r>
         <w:t>eneration</w:t>
       </w:r>
-      <w:bookmarkEnd w:id="45"/>
+      <w:bookmarkEnd w:id="50"/>
     </w:p>
     <w:p>
       <w:pPr>
@@ -10423,9 +11285,11 @@
       <w:r>
         <w:fldChar w:fldCharType="separate"/>
       </w:r>
+      <w:proofErr w:type="gramStart"/>
       <w:r>
         <w:t xml:space="preserve">5.1 </w:t>
       </w:r>
+      <w:proofErr w:type="gramEnd"/>
       <w:r>
         <w:fldChar w:fldCharType="end"/>
       </w:r>
@@ -10484,7 +11348,7 @@
         <w:rPr>
           <w:noProof/>
         </w:rPr>
-        <w:t>12</w:t>
+        <w:t>14</w:t>
       </w:r>
       <w:r>
         <w:fldChar w:fldCharType="end"/>
@@ -10579,8 +11443,8 @@
       <w:pPr>
         <w:pStyle w:val="Caption1"/>
       </w:pPr>
-      <w:bookmarkStart w:id="46" w:name="_Ref322951239"/>
-      <w:bookmarkStart w:id="47" w:name="_Toc322951942"/>
+      <w:bookmarkStart w:id="51" w:name="_Ref322951239"/>
+      <w:bookmarkStart w:id="52" w:name="_Toc323147650"/>
       <w:r>
         <w:t xml:space="preserve">Figure </w:t>
       </w:r>
@@ -10592,7 +11456,7 @@
           <w:t>14</w:t>
         </w:r>
       </w:fldSimple>
-      <w:bookmarkEnd w:id="46"/>
+      <w:bookmarkEnd w:id="51"/>
       <w:r>
         <w:t>: Goal constellation</w:t>
       </w:r>
@@ -10605,7 +11469,7 @@
       <w:r>
         <w:t xml:space="preserve"> (grid resolution 1m)</w:t>
       </w:r>
-      <w:bookmarkEnd w:id="47"/>
+      <w:bookmarkEnd w:id="52"/>
     </w:p>
     <w:p>
       <w:pPr>
@@ -10648,11 +11512,11 @@
       <w:pPr>
         <w:pStyle w:val="Heading2"/>
       </w:pPr>
-      <w:bookmarkStart w:id="48" w:name="_Toc322951929"/>
+      <w:bookmarkStart w:id="53" w:name="_Toc323147635"/>
       <w:r>
         <w:t>Future Work</w:t>
       </w:r>
-      <w:bookmarkEnd w:id="48"/>
+      <w:bookmarkEnd w:id="53"/>
     </w:p>
     <w:p>
       <w:pPr>
@@ -10735,7 +11599,7 @@
           <w:rPr>
             <w:noProof/>
           </w:rPr>
-          <w:t>20</w:t>
+          <w:t>30</w:t>
         </w:r>
         <w:r>
           <w:rPr>
@@ -10809,16 +11673,16 @@
   <w:abstractNum w:abstractNumId="0">
     <w:nsid w:val="09D852CF"/>
     <w:multiLevelType w:val="multilevel"/>
-    <w:tmpl w:val="4B4CF90A"/>
+    <w:tmpl w:val="DAA483AC"/>
     <w:styleLink w:val="Headings"/>
     <w:lvl w:ilvl="0">
       <w:start w:val="1"/>
       <w:numFmt w:val="decimal"/>
       <w:pStyle w:val="Heading1"/>
-      <w:lvlText w:val="%1. "/>
+      <w:lvlText w:val="%1"/>
       <w:lvlJc w:val="left"/>
       <w:pPr>
-        <w:ind w:left="360" w:hanging="360"/>
+        <w:ind w:left="720" w:hanging="720"/>
       </w:pPr>
       <w:rPr>
         <w:rFonts w:hint="default"/>
@@ -10832,7 +11696,7 @@
       <w:lvlText w:val="%1.%2 "/>
       <w:lvlJc w:val="left"/>
       <w:pPr>
-        <w:ind w:left="720" w:hanging="720"/>
+        <w:ind w:left="864" w:hanging="864"/>
       </w:pPr>
       <w:rPr>
         <w:rFonts w:hint="default"/>
@@ -10927,7 +11791,7 @@
   <w:abstractNum w:abstractNumId="1">
     <w:nsid w:val="131673D2"/>
     <w:multiLevelType w:val="multilevel"/>
-    <w:tmpl w:val="4B4CF90A"/>
+    <w:tmpl w:val="DAA483AC"/>
     <w:numStyleLink w:val="Headings"/>
   </w:abstractNum>
   <w:abstractNum w:abstractNumId="2">
@@ -11044,12 +11908,18 @@
     </w:lvl>
   </w:abstractNum>
   <w:abstractNum w:abstractNumId="3">
-    <w:nsid w:val="5FF9260E"/>
+    <w:nsid w:val="1F694281"/>
     <w:multiLevelType w:val="multilevel"/>
-    <w:tmpl w:val="4B4CF90A"/>
+    <w:tmpl w:val="DAA483AC"/>
     <w:numStyleLink w:val="Headings"/>
   </w:abstractNum>
   <w:abstractNum w:abstractNumId="4">
+    <w:nsid w:val="5FF9260E"/>
+    <w:multiLevelType w:val="multilevel"/>
+    <w:tmpl w:val="DAA483AC"/>
+    <w:numStyleLink w:val="Headings"/>
+  </w:abstractNum>
+  <w:abstractNum w:abstractNumId="5">
     <w:nsid w:val="6BB830FB"/>
     <w:multiLevelType w:val="multilevel"/>
     <w:tmpl w:val="0409001D"/>
@@ -11135,7 +12005,13 @@
       </w:pPr>
     </w:lvl>
   </w:abstractNum>
-  <w:abstractNum w:abstractNumId="5">
+  <w:abstractNum w:abstractNumId="6">
+    <w:nsid w:val="77445046"/>
+    <w:multiLevelType w:val="multilevel"/>
+    <w:tmpl w:val="DAA483AC"/>
+    <w:numStyleLink w:val="Headings"/>
+  </w:abstractNum>
+  <w:abstractNum w:abstractNumId="7">
     <w:nsid w:val="78800703"/>
     <w:multiLevelType w:val="hybridMultilevel"/>
     <w:tmpl w:val="6110007A"/>
@@ -11249,7 +12125,7 @@
     </w:lvl>
   </w:abstractNum>
   <w:num w:numId="1">
-    <w:abstractNumId w:val="5"/>
+    <w:abstractNumId w:val="7"/>
   </w:num>
   <w:num w:numId="2">
     <w:abstractNumId w:val="2"/>
@@ -11288,13 +12164,19 @@
     </w:lvlOverride>
   </w:num>
   <w:num w:numId="5">
-    <w:abstractNumId w:val="4"/>
+    <w:abstractNumId w:val="5"/>
   </w:num>
   <w:num w:numId="6">
-    <w:abstractNumId w:val="3"/>
+    <w:abstractNumId w:val="4"/>
   </w:num>
   <w:num w:numId="7">
     <w:abstractNumId w:val="1"/>
+  </w:num>
+  <w:num w:numId="8">
+    <w:abstractNumId w:val="3"/>
+  </w:num>
+  <w:num w:numId="9">
+    <w:abstractNumId w:val="6"/>
   </w:num>
 </w:numbering>
 </file>
@@ -11470,11 +12352,11 @@
     <w:link w:val="Heading1Char"/>
     <w:uiPriority w:val="9"/>
     <w:qFormat/>
-    <w:rsid w:val="000330C7"/>
+    <w:rsid w:val="00724C1A"/>
     <w:pPr>
       <w:pageBreakBefore/>
       <w:numPr>
-        <w:numId w:val="7"/>
+        <w:numId w:val="9"/>
       </w:numPr>
       <w:spacing w:before="480" w:after="0" w:line="480" w:lineRule="auto"/>
       <w:contextualSpacing/>
@@ -11496,11 +12378,11 @@
     <w:uiPriority w:val="9"/>
     <w:unhideWhenUsed/>
     <w:qFormat/>
-    <w:rsid w:val="000330C7"/>
+    <w:rsid w:val="00724C1A"/>
     <w:pPr>
       <w:numPr>
         <w:ilvl w:val="1"/>
-        <w:numId w:val="7"/>
+        <w:numId w:val="9"/>
       </w:numPr>
       <w:spacing w:before="320" w:line="360" w:lineRule="auto"/>
       <w:outlineLvl w:val="1"/>
@@ -11692,7 +12574,7 @@
     <w:basedOn w:val="DefaultParagraphFont"/>
     <w:link w:val="Heading1"/>
     <w:uiPriority w:val="9"/>
-    <w:rsid w:val="000330C7"/>
+    <w:rsid w:val="00724C1A"/>
     <w:rPr>
       <w:rFonts w:asciiTheme="majorHAnsi" w:eastAsiaTheme="majorEastAsia" w:hAnsiTheme="majorHAnsi" w:cstheme="majorBidi"/>
       <w:b/>
@@ -11779,7 +12661,7 @@
     <w:basedOn w:val="DefaultParagraphFont"/>
     <w:link w:val="Heading2"/>
     <w:uiPriority w:val="9"/>
-    <w:rsid w:val="000330C7"/>
+    <w:rsid w:val="00724C1A"/>
     <w:rPr>
       <w:rFonts w:asciiTheme="majorHAnsi" w:eastAsiaTheme="majorEastAsia" w:hAnsiTheme="majorHAnsi" w:cstheme="majorBidi"/>
       <w:b/>
@@ -12268,7 +13150,7 @@
   <w:style w:type="numbering" w:customStyle="1" w:styleId="Headings">
     <w:name w:val="Headings"/>
     <w:uiPriority w:val="99"/>
-    <w:rsid w:val="000330C7"/>
+    <w:rsid w:val="00724C1A"/>
     <w:pPr>
       <w:numPr>
         <w:numId w:val="3"/>
@@ -12504,11 +13386,11 @@
     <w:link w:val="Heading1Char"/>
     <w:uiPriority w:val="9"/>
     <w:qFormat/>
-    <w:rsid w:val="000330C7"/>
+    <w:rsid w:val="00724C1A"/>
     <w:pPr>
       <w:pageBreakBefore/>
       <w:numPr>
-        <w:numId w:val="7"/>
+        <w:numId w:val="9"/>
       </w:numPr>
       <w:spacing w:before="480" w:after="0" w:line="480" w:lineRule="auto"/>
       <w:contextualSpacing/>
@@ -12530,11 +13412,11 @@
     <w:uiPriority w:val="9"/>
     <w:unhideWhenUsed/>
     <w:qFormat/>
-    <w:rsid w:val="000330C7"/>
+    <w:rsid w:val="00724C1A"/>
     <w:pPr>
       <w:numPr>
         <w:ilvl w:val="1"/>
-        <w:numId w:val="7"/>
+        <w:numId w:val="9"/>
       </w:numPr>
       <w:spacing w:before="320" w:line="360" w:lineRule="auto"/>
       <w:outlineLvl w:val="1"/>
@@ -12726,7 +13608,7 @@
     <w:basedOn w:val="DefaultParagraphFont"/>
     <w:link w:val="Heading1"/>
     <w:uiPriority w:val="9"/>
-    <w:rsid w:val="000330C7"/>
+    <w:rsid w:val="00724C1A"/>
     <w:rPr>
       <w:rFonts w:asciiTheme="majorHAnsi" w:eastAsiaTheme="majorEastAsia" w:hAnsiTheme="majorHAnsi" w:cstheme="majorBidi"/>
       <w:b/>
@@ -12813,7 +13695,7 @@
     <w:basedOn w:val="DefaultParagraphFont"/>
     <w:link w:val="Heading2"/>
     <w:uiPriority w:val="9"/>
-    <w:rsid w:val="000330C7"/>
+    <w:rsid w:val="00724C1A"/>
     <w:rPr>
       <w:rFonts w:asciiTheme="majorHAnsi" w:eastAsiaTheme="majorEastAsia" w:hAnsiTheme="majorHAnsi" w:cstheme="majorBidi"/>
       <w:b/>
@@ -13302,7 +14184,7 @@
   <w:style w:type="numbering" w:customStyle="1" w:styleId="Headings">
     <w:name w:val="Headings"/>
     <w:uiPriority w:val="99"/>
-    <w:rsid w:val="000330C7"/>
+    <w:rsid w:val="00724C1A"/>
     <w:pPr>
       <w:numPr>
         <w:numId w:val="3"/>

--- a/Document/Bill_Kulp_Thesis_2012_04_25.docx
+++ b/Document/Bill_Kulp_Thesis_2012_04_25.docx
@@ -3148,13 +3148,15 @@
       <w:r>
         <w:t>tracking software was run on a laptop connected to Harlie via Ethernet.  The laptop was a Dell Latitude E6510 laptop with a 2.67GHz Intel Core i5 CPU and 4GB of RAM.</w:t>
       </w:r>
+      <w:bookmarkStart w:id="2" w:name="_GoBack"/>
+      <w:bookmarkEnd w:id="2"/>
     </w:p>
     <w:p>
       <w:pPr>
         <w:pStyle w:val="Heading1"/>
       </w:pPr>
-      <w:bookmarkStart w:id="2" w:name="_Ref322950030"/>
-      <w:bookmarkStart w:id="3" w:name="_Toc323147618"/>
+      <w:bookmarkStart w:id="3" w:name="_Ref322950030"/>
+      <w:bookmarkStart w:id="4" w:name="_Toc323147618"/>
       <w:r>
         <w:lastRenderedPageBreak/>
         <w:t xml:space="preserve">Evaluation of </w:t>
@@ -3168,8 +3170,8 @@
       <w:r>
         <w:t>Kinect</w:t>
       </w:r>
-      <w:bookmarkEnd w:id="2"/>
       <w:bookmarkEnd w:id="3"/>
+      <w:bookmarkEnd w:id="4"/>
     </w:p>
     <w:p>
       <w:pPr>
@@ -3575,8 +3577,8 @@
       <w:pPr>
         <w:pStyle w:val="Heading2"/>
       </w:pPr>
-      <w:bookmarkStart w:id="4" w:name="_Ref323129706"/>
-      <w:bookmarkStart w:id="5" w:name="_Toc323147619"/>
+      <w:bookmarkStart w:id="5" w:name="_Ref323129706"/>
+      <w:bookmarkStart w:id="6" w:name="_Toc323147619"/>
       <w:r>
         <w:t xml:space="preserve">Discrimination </w:t>
       </w:r>
@@ -3588,8 +3590,8 @@
       <w:r>
         <w:t xml:space="preserve"> Users</w:t>
       </w:r>
-      <w:bookmarkEnd w:id="4"/>
       <w:bookmarkEnd w:id="5"/>
+      <w:bookmarkEnd w:id="6"/>
     </w:p>
     <w:p>
       <w:pPr>
@@ -3670,18 +3672,18 @@
       <w:pPr>
         <w:pStyle w:val="Heading2"/>
       </w:pPr>
-      <w:bookmarkStart w:id="6" w:name="_Ref322980249"/>
-      <w:bookmarkStart w:id="7" w:name="_Ref322980256"/>
-      <w:bookmarkStart w:id="8" w:name="_Toc323147620"/>
+      <w:bookmarkStart w:id="7" w:name="_Ref322980249"/>
+      <w:bookmarkStart w:id="8" w:name="_Ref322980256"/>
+      <w:bookmarkStart w:id="9" w:name="_Toc323147620"/>
       <w:r>
         <w:t>Calibration</w:t>
       </w:r>
-      <w:bookmarkEnd w:id="6"/>
       <w:bookmarkEnd w:id="7"/>
+      <w:bookmarkEnd w:id="8"/>
       <w:r>
         <w:t xml:space="preserve"> of Users</w:t>
       </w:r>
-      <w:bookmarkEnd w:id="8"/>
+      <w:bookmarkEnd w:id="9"/>
     </w:p>
     <w:p>
       <w:pPr>
@@ -3828,7 +3830,7 @@
         <w:pStyle w:val="Caption1"/>
         <w:spacing w:line="480" w:lineRule="auto"/>
       </w:pPr>
-      <w:bookmarkStart w:id="9" w:name="_Toc323147637"/>
+      <w:bookmarkStart w:id="10" w:name="_Toc323147637"/>
       <w:r>
         <w:t xml:space="preserve">Figure </w:t>
       </w:r>
@@ -3858,7 +3860,7 @@
       <w:r>
         <w:t>calibration pose</w:t>
       </w:r>
-      <w:bookmarkEnd w:id="9"/>
+      <w:bookmarkEnd w:id="10"/>
     </w:p>
     <w:p>
       <w:pPr>
@@ -4243,14 +4245,14 @@
       <w:pPr>
         <w:pStyle w:val="Heading2"/>
       </w:pPr>
-      <w:bookmarkStart w:id="10" w:name="_Toc323147621"/>
+      <w:bookmarkStart w:id="11" w:name="_Toc323147621"/>
       <w:r>
         <w:t>L</w:t>
       </w:r>
       <w:r>
         <w:t>imited Field of View</w:t>
       </w:r>
-      <w:bookmarkEnd w:id="10"/>
+      <w:bookmarkEnd w:id="11"/>
     </w:p>
     <w:p>
       <w:pPr>
@@ -4373,7 +4375,7 @@
       <w:pPr>
         <w:pStyle w:val="Caption1"/>
       </w:pPr>
-      <w:bookmarkStart w:id="11" w:name="_Toc323147638"/>
+      <w:bookmarkStart w:id="12" w:name="_Toc323147638"/>
       <w:r>
         <w:t xml:space="preserve">Figure </w:t>
       </w:r>
@@ -4400,7 +4402,7 @@
       <w:r>
         <w:t>to Kinect’s limited field of view</w:t>
       </w:r>
-      <w:bookmarkEnd w:id="11"/>
+      <w:bookmarkEnd w:id="12"/>
     </w:p>
     <w:p>
       <w:pPr>
@@ -4541,7 +4543,7 @@
       <w:pPr>
         <w:pStyle w:val="Caption1"/>
       </w:pPr>
-      <w:bookmarkStart w:id="12" w:name="_Toc323147639"/>
+      <w:bookmarkStart w:id="13" w:name="_Toc323147639"/>
       <w:r>
         <w:t xml:space="preserve">Figure </w:t>
       </w:r>
@@ -4572,7 +4574,7 @@
       <w:r>
         <w:t xml:space="preserve"> Difficulties arise in tracking a user in contact with a chair</w:t>
       </w:r>
-      <w:bookmarkEnd w:id="12"/>
+      <w:bookmarkEnd w:id="13"/>
     </w:p>
     <w:p>
       <w:pPr>
@@ -4584,14 +4586,14 @@
       <w:pPr>
         <w:pStyle w:val="Heading2"/>
       </w:pPr>
-      <w:bookmarkStart w:id="13" w:name="_Toc323147622"/>
+      <w:bookmarkStart w:id="14" w:name="_Toc323147622"/>
       <w:r>
         <w:t>M</w:t>
       </w:r>
       <w:r>
         <w:t>oving Base Problem</w:t>
       </w:r>
-      <w:bookmarkEnd w:id="13"/>
+      <w:bookmarkEnd w:id="14"/>
     </w:p>
     <w:p>
       <w:pPr>
@@ -4850,8 +4852,8 @@
       <w:pPr>
         <w:pStyle w:val="Caption1"/>
       </w:pPr>
-      <w:bookmarkStart w:id="14" w:name="_Ref322513446"/>
-      <w:bookmarkStart w:id="15" w:name="_Toc323147640"/>
+      <w:bookmarkStart w:id="15" w:name="_Ref322513446"/>
+      <w:bookmarkStart w:id="16" w:name="_Toc323147640"/>
       <w:r>
         <w:t xml:space="preserve">Figure </w:t>
       </w:r>
@@ -4863,11 +4865,11 @@
           <w:t>4</w:t>
         </w:r>
       </w:fldSimple>
-      <w:bookmarkEnd w:id="14"/>
+      <w:bookmarkEnd w:id="15"/>
       <w:r>
         <w:t>: Tracking performance of Kinect under motion</w:t>
       </w:r>
-      <w:bookmarkEnd w:id="15"/>
+      <w:bookmarkEnd w:id="16"/>
     </w:p>
     <w:p>
       <w:pPr>
@@ -5026,11 +5028,11 @@
       <w:pPr>
         <w:pStyle w:val="Heading2"/>
       </w:pPr>
-      <w:bookmarkStart w:id="16" w:name="_Toc323147623"/>
+      <w:bookmarkStart w:id="17" w:name="_Toc323147623"/>
       <w:r>
         <w:t>Summary</w:t>
       </w:r>
-      <w:bookmarkEnd w:id="16"/>
+      <w:bookmarkEnd w:id="17"/>
     </w:p>
     <w:p>
       <w:pPr>
@@ -5083,12 +5085,12 @@
       <w:pPr>
         <w:pStyle w:val="Heading1"/>
       </w:pPr>
-      <w:bookmarkStart w:id="17" w:name="_Toc323147624"/>
+      <w:bookmarkStart w:id="18" w:name="_Toc323147624"/>
       <w:r>
         <w:lastRenderedPageBreak/>
         <w:t>Pan Mount</w:t>
       </w:r>
-      <w:bookmarkEnd w:id="17"/>
+      <w:bookmarkEnd w:id="18"/>
     </w:p>
     <w:p>
       <w:pPr>
@@ -5533,8 +5535,8 @@
           <w:szCs w:val="24"/>
         </w:rPr>
       </w:pPr>
-      <w:bookmarkStart w:id="18" w:name="_Ref322513798"/>
-      <w:bookmarkStart w:id="19" w:name="_Toc323147641"/>
+      <w:bookmarkStart w:id="19" w:name="_Ref322513798"/>
+      <w:bookmarkStart w:id="20" w:name="_Toc323147641"/>
       <w:r>
         <w:t xml:space="preserve">Figure </w:t>
       </w:r>
@@ -5546,7 +5548,7 @@
           <w:t>5</w:t>
         </w:r>
       </w:fldSimple>
-      <w:bookmarkEnd w:id="18"/>
+      <w:bookmarkEnd w:id="19"/>
       <w:r>
         <w:t xml:space="preserve">: DP155 Base Pan (left), </w:t>
       </w:r>
@@ -5556,7 +5558,7 @@
       <w:r>
         <w:t xml:space="preserve"> Phidgets 1066_0 Servo Controller (right)</w:t>
       </w:r>
-      <w:bookmarkEnd w:id="19"/>
+      <w:bookmarkEnd w:id="20"/>
     </w:p>
     <w:p>
       <w:pPr>
@@ -5850,8 +5852,8 @@
       <w:pPr>
         <w:pStyle w:val="Caption1"/>
       </w:pPr>
-      <w:bookmarkStart w:id="20" w:name="_Ref323044753"/>
-      <w:bookmarkStart w:id="21" w:name="_Toc323147642"/>
+      <w:bookmarkStart w:id="21" w:name="_Ref323044753"/>
+      <w:bookmarkStart w:id="22" w:name="_Toc323147642"/>
       <w:r>
         <w:t xml:space="preserve">Figure </w:t>
       </w:r>
@@ -5863,14 +5865,14 @@
           <w:t>6</w:t>
         </w:r>
       </w:fldSimple>
-      <w:bookmarkEnd w:id="20"/>
+      <w:bookmarkEnd w:id="21"/>
       <w:r>
         <w:t>: Output from Phidgets 1066_0, showing position command and open-loop feedback</w:t>
       </w:r>
       <w:r>
         <w:t xml:space="preserve"> for position and velocity</w:t>
       </w:r>
-      <w:bookmarkEnd w:id="21"/>
+      <w:bookmarkEnd w:id="22"/>
     </w:p>
     <w:p>
       <w:pPr>
@@ -5958,11 +5960,11 @@
       <w:pPr>
         <w:pStyle w:val="Heading2"/>
       </w:pPr>
-      <w:bookmarkStart w:id="22" w:name="_Toc323147625"/>
+      <w:bookmarkStart w:id="23" w:name="_Toc323147625"/>
       <w:r>
         <w:t>Performance</w:t>
       </w:r>
-      <w:bookmarkEnd w:id="22"/>
+      <w:bookmarkEnd w:id="23"/>
     </w:p>
     <w:p>
       <w:pPr>
@@ -6172,7 +6174,7 @@
       <w:pPr>
         <w:pStyle w:val="Caption1"/>
       </w:pPr>
-      <w:bookmarkStart w:id="23" w:name="_Toc323147643"/>
+      <w:bookmarkStart w:id="24" w:name="_Toc323147643"/>
       <w:r>
         <w:t xml:space="preserve">Figure </w:t>
       </w:r>
@@ -6190,7 +6192,7 @@
       <w:r>
         <w:t>mount</w:t>
       </w:r>
-      <w:bookmarkEnd w:id="23"/>
+      <w:bookmarkEnd w:id="24"/>
     </w:p>
     <w:p>
       <w:pPr>
@@ -6416,8 +6418,8 @@
           <w:szCs w:val="24"/>
         </w:rPr>
       </w:pPr>
-      <w:bookmarkStart w:id="24" w:name="_Ref322019798"/>
-      <w:bookmarkStart w:id="25" w:name="_Toc323147644"/>
+      <w:bookmarkStart w:id="25" w:name="_Ref322019798"/>
+      <w:bookmarkStart w:id="26" w:name="_Toc323147644"/>
       <w:r>
         <w:t xml:space="preserve">Figure </w:t>
       </w:r>
@@ -6429,11 +6431,11 @@
           <w:t>8</w:t>
         </w:r>
       </w:fldSimple>
-      <w:bookmarkEnd w:id="24"/>
+      <w:bookmarkEnd w:id="25"/>
       <w:r>
         <w:t>: Performance of pan mount in detecting a stationary face</w:t>
       </w:r>
-      <w:bookmarkEnd w:id="25"/>
+      <w:bookmarkEnd w:id="26"/>
     </w:p>
     <w:p>
       <w:pPr>
@@ -6748,8 +6750,8 @@
           <w:szCs w:val="24"/>
         </w:rPr>
       </w:pPr>
-      <w:bookmarkStart w:id="26" w:name="_Ref322511744"/>
-      <w:bookmarkStart w:id="27" w:name="_Toc323147645"/>
+      <w:bookmarkStart w:id="27" w:name="_Ref322511744"/>
+      <w:bookmarkStart w:id="28" w:name="_Toc323147645"/>
       <w:r>
         <w:t xml:space="preserve">Figure </w:t>
       </w:r>
@@ -6761,11 +6763,11 @@
           <w:t>9</w:t>
         </w:r>
       </w:fldSimple>
-      <w:bookmarkEnd w:id="26"/>
+      <w:bookmarkEnd w:id="27"/>
       <w:r>
         <w:t>: Tracking performance of Kinect with pan compensation</w:t>
       </w:r>
-      <w:bookmarkEnd w:id="27"/>
+      <w:bookmarkEnd w:id="28"/>
     </w:p>
     <w:p>
       <w:pPr>
@@ -6780,11 +6782,11 @@
       <w:pPr>
         <w:pStyle w:val="Heading2"/>
       </w:pPr>
-      <w:bookmarkStart w:id="28" w:name="_Toc323147626"/>
+      <w:bookmarkStart w:id="29" w:name="_Toc323147626"/>
       <w:r>
         <w:t>Summary</w:t>
       </w:r>
-      <w:bookmarkEnd w:id="28"/>
+      <w:bookmarkEnd w:id="29"/>
     </w:p>
     <w:p>
       <w:pPr>
@@ -7048,14 +7050,14 @@
       <w:pPr>
         <w:pStyle w:val="Heading1"/>
       </w:pPr>
-      <w:bookmarkStart w:id="29" w:name="_Ref323045519"/>
-      <w:bookmarkStart w:id="30" w:name="_Toc323147627"/>
+      <w:bookmarkStart w:id="30" w:name="_Ref323045519"/>
+      <w:bookmarkStart w:id="31" w:name="_Toc323147627"/>
       <w:r>
         <w:lastRenderedPageBreak/>
         <w:t>Person Tracking</w:t>
       </w:r>
-      <w:bookmarkEnd w:id="29"/>
       <w:bookmarkEnd w:id="30"/>
+      <w:bookmarkEnd w:id="31"/>
     </w:p>
     <w:p>
       <w:pPr>
@@ -7190,13 +7192,13 @@
       <w:pPr>
         <w:pStyle w:val="Heading2"/>
       </w:pPr>
-      <w:bookmarkStart w:id="31" w:name="_Ref323131019"/>
-      <w:bookmarkStart w:id="32" w:name="_Toc323147628"/>
+      <w:bookmarkStart w:id="32" w:name="_Ref323131019"/>
+      <w:bookmarkStart w:id="33" w:name="_Toc323147628"/>
       <w:r>
         <w:t>Face Detector Node</w:t>
       </w:r>
-      <w:bookmarkEnd w:id="31"/>
       <w:bookmarkEnd w:id="32"/>
+      <w:bookmarkEnd w:id="33"/>
     </w:p>
     <w:p>
       <w:pPr>
@@ -7299,11 +7301,11 @@
       <w:pPr>
         <w:pStyle w:val="Heading2"/>
       </w:pPr>
-      <w:bookmarkStart w:id="33" w:name="_Toc323147629"/>
+      <w:bookmarkStart w:id="34" w:name="_Toc323147629"/>
       <w:r>
         <w:t>Leg Detector Node</w:t>
       </w:r>
-      <w:bookmarkEnd w:id="33"/>
+      <w:bookmarkEnd w:id="34"/>
     </w:p>
     <w:p>
       <w:pPr>
@@ -7400,13 +7402,13 @@
       <w:pPr>
         <w:pStyle w:val="Heading2"/>
       </w:pPr>
-      <w:bookmarkStart w:id="34" w:name="_Ref323045443"/>
-      <w:bookmarkStart w:id="35" w:name="_Toc323147630"/>
+      <w:bookmarkStart w:id="35" w:name="_Ref323045443"/>
+      <w:bookmarkStart w:id="36" w:name="_Toc323147630"/>
       <w:r>
         <w:t>Kinect Body-Detector Node</w:t>
       </w:r>
-      <w:bookmarkEnd w:id="34"/>
       <w:bookmarkEnd w:id="35"/>
+      <w:bookmarkEnd w:id="36"/>
     </w:p>
     <w:p>
       <w:pPr>
@@ -7713,8 +7715,8 @@
       <w:pPr>
         <w:pStyle w:val="Caption1"/>
       </w:pPr>
-      <w:bookmarkStart w:id="36" w:name="_Ref322980214"/>
-      <w:bookmarkStart w:id="37" w:name="_Toc323147646"/>
+      <w:bookmarkStart w:id="37" w:name="_Ref322980214"/>
+      <w:bookmarkStart w:id="38" w:name="_Toc323147646"/>
       <w:r>
         <w:t xml:space="preserve">Figure </w:t>
       </w:r>
@@ -7726,7 +7728,7 @@
           <w:t>10</w:t>
         </w:r>
       </w:fldSimple>
-      <w:bookmarkEnd w:id="36"/>
+      <w:bookmarkEnd w:id="37"/>
       <w:r>
         <w:t xml:space="preserve">: Kinect’s RGB image masked for </w:t>
       </w:r>
@@ -7739,7 +7741,7 @@
       <w:r>
         <w:t>, right after calibration</w:t>
       </w:r>
-      <w:bookmarkEnd w:id="37"/>
+      <w:bookmarkEnd w:id="38"/>
     </w:p>
     <w:p>
       <w:pPr>
@@ -7803,8 +7805,8 @@
       <w:pPr>
         <w:pStyle w:val="Caption1"/>
       </w:pPr>
-      <w:bookmarkStart w:id="38" w:name="_Ref322980389"/>
-      <w:bookmarkStart w:id="39" w:name="_Toc323147647"/>
+      <w:bookmarkStart w:id="39" w:name="_Ref322980389"/>
+      <w:bookmarkStart w:id="40" w:name="_Toc323147647"/>
       <w:r>
         <w:lastRenderedPageBreak/>
         <w:t xml:space="preserve">Figure </w:t>
@@ -7817,7 +7819,7 @@
           <w:t>11</w:t>
         </w:r>
       </w:fldSimple>
-      <w:bookmarkEnd w:id="38"/>
+      <w:bookmarkEnd w:id="39"/>
       <w:r>
         <w:t>: User's histogram in hue-saturation space</w:t>
       </w:r>
@@ -7836,7 +7838,7 @@
       <w:r>
         <w:t xml:space="preserve"> histogram value.</w:t>
       </w:r>
-      <w:bookmarkEnd w:id="39"/>
+      <w:bookmarkEnd w:id="40"/>
     </w:p>
     <w:p>
       <w:pPr>
@@ -10087,12 +10089,12 @@
       <w:pPr>
         <w:pStyle w:val="Heading1"/>
       </w:pPr>
-      <w:bookmarkStart w:id="40" w:name="_Toc323147631"/>
+      <w:bookmarkStart w:id="41" w:name="_Toc323147631"/>
       <w:r>
         <w:lastRenderedPageBreak/>
         <w:t>Planning</w:t>
       </w:r>
-      <w:bookmarkEnd w:id="40"/>
+      <w:bookmarkEnd w:id="41"/>
     </w:p>
     <w:p>
       <w:pPr>
@@ -10158,11 +10160,11 @@
       <w:pPr>
         <w:pStyle w:val="Heading2"/>
       </w:pPr>
-      <w:bookmarkStart w:id="41" w:name="_Toc323147632"/>
+      <w:bookmarkStart w:id="42" w:name="_Toc323147632"/>
       <w:r>
         <w:t>Point-point planner</w:t>
       </w:r>
-      <w:bookmarkEnd w:id="41"/>
+      <w:bookmarkEnd w:id="42"/>
     </w:p>
     <w:p>
       <w:pPr>
@@ -10408,8 +10410,6 @@
       <w:pPr>
         <w:spacing w:line="480" w:lineRule="auto"/>
       </w:pPr>
-      <w:bookmarkStart w:id="42" w:name="_GoBack"/>
-      <w:bookmarkEnd w:id="42"/>
     </w:p>
     <w:p>
       <w:pPr>
@@ -10607,7 +10607,10 @@
       </w:pPr>
       <w:bookmarkStart w:id="47" w:name="_Toc323147633"/>
       <w:r>
-        <w:t>Overall planning</w:t>
+        <w:t>Dynamic P</w:t>
+      </w:r>
+      <w:r>
+        <w:t>lanning</w:t>
       </w:r>
       <w:bookmarkEnd w:id="47"/>
     </w:p>
@@ -10666,7 +10669,10 @@
         <w:t xml:space="preserve">steering, </w:t>
       </w:r>
       <w:r>
-        <w:t xml:space="preserve">and thus cannot </w:t>
+        <w:t xml:space="preserve">which </w:t>
+      </w:r>
+      <w:r>
+        <w:t xml:space="preserve">cannot </w:t>
       </w:r>
       <w:r>
         <w:t>be</w:t>
@@ -10686,8 +10692,14 @@
       <w:r>
         <w:t xml:space="preserve"> 1m long, just enough to keep the robot moving for 1-2 seconds.</w:t>
       </w:r>
-      <w:r>
-        <w:t xml:space="preserve">  T</w:t>
+    </w:p>
+    <w:p>
+      <w:pPr>
+        <w:spacing w:line="480" w:lineRule="auto"/>
+        <w:ind w:firstLine="720"/>
+      </w:pPr>
+      <w:r>
+        <w:t>T</w:t>
       </w:r>
       <w:r>
         <w:t xml:space="preserve">he uncommitted path represents the robot’s long-term plan to get to the goal, </w:t>
@@ -10699,7 +10711,13 @@
         <w:t>.</w:t>
       </w:r>
       <w:r>
-        <w:t xml:space="preserve">  The uncommitted path can be changed without penalty, as long as its starting pose is co</w:t>
+        <w:t xml:space="preserve">  The uncommitted path</w:t>
+      </w:r>
+      <w:r>
+        <w:t xml:space="preserve"> can be changed without penalty</w:t>
+      </w:r>
+      <w:r>
+        <w:t xml:space="preserve"> as long as its starting pose is co</w:t>
       </w:r>
       <w:r>
         <w:t>nstrained to the end</w:t>
@@ -11167,7 +11185,13 @@
         <w:t>a</w:t>
       </w:r>
       <w:r>
-        <w:t xml:space="preserve"> threshold, path segments are shifted from uncommitted to committed.  If the committed path runs out (the robot is taking a long time planning) the robot simply comes to a halt.</w:t>
+        <w:t xml:space="preserve"> threshold, path segments are shifted from uncommitted to committed.  If the committed path runs out (</w:t>
+      </w:r>
+      <w:r>
+        <w:t xml:space="preserve">possibly </w:t>
+      </w:r>
+      <w:r>
+        <w:t>the robot is taking a long time planning) the robot simply comes to a halt.</w:t>
       </w:r>
       <w:r>
         <w:t xml:space="preserve">  </w:t>
@@ -11176,7 +11200,13 @@
         <w:t xml:space="preserve">Setting the nominal length of the committed path involves a tradeoff.  </w:t>
       </w:r>
       <w:r>
-        <w:t>If the committed path is too long, the robot will lose flexibility in planning to the target by committing to a path that might be unsuitable in the future.  If the committed path is too short, the robot will run out of path before it is able to replan to the moving goal, causing the robot to come to an early halt.</w:t>
+        <w:t xml:space="preserve">If the committed path is too long, the robot will lose flexibility in planning to the target by committing to a path that </w:t>
+      </w:r>
+      <w:r>
+        <w:t>may</w:t>
+      </w:r>
+      <w:r>
+        <w:t xml:space="preserve"> be unsuitable in the future.  If the committed path is too short, the robot will run out of path before it is able to replan to the moving goal, causing the robot to come to an early halt.</w:t>
       </w:r>
     </w:p>
     <w:p>
@@ -11227,12 +11257,9 @@
       <w:r>
         <w:t>and there is no committed path.</w:t>
       </w:r>
-    </w:p>
-    <w:p>
-      <w:pPr>
-        <w:spacing w:line="480" w:lineRule="auto"/>
-        <w:ind w:firstLine="720"/>
-      </w:pPr>
+      <w:r>
+        <w:t xml:space="preserve">  </w:t>
+      </w:r>
       <w:r>
         <w:t xml:space="preserve">Finally, to improve the performance of planning </w:t>
       </w:r>
@@ -11285,11 +11312,9 @@
       <w:r>
         <w:fldChar w:fldCharType="separate"/>
       </w:r>
-      <w:proofErr w:type="gramStart"/>
-      <w:r>
-        <w:t xml:space="preserve">5.1 </w:t>
-      </w:r>
-      <w:proofErr w:type="gramEnd"/>
+      <w:r>
+        <w:t>5.1</w:t>
+      </w:r>
       <w:r>
         <w:fldChar w:fldCharType="end"/>
       </w:r>
@@ -11483,29 +11508,49 @@
         <w:ind w:firstLine="720"/>
       </w:pPr>
       <w:r>
-        <w:t xml:space="preserve">Upon generating the goal constellation, each goal is checked for validity, and goals in collision are removed.  To keep planning time reasonable, the first four cleared goals are passed to planning.  </w:t>
-      </w:r>
-      <w:r>
-        <w:t xml:space="preserve">If a full replan is being performed, all goals are kept.  </w:t>
-      </w:r>
-      <w:r>
-        <w:t>If the robot fails to plan to all four cleared goals, it triggers a full replan.</w:t>
+        <w:t xml:space="preserve">Upon generating the goal constellation, each goal is checked for </w:t>
+      </w:r>
+      <w:r>
+        <w:t>collisions with the robot’s footprint against a 2D obstacle map of 2.5cm.  G</w:t>
+      </w:r>
+      <w:r>
+        <w:t xml:space="preserve">oals in collision are removed.  To keep planning time reasonable, </w:t>
+      </w:r>
+      <w:r>
+        <w:t xml:space="preserve">only </w:t>
+      </w:r>
+      <w:r>
+        <w:t xml:space="preserve">the first </w:t>
+      </w:r>
+      <w:r>
+        <w:t>several</w:t>
+      </w:r>
+      <w:r>
+        <w:t xml:space="preserve"> cleared goals are passed to planning.  </w:t>
+      </w:r>
+      <w:r>
+        <w:t xml:space="preserve">If a full replan is being </w:t>
+      </w:r>
+      <w:r>
+        <w:t>performed, all goals are kept.</w:t>
       </w:r>
     </w:p>
     <w:p>
       <w:pPr>
         <w:spacing w:line="480" w:lineRule="auto"/>
+        <w:ind w:firstLine="720"/>
       </w:pPr>
       <w:r>
         <w:lastRenderedPageBreak/>
-        <w:tab/>
-        <w:t>A special case</w:t>
-      </w:r>
-      <w:r>
-        <w:t xml:space="preserve"> is when the target is close, approximately less than </w:t>
-      </w:r>
-      <w:r>
-        <w:t>1m away.  In this case, the robot bypasses planning altogether and simply rotates to face the target.</w:t>
+        <w:t xml:space="preserve">As a special case when the target is close, less than 1m away, </w:t>
+      </w:r>
+      <w:proofErr w:type="gramStart"/>
+      <w:r>
+        <w:t>the</w:t>
+      </w:r>
+      <w:proofErr w:type="gramEnd"/>
+      <w:r>
+        <w:t xml:space="preserve"> robot bypasses planning altogether, and simply generates a turn-in-place path segment to rotate and face the target.</w:t>
       </w:r>
     </w:p>
     <w:p>
@@ -11525,6 +11570,20 @@
       <w:r>
         <w:tab/>
         <w:t>The robot shows weakness tracking users at close range, especially turning around.  An alternate planning algorithm could be employed at short ranges to make the response more fluid.</w:t>
+      </w:r>
+    </w:p>
+    <w:p>
+      <w:r>
+        <w:br w:type="page"/>
+      </w:r>
+    </w:p>
+    <w:p>
+      <w:pPr>
+        <w:pStyle w:val="MinorHeading"/>
+      </w:pPr>
+      <w:r>
+        <w:lastRenderedPageBreak/>
+        <w:t>Works Cited</w:t>
       </w:r>
     </w:p>
     <w:sectPr>
@@ -11599,7 +11658,7 @@
           <w:rPr>
             <w:noProof/>
           </w:rPr>
-          <w:t>30</w:t>
+          <w:t>1</w:t>
         </w:r>
         <w:r>
           <w:rPr>

--- a/Document/Bill_Kulp_Thesis_2012_04_25.docx
+++ b/Document/Bill_Kulp_Thesis_2012_04_25.docx
@@ -3,6 +3,11 @@
 <w:document xmlns:wpc="http://schemas.microsoft.com/office/word/2010/wordprocessingCanvas" xmlns:mc="http://schemas.openxmlformats.org/markup-compatibility/2006" xmlns:o="urn:schemas-microsoft-com:office:office" xmlns:r="http://schemas.openxmlformats.org/officeDocument/2006/relationships" xmlns:m="http://schemas.openxmlformats.org/officeDocument/2006/math" xmlns:v="urn:schemas-microsoft-com:vml" xmlns:wp14="http://schemas.microsoft.com/office/word/2010/wordprocessingDrawing" xmlns:wp="http://schemas.openxmlformats.org/drawingml/2006/wordprocessingDrawing" xmlns:w10="urn:schemas-microsoft-com:office:word" xmlns:w="http://schemas.openxmlformats.org/wordprocessingml/2006/main" xmlns:w14="http://schemas.microsoft.com/office/word/2010/wordml" xmlns:wpg="http://schemas.microsoft.com/office/word/2010/wordprocessingGroup" xmlns:wpi="http://schemas.microsoft.com/office/word/2010/wordprocessingInk" xmlns:wne="http://schemas.microsoft.com/office/word/2006/wordml" xmlns:wps="http://schemas.microsoft.com/office/word/2010/wordprocessingShape" mc:Ignorable="w14 wp14">
   <w:body>
     <w:p>
+      <w:del w:id="0" w:author="Bill" w:date="2012-04-26T13:11:00Z">
+        <w:r>
+          <w:delText>k</w:delText>
+        </w:r>
+      </w:del>
       <w:r>
         <w:t>Cover</w:t>
       </w:r>
@@ -2974,11 +2979,9 @@
       </w:r>
     </w:p>
     <w:p>
-      <w:proofErr w:type="gramStart"/>
       <w:r>
         <w:t>stuff</w:t>
       </w:r>
-      <w:proofErr w:type="gramEnd"/>
     </w:p>
     <w:p>
       <w:r>
@@ -3006,12 +3009,12 @@
       <w:pPr>
         <w:pStyle w:val="Heading1"/>
       </w:pPr>
-      <w:bookmarkStart w:id="0" w:name="_Toc323147616"/>
+      <w:bookmarkStart w:id="1" w:name="_Toc323147616"/>
       <w:r>
         <w:lastRenderedPageBreak/>
         <w:t>Introduction</w:t>
       </w:r>
-      <w:bookmarkEnd w:id="0"/>
+      <w:bookmarkEnd w:id="1"/>
     </w:p>
     <w:p>
       <w:pPr>
@@ -3022,11 +3025,7 @@
         <w:t>Human-machine interaction is a highly active area of res</w:t>
       </w:r>
       <w:r>
-        <w:t xml:space="preserve">earch in the field of robotics.  </w:t>
-      </w:r>
-      <w:proofErr w:type="gramStart"/>
-      <w:r>
-        <w:t xml:space="preserve">Being able to seamlessly interact with humans opens up a whole range of possible applications </w:t>
+        <w:t xml:space="preserve">earch in the field of robotics.  Being able to seamlessly interact with humans opens up a whole range of possible applications </w:t>
       </w:r>
       <w:r>
         <w:t xml:space="preserve">currently seen only in </w:t>
@@ -3037,7 +3036,6 @@
       <w:r>
         <w:t>.</w:t>
       </w:r>
-      <w:proofErr w:type="gramEnd"/>
     </w:p>
     <w:p>
       <w:pPr>
@@ -3067,6 +3065,15 @@
       <w:pPr>
         <w:spacing w:line="480" w:lineRule="auto"/>
         <w:ind w:firstLine="720"/>
+        <w:rPr>
+          <w:ins w:id="2" w:author="Bill" w:date="2012-04-26T13:56:00Z"/>
+        </w:rPr>
+        <w:pPrChange w:id="3" w:author="Bill" w:date="2012-04-26T13:48:00Z">
+          <w:pPr>
+            <w:spacing w:line="480" w:lineRule="auto"/>
+            <w:ind w:firstLine="720"/>
+          </w:pPr>
+        </w:pPrChange>
       </w:pPr>
       <w:r>
         <w:t xml:space="preserve"> </w:t>
@@ -3080,14 +3087,381 @@
     </w:p>
     <w:p>
       <w:pPr>
+        <w:spacing w:line="480" w:lineRule="auto"/>
+        <w:ind w:firstLine="720"/>
+        <w:rPr>
+          <w:ins w:id="4" w:author="Bill" w:date="2012-04-26T13:49:00Z"/>
+        </w:rPr>
+        <w:pPrChange w:id="5" w:author="Bill" w:date="2012-04-26T13:48:00Z">
+          <w:pPr>
+            <w:spacing w:line="480" w:lineRule="auto"/>
+            <w:ind w:firstLine="720"/>
+          </w:pPr>
+        </w:pPrChange>
+      </w:pPr>
+      <w:ins w:id="6" w:author="Bill" w:date="2012-04-26T13:56:00Z">
+        <w:r>
+          <w:t xml:space="preserve">Person tracking is a difficult problem.  Humans have wide variation in size, shape, and colors, and their appearance changes over time with changes in posture and picking up objects.  Additionally, when the robot is </w:t>
+        </w:r>
+      </w:ins>
+      <w:ins w:id="7" w:author="Bill" w:date="2012-04-26T13:57:00Z">
+        <w:r>
+          <w:t xml:space="preserve">in motion, it becomes difficult to separate the target’s motion from </w:t>
+        </w:r>
+      </w:ins>
+      <w:ins w:id="8" w:author="Bill" w:date="2012-04-26T13:58:00Z">
+        <w:r>
+          <w:t>background motion.</w:t>
+        </w:r>
+      </w:ins>
+    </w:p>
+    <w:p>
+      <w:pPr>
+        <w:spacing w:line="480" w:lineRule="auto"/>
+        <w:ind w:firstLine="720"/>
+        <w:rPr>
+          <w:ins w:id="9" w:author="Bill" w:date="2012-04-26T13:49:00Z"/>
+        </w:rPr>
+        <w:pPrChange w:id="10" w:author="Bill" w:date="2012-04-26T13:48:00Z">
+          <w:pPr>
+            <w:spacing w:line="480" w:lineRule="auto"/>
+            <w:ind w:firstLine="720"/>
+          </w:pPr>
+        </w:pPrChange>
+      </w:pPr>
+      <w:ins w:id="11" w:author="Bill" w:date="2012-04-26T13:49:00Z">
+        <w:r>
+          <w:t>Most systems make assumpti</w:t>
+        </w:r>
+      </w:ins>
+      <w:ins w:id="12" w:author="Bill" w:date="2012-04-26T13:59:00Z">
+        <w:r>
+          <w:t>ons about the targe</w:t>
+        </w:r>
+      </w:ins>
+    </w:p>
+    <w:p>
+      <w:pPr>
+        <w:spacing w:line="480" w:lineRule="auto"/>
+        <w:ind w:firstLine="720"/>
+        <w:rPr>
+          <w:ins w:id="13" w:author="Bill" w:date="2012-04-26T13:50:00Z"/>
+        </w:rPr>
+        <w:pPrChange w:id="14" w:author="Bill" w:date="2012-04-26T13:48:00Z">
+          <w:pPr>
+            <w:spacing w:line="480" w:lineRule="auto"/>
+            <w:ind w:firstLine="720"/>
+          </w:pPr>
+        </w:pPrChange>
+      </w:pPr>
+      <w:ins w:id="15" w:author="Bill" w:date="2012-04-26T13:50:00Z">
+        <w:r>
+          <w:t xml:space="preserve">Many systems use a probabilistic approach based on Kalman filters or particle filters.  In these systems, </w:t>
+        </w:r>
+      </w:ins>
+      <w:ins w:id="16" w:author="Bill" w:date="2012-04-26T13:53:00Z">
+        <w:r>
+          <w:t>the filter maintains an estimate of the user</w:t>
+        </w:r>
+      </w:ins>
+      <w:ins w:id="17" w:author="Bill" w:date="2012-04-26T13:54:00Z">
+        <w:r>
+          <w:t xml:space="preserve">’s </w:t>
+        </w:r>
+        <w:r>
+          <w:lastRenderedPageBreak/>
+          <w:t>position and the system continuously makes measurements.  Positive measurements are associated with the tracker based on distance, and used to update the tracker</w:t>
+        </w:r>
+      </w:ins>
+      <w:ins w:id="18" w:author="Bill" w:date="2012-04-26T13:55:00Z">
+        <w:r>
+          <w:t>’s position.</w:t>
+        </w:r>
+      </w:ins>
+      <w:ins w:id="19" w:author="Bill" w:date="2012-04-26T13:59:00Z">
+        <w:r>
+          <w:t xml:space="preserve"> [get references from </w:t>
+        </w:r>
+        <w:r>
+          <w:t>Better Models For People Tracking</w:t>
+        </w:r>
+        <w:r>
+          <w:t>]</w:t>
+        </w:r>
+      </w:ins>
+      <w:ins w:id="20" w:author="Bill" w:date="2012-04-26T14:00:00Z">
+        <w:r>
+          <w:t xml:space="preserve">  A filter approach is especially useful when multiple targets have similar appearances.</w:t>
+        </w:r>
+      </w:ins>
+    </w:p>
+    <w:p>
+      <w:pPr>
+        <w:spacing w:line="480" w:lineRule="auto"/>
+        <w:ind w:firstLine="720"/>
+        <w:rPr>
+          <w:ins w:id="21" w:author="Bill" w:date="2012-04-26T14:10:00Z"/>
+        </w:rPr>
+        <w:pPrChange w:id="22" w:author="Bill" w:date="2012-04-26T13:48:00Z">
+          <w:pPr>
+            <w:spacing w:line="480" w:lineRule="auto"/>
+            <w:ind w:firstLine="720"/>
+          </w:pPr>
+        </w:pPrChange>
+      </w:pPr>
+      <w:ins w:id="23" w:author="Bill" w:date="2012-04-26T13:52:00Z">
+        <w:r>
+          <w:t xml:space="preserve">The proposed system uses a Kalman-filter approach with several sources of information, the main one being observations of </w:t>
+        </w:r>
+      </w:ins>
+      <w:ins w:id="24" w:author="Bill" w:date="2012-04-26T13:53:00Z">
+        <w:r>
+          <w:t>humans from the Microsoft Kinect sensor.</w:t>
+        </w:r>
+      </w:ins>
+    </w:p>
+    <w:p>
+      <w:pPr>
+        <w:spacing w:line="480" w:lineRule="auto"/>
+        <w:ind w:firstLine="720"/>
+        <w:rPr>
+          <w:ins w:id="25" w:author="Bill" w:date="2012-04-26T14:14:00Z"/>
+        </w:rPr>
+        <w:pPrChange w:id="26" w:author="Bill" w:date="2012-04-26T13:48:00Z">
+          <w:pPr>
+            <w:spacing w:line="480" w:lineRule="auto"/>
+            <w:ind w:firstLine="720"/>
+          </w:pPr>
+        </w:pPrChange>
+      </w:pPr>
+      <w:ins w:id="27" w:author="Bill" w:date="2012-04-26T14:11:00Z">
+        <w:r>
+          <w:t xml:space="preserve">Computer vision is most often used for person tracking.  Binocular and monocular cameras are inexpensive and common on mobile robots, and vision is intuitive to us as humans.  </w:t>
+        </w:r>
+      </w:ins>
+      <w:ins w:id="28" w:author="Bill" w:date="2012-04-26T14:12:00Z">
+        <w:r>
+          <w:t>A video feed provides a huge amount of information; the problem is in segmenting it and interpreting it.</w:t>
+        </w:r>
+      </w:ins>
+    </w:p>
+    <w:p>
+      <w:pPr>
+        <w:spacing w:line="480" w:lineRule="auto"/>
+        <w:ind w:firstLine="720"/>
+        <w:rPr>
+          <w:ins w:id="29" w:author="Bill" w:date="2012-04-26T14:12:00Z"/>
+        </w:rPr>
+        <w:pPrChange w:id="30" w:author="Bill" w:date="2012-04-26T13:48:00Z">
+          <w:pPr>
+            <w:spacing w:line="480" w:lineRule="auto"/>
+            <w:ind w:firstLine="720"/>
+          </w:pPr>
+        </w:pPrChange>
+      </w:pPr>
+      <w:ins w:id="31" w:author="Bill" w:date="2012-04-26T14:14:00Z">
+        <w:r>
+          <w:t>Many vision systems incorporate color information, being readily accessible from cameras and intuitive to us as humans.</w:t>
+        </w:r>
+      </w:ins>
+    </w:p>
+    <w:p>
+      <w:pPr>
+        <w:spacing w:line="480" w:lineRule="auto"/>
+        <w:ind w:firstLine="720"/>
+        <w:rPr>
+          <w:ins w:id="32" w:author="Bill" w:date="2012-04-26T14:44:00Z"/>
+        </w:rPr>
+        <w:pPrChange w:id="33" w:author="Bill" w:date="2012-04-26T13:48:00Z">
+          <w:pPr>
+            <w:spacing w:line="480" w:lineRule="auto"/>
+            <w:ind w:firstLine="720"/>
+          </w:pPr>
+        </w:pPrChange>
+      </w:pPr>
+      <w:ins w:id="34" w:author="Bill" w:date="2012-04-26T14:18:00Z">
+        <w:r>
+          <w:t>More recently, person tracking systems have used depth information from stereo cameras.</w:t>
+        </w:r>
+      </w:ins>
+    </w:p>
+    <w:p>
+      <w:pPr>
+        <w:spacing w:line="480" w:lineRule="auto"/>
+        <w:ind w:firstLine="720"/>
+        <w:rPr>
+          <w:ins w:id="35" w:author="Bill" w:date="2012-04-26T14:44:00Z"/>
+        </w:rPr>
+      </w:pPr>
+      <w:ins w:id="36" w:author="Bill" w:date="2012-04-26T14:44:00Z">
+        <w:r>
+          <w:t>[</w:t>
+        </w:r>
+        <w:r>
+          <w:t>Results from a Real-time Stereo-based Pedestrian Detection System on</w:t>
+        </w:r>
+      </w:ins>
+    </w:p>
+    <w:p>
+      <w:pPr>
+        <w:spacing w:line="480" w:lineRule="auto"/>
+        <w:ind w:firstLine="720"/>
+        <w:rPr>
+          <w:ins w:id="37" w:author="Bill" w:date="2012-04-26T14:41:00Z"/>
+        </w:rPr>
+        <w:pPrChange w:id="38" w:author="Bill" w:date="2012-04-26T13:48:00Z">
+          <w:pPr>
+            <w:spacing w:line="480" w:lineRule="auto"/>
+            <w:ind w:firstLine="720"/>
+          </w:pPr>
+        </w:pPrChange>
+      </w:pPr>
+      <w:ins w:id="39" w:author="Bill" w:date="2012-04-26T14:44:00Z">
+        <w:r>
+          <w:t>a Moving Vehicle</w:t>
+        </w:r>
+        <w:r>
+          <w:t>]</w:t>
+        </w:r>
+      </w:ins>
+      <w:ins w:id="40" w:author="Bill" w:date="2012-04-26T14:45:00Z">
+        <w:r>
+          <w:t xml:space="preserve"> segments objects based on range from a ster</w:t>
+        </w:r>
+      </w:ins>
+      <w:ins w:id="41" w:author="Bill" w:date="2012-04-26T14:46:00Z">
+        <w:r>
+          <w:t>e</w:t>
+        </w:r>
+      </w:ins>
+      <w:ins w:id="42" w:author="Bill" w:date="2012-04-26T14:45:00Z">
+        <w:r>
+          <w:t xml:space="preserve">o camera, </w:t>
+        </w:r>
+      </w:ins>
+      <w:ins w:id="43" w:author="Bill" w:date="2012-04-26T14:46:00Z">
+        <w:r>
+          <w:t>and uses geometric features to classify people.</w:t>
+        </w:r>
+      </w:ins>
+      <w:bookmarkStart w:id="44" w:name="_GoBack"/>
+      <w:bookmarkEnd w:id="44"/>
+    </w:p>
+    <w:p>
+      <w:pPr>
+        <w:spacing w:line="480" w:lineRule="auto"/>
+        <w:ind w:firstLine="720"/>
+        <w:rPr>
+          <w:ins w:id="45" w:author="Bill" w:date="2012-04-26T14:11:00Z"/>
+        </w:rPr>
+        <w:pPrChange w:id="46" w:author="Bill" w:date="2012-04-26T13:48:00Z">
+          <w:pPr>
+            <w:spacing w:line="480" w:lineRule="auto"/>
+            <w:ind w:firstLine="720"/>
+          </w:pPr>
+        </w:pPrChange>
+      </w:pPr>
+      <w:ins w:id="47" w:author="Bill" w:date="2012-04-26T14:41:00Z">
+        <w:r>
+          <w:t>Some systems down-project range data onto a ground plane to segment clusters of pixels corresponding to upright objects.</w:t>
+        </w:r>
+      </w:ins>
+    </w:p>
+    <w:p>
+      <w:pPr>
+        <w:spacing w:line="480" w:lineRule="auto"/>
+        <w:ind w:firstLine="720"/>
+        <w:rPr>
+          <w:ins w:id="48" w:author="Bill" w:date="2012-04-26T14:37:00Z"/>
+        </w:rPr>
+        <w:pPrChange w:id="49" w:author="Bill" w:date="2012-04-26T13:48:00Z">
+          <w:pPr>
+            <w:spacing w:line="480" w:lineRule="auto"/>
+            <w:ind w:firstLine="720"/>
+          </w:pPr>
+        </w:pPrChange>
+      </w:pPr>
+      <w:ins w:id="50" w:author="Bill" w:date="2012-04-26T14:17:00Z">
+        <w:r>
+          <w:lastRenderedPageBreak/>
+          <w:t>Miura and Satake [</w:t>
+        </w:r>
+        <w:r>
+          <w:t>Robust stereo-based person detection and tracking for a person following robot</w:t>
+        </w:r>
+        <w:r>
+          <w:t xml:space="preserve">] developed a system that </w:t>
+        </w:r>
+      </w:ins>
+      <w:ins w:id="51" w:author="Bill" w:date="2012-04-26T14:18:00Z">
+        <w:r>
+          <w:t>performs tracking by fitting head and shoulder templates to a stereo depth image.</w:t>
+        </w:r>
+      </w:ins>
+    </w:p>
+    <w:p>
+      <w:pPr>
+        <w:spacing w:line="480" w:lineRule="auto"/>
+        <w:ind w:firstLine="720"/>
+        <w:rPr>
+          <w:ins w:id="52" w:author="Bill" w:date="2012-04-26T14:08:00Z"/>
+        </w:rPr>
+        <w:pPrChange w:id="53" w:author="Bill" w:date="2012-04-26T13:48:00Z">
+          <w:pPr>
+            <w:spacing w:line="480" w:lineRule="auto"/>
+            <w:ind w:firstLine="720"/>
+          </w:pPr>
+        </w:pPrChange>
+      </w:pPr>
+      <w:ins w:id="54" w:author="Bill" w:date="2012-04-26T14:37:00Z">
+        <w:r>
+          <w:t>[</w:t>
+        </w:r>
+        <w:r>
+          <w:t>Real-Time Multi-Person Tracking with Time-Constrained Detection</w:t>
+        </w:r>
+        <w:r>
+          <w:t>] uses the Kinect sensor’s depth map to identify regions of interest, and a HOG detector to detect pedestrians.</w:t>
+        </w:r>
+      </w:ins>
+    </w:p>
+    <w:p>
+      <w:pPr>
+        <w:spacing w:line="480" w:lineRule="auto"/>
+        <w:ind w:firstLine="720"/>
+        <w:pPrChange w:id="55" w:author="Bill" w:date="2012-04-26T13:48:00Z">
+          <w:pPr>
+            <w:spacing w:line="480" w:lineRule="auto"/>
+            <w:ind w:firstLine="720"/>
+          </w:pPr>
+        </w:pPrChange>
+      </w:pPr>
+      <w:ins w:id="56" w:author="Bill" w:date="2012-04-26T14:08:00Z">
+        <w:r>
+          <w:t xml:space="preserve">LIDAR (LIght Detection And Ranging) units are becoming common on mobile robots, </w:t>
+        </w:r>
+      </w:ins>
+      <w:ins w:id="57" w:author="Bill" w:date="2012-04-26T14:09:00Z">
+        <w:r>
+          <w:t>bringing the ability to get a precise 2-dimensional slice of obstacles in front of the robot.  Many approaches to person tracking have used LIDAR sensors, usually tracking peoples</w:t>
+        </w:r>
+      </w:ins>
+      <w:ins w:id="58" w:author="Bill" w:date="2012-04-26T14:10:00Z">
+        <w:r>
+          <w:t>’ legs.</w:t>
+        </w:r>
+      </w:ins>
+    </w:p>
+    <w:p>
+      <w:pPr>
         <w:pStyle w:val="Heading1"/>
       </w:pPr>
-      <w:bookmarkStart w:id="1" w:name="_Toc323147617"/>
+      <w:bookmarkStart w:id="59" w:name="_Toc323147617"/>
       <w:r>
         <w:lastRenderedPageBreak/>
         <w:t>Harlie</w:t>
       </w:r>
-      <w:bookmarkEnd w:id="1"/>
+      <w:bookmarkEnd w:id="59"/>
     </w:p>
     <w:p>
       <w:pPr>
@@ -3148,15 +3522,13 @@
       <w:r>
         <w:t>tracking software was run on a laptop connected to Harlie via Ethernet.  The laptop was a Dell Latitude E6510 laptop with a 2.67GHz Intel Core i5 CPU and 4GB of RAM.</w:t>
       </w:r>
-      <w:bookmarkStart w:id="2" w:name="_GoBack"/>
-      <w:bookmarkEnd w:id="2"/>
     </w:p>
     <w:p>
       <w:pPr>
         <w:pStyle w:val="Heading1"/>
       </w:pPr>
-      <w:bookmarkStart w:id="3" w:name="_Ref322950030"/>
-      <w:bookmarkStart w:id="4" w:name="_Toc323147618"/>
+      <w:bookmarkStart w:id="60" w:name="_Ref322950030"/>
+      <w:bookmarkStart w:id="61" w:name="_Toc323147618"/>
       <w:r>
         <w:lastRenderedPageBreak/>
         <w:t xml:space="preserve">Evaluation of </w:t>
@@ -3170,8 +3542,8 @@
       <w:r>
         <w:t>Kinect</w:t>
       </w:r>
-      <w:bookmarkEnd w:id="3"/>
-      <w:bookmarkEnd w:id="4"/>
+      <w:bookmarkEnd w:id="60"/>
+      <w:bookmarkEnd w:id="61"/>
     </w:p>
     <w:p>
       <w:pPr>
@@ -3328,39 +3700,13 @@
           <w:szCs w:val="24"/>
         </w:rPr>
       </w:pPr>
-      <w:proofErr w:type="spellStart"/>
-      <w:r>
-        <w:rPr>
-          <w:rFonts w:cs="Calibri"/>
-          <w:szCs w:val="24"/>
-        </w:rPr>
-        <w:t>PrimeSense</w:t>
-      </w:r>
-      <w:proofErr w:type="spellEnd"/>
-      <w:r>
-        <w:rPr>
-          <w:rFonts w:cs="Calibri"/>
-          <w:szCs w:val="24"/>
-        </w:rPr>
-        <w:t xml:space="preserve">, the makers of the Kinect’s software, has released an open-source API called OpenNI (Open Natural </w:t>
-      </w:r>
-      <w:proofErr w:type="spellStart"/>
-      <w:r>
-        <w:rPr>
-          <w:rFonts w:cs="Calibri"/>
-          <w:szCs w:val="24"/>
-        </w:rPr>
-        <w:t>Interraction</w:t>
-      </w:r>
-      <w:proofErr w:type="spellEnd"/>
-      <w:r>
-        <w:rPr>
-          <w:rFonts w:cs="Calibri"/>
-          <w:szCs w:val="24"/>
-        </w:rPr>
-        <w:t xml:space="preserve">) to allow developers to tap into the Kinect’s functionality.  In addition to accessing the depth and RGB camera feeds, OpenNI </w:t>
-      </w:r>
-      <w:proofErr w:type="spellStart"/>
+      <w:r>
+        <w:rPr>
+          <w:rFonts w:cs="Calibri"/>
+          <w:szCs w:val="24"/>
+        </w:rPr>
+        <w:t xml:space="preserve">PrimeSense, the makers of the Kinect’s software, has released an open-source API called OpenNI (Open Natural Interraction) to allow developers to tap into the Kinect’s functionality.  In addition to accessing the depth and RGB camera feeds, OpenNI </w:t>
+      </w:r>
       <w:r>
         <w:rPr>
           <w:rFonts w:cs="Calibri"/>
@@ -3368,7 +3714,6 @@
         </w:rPr>
         <w:t>prdeso</w:t>
       </w:r>
-      <w:proofErr w:type="spellEnd"/>
       <w:r>
         <w:rPr>
           <w:rFonts w:cs="Calibri"/>
@@ -3577,21 +3922,13 @@
       <w:pPr>
         <w:pStyle w:val="Heading2"/>
       </w:pPr>
-      <w:bookmarkStart w:id="5" w:name="_Ref323129706"/>
-      <w:bookmarkStart w:id="6" w:name="_Toc323147619"/>
-      <w:r>
-        <w:t xml:space="preserve">Discrimination </w:t>
-      </w:r>
-      <w:proofErr w:type="gramStart"/>
-      <w:r>
-        <w:t>Between</w:t>
-      </w:r>
-      <w:proofErr w:type="gramEnd"/>
-      <w:r>
-        <w:t xml:space="preserve"> Users</w:t>
-      </w:r>
-      <w:bookmarkEnd w:id="5"/>
-      <w:bookmarkEnd w:id="6"/>
+      <w:bookmarkStart w:id="62" w:name="_Ref323129706"/>
+      <w:bookmarkStart w:id="63" w:name="_Toc323147619"/>
+      <w:r>
+        <w:t>Discrimination Between Users</w:t>
+      </w:r>
+      <w:bookmarkEnd w:id="62"/>
+      <w:bookmarkEnd w:id="63"/>
     </w:p>
     <w:p>
       <w:pPr>
@@ -3672,18 +4009,18 @@
       <w:pPr>
         <w:pStyle w:val="Heading2"/>
       </w:pPr>
-      <w:bookmarkStart w:id="7" w:name="_Ref322980249"/>
-      <w:bookmarkStart w:id="8" w:name="_Ref322980256"/>
-      <w:bookmarkStart w:id="9" w:name="_Toc323147620"/>
+      <w:bookmarkStart w:id="64" w:name="_Ref322980249"/>
+      <w:bookmarkStart w:id="65" w:name="_Ref322980256"/>
+      <w:bookmarkStart w:id="66" w:name="_Toc323147620"/>
       <w:r>
         <w:t>Calibration</w:t>
       </w:r>
-      <w:bookmarkEnd w:id="7"/>
-      <w:bookmarkEnd w:id="8"/>
+      <w:bookmarkEnd w:id="64"/>
+      <w:bookmarkEnd w:id="65"/>
       <w:r>
         <w:t xml:space="preserve"> of Users</w:t>
       </w:r>
-      <w:bookmarkEnd w:id="9"/>
+      <w:bookmarkEnd w:id="66"/>
     </w:p>
     <w:p>
       <w:pPr>
@@ -3830,7 +4167,7 @@
         <w:pStyle w:val="Caption1"/>
         <w:spacing w:line="480" w:lineRule="auto"/>
       </w:pPr>
-      <w:bookmarkStart w:id="10" w:name="_Toc323147637"/>
+      <w:bookmarkStart w:id="67" w:name="_Toc323147637"/>
       <w:r>
         <w:t xml:space="preserve">Figure </w:t>
       </w:r>
@@ -3860,7 +4197,7 @@
       <w:r>
         <w:t>calibration pose</w:t>
       </w:r>
-      <w:bookmarkEnd w:id="10"/>
+      <w:bookmarkEnd w:id="67"/>
     </w:p>
     <w:p>
       <w:pPr>
@@ -4169,28 +4506,7 @@
           <w:rFonts w:cs="Calibri"/>
           <w:szCs w:val="24"/>
         </w:rPr>
-        <w:t xml:space="preserve">  This </w:t>
-      </w:r>
-      <w:r>
-        <w:rPr>
-          <w:rFonts w:cs="Calibri"/>
-          <w:szCs w:val="24"/>
-        </w:rPr>
-        <w:t xml:space="preserve">is perfectly fine for </w:t>
-      </w:r>
-      <w:r>
-        <w:rPr>
-          <w:rFonts w:cs="Calibri"/>
-          <w:szCs w:val="24"/>
-        </w:rPr>
-        <w:t>the</w:t>
-      </w:r>
-      <w:r>
-        <w:rPr>
-          <w:rFonts w:cs="Calibri"/>
-          <w:szCs w:val="24"/>
-        </w:rPr>
-        <w:t xml:space="preserve"> intended application as a game controller where players never leave the field of view and the Kinect is stationary so the target lock is rarely broken.  However, for applications with a moving base, frequent dropouts must be dealt with.  My solution as explained in chapter </w:t>
+        <w:t xml:space="preserve">  This is perfectly fine for the intended application as a game controller where players never leave the field of view and the Kinect is stationary so the target lock is rarely broken.  However, for applications with a moving base, frequent dropouts must be dealt with.  My solution as explained in chapter </w:t>
       </w:r>
       <w:r>
         <w:rPr>
@@ -4245,14 +4561,14 @@
       <w:pPr>
         <w:pStyle w:val="Heading2"/>
       </w:pPr>
-      <w:bookmarkStart w:id="11" w:name="_Toc323147621"/>
+      <w:bookmarkStart w:id="68" w:name="_Toc323147621"/>
       <w:r>
         <w:t>L</w:t>
       </w:r>
       <w:r>
         <w:t>imited Field of View</w:t>
       </w:r>
-      <w:bookmarkEnd w:id="11"/>
+      <w:bookmarkEnd w:id="68"/>
     </w:p>
     <w:p>
       <w:pPr>
@@ -4375,7 +4691,7 @@
       <w:pPr>
         <w:pStyle w:val="Caption1"/>
       </w:pPr>
-      <w:bookmarkStart w:id="12" w:name="_Toc323147638"/>
+      <w:bookmarkStart w:id="69" w:name="_Toc323147638"/>
       <w:r>
         <w:t xml:space="preserve">Figure </w:t>
       </w:r>
@@ -4402,7 +4718,7 @@
       <w:r>
         <w:t>to Kinect’s limited field of view</w:t>
       </w:r>
-      <w:bookmarkEnd w:id="12"/>
+      <w:bookmarkEnd w:id="69"/>
     </w:p>
     <w:p>
       <w:pPr>
@@ -4543,38 +4859,25 @@
       <w:pPr>
         <w:pStyle w:val="Caption1"/>
       </w:pPr>
-      <w:bookmarkStart w:id="13" w:name="_Toc323147639"/>
+      <w:bookmarkStart w:id="70" w:name="_Toc323147639"/>
       <w:r>
         <w:t xml:space="preserve">Figure </w:t>
       </w:r>
-      <w:r>
-        <w:fldChar w:fldCharType="begin"/>
-      </w:r>
-      <w:r>
-        <w:instrText xml:space="preserve"> SEQ Figure \* ARABIC </w:instrText>
-      </w:r>
-      <w:r>
-        <w:fldChar w:fldCharType="separate"/>
-      </w:r>
-      <w:r>
-        <w:rPr>
-          <w:noProof/>
-        </w:rPr>
-        <w:t>3</w:t>
-      </w:r>
-      <w:r>
-        <w:rPr>
-          <w:noProof/>
-        </w:rPr>
-        <w:fldChar w:fldCharType="end"/>
-      </w:r>
+      <w:fldSimple w:instr=" SEQ Figure \* ARABIC ">
+        <w:r>
+          <w:rPr>
+            <w:noProof/>
+          </w:rPr>
+          <w:t>3</w:t>
+        </w:r>
+      </w:fldSimple>
       <w:r>
         <w:t>:</w:t>
       </w:r>
       <w:r>
         <w:t xml:space="preserve"> Difficulties arise in tracking a user in contact with a chair</w:t>
       </w:r>
-      <w:bookmarkEnd w:id="13"/>
+      <w:bookmarkEnd w:id="70"/>
     </w:p>
     <w:p>
       <w:pPr>
@@ -4586,14 +4889,14 @@
       <w:pPr>
         <w:pStyle w:val="Heading2"/>
       </w:pPr>
-      <w:bookmarkStart w:id="14" w:name="_Toc323147622"/>
+      <w:bookmarkStart w:id="71" w:name="_Toc323147622"/>
       <w:r>
         <w:t>M</w:t>
       </w:r>
       <w:r>
         <w:t>oving Base Problem</w:t>
       </w:r>
-      <w:bookmarkEnd w:id="14"/>
+      <w:bookmarkEnd w:id="71"/>
     </w:p>
     <w:p>
       <w:pPr>
@@ -4852,8 +5155,8 @@
       <w:pPr>
         <w:pStyle w:val="Caption1"/>
       </w:pPr>
-      <w:bookmarkStart w:id="15" w:name="_Ref322513446"/>
-      <w:bookmarkStart w:id="16" w:name="_Toc323147640"/>
+      <w:bookmarkStart w:id="72" w:name="_Ref322513446"/>
+      <w:bookmarkStart w:id="73" w:name="_Toc323147640"/>
       <w:r>
         <w:t xml:space="preserve">Figure </w:t>
       </w:r>
@@ -4865,11 +5168,11 @@
           <w:t>4</w:t>
         </w:r>
       </w:fldSimple>
-      <w:bookmarkEnd w:id="15"/>
+      <w:bookmarkEnd w:id="72"/>
       <w:r>
         <w:t>: Tracking performance of Kinect under motion</w:t>
       </w:r>
-      <w:bookmarkEnd w:id="16"/>
+      <w:bookmarkEnd w:id="73"/>
     </w:p>
     <w:p>
       <w:pPr>
@@ -5028,11 +5331,11 @@
       <w:pPr>
         <w:pStyle w:val="Heading2"/>
       </w:pPr>
-      <w:bookmarkStart w:id="17" w:name="_Toc323147623"/>
+      <w:bookmarkStart w:id="74" w:name="_Toc323147623"/>
       <w:r>
         <w:t>Summary</w:t>
       </w:r>
-      <w:bookmarkEnd w:id="17"/>
+      <w:bookmarkEnd w:id="74"/>
     </w:p>
     <w:p>
       <w:pPr>
@@ -5061,23 +5364,7 @@
           <w:rFonts w:cs="Calibri"/>
           <w:szCs w:val="24"/>
         </w:rPr>
-        <w:t xml:space="preserve">As discussed in chapter 5, </w:t>
-      </w:r>
-      <w:proofErr w:type="gramStart"/>
-      <w:r>
-        <w:rPr>
-          <w:rFonts w:cs="Calibri"/>
-          <w:szCs w:val="24"/>
-        </w:rPr>
-        <w:t>This</w:t>
-      </w:r>
-      <w:proofErr w:type="gramEnd"/>
-      <w:r>
-        <w:rPr>
-          <w:rFonts w:cs="Calibri"/>
-          <w:szCs w:val="24"/>
-        </w:rPr>
-        <w:t xml:space="preserve"> issue was resolved by treating the bodies detected with OpenNI as one input to an overall Kalman filter as discussed in chapter</w:t>
+        <w:t>As discussed in chapter 5, This issue was resolved by treating the bodies detected with OpenNI as one input to an overall Kalman filter as discussed in chapter</w:t>
       </w:r>
     </w:p>
     <w:p/>
@@ -5085,12 +5372,12 @@
       <w:pPr>
         <w:pStyle w:val="Heading1"/>
       </w:pPr>
-      <w:bookmarkStart w:id="18" w:name="_Toc323147624"/>
+      <w:bookmarkStart w:id="75" w:name="_Toc323147624"/>
       <w:r>
         <w:lastRenderedPageBreak/>
         <w:t>Pan Mount</w:t>
       </w:r>
-      <w:bookmarkEnd w:id="18"/>
+      <w:bookmarkEnd w:id="75"/>
     </w:p>
     <w:p>
       <w:pPr>
@@ -5130,39 +5417,7 @@
           <w:szCs w:val="24"/>
         </w:rPr>
         <w:tab/>
-        <w:t xml:space="preserve"> To maximize field of view, the pan mount was placed on top of Harlie and near the </w:t>
-      </w:r>
-      <w:proofErr w:type="spellStart"/>
-      <w:r>
-        <w:rPr>
-          <w:rFonts w:cs="Calibri"/>
-          <w:szCs w:val="24"/>
-        </w:rPr>
-        <w:t>cener</w:t>
-      </w:r>
-      <w:proofErr w:type="spellEnd"/>
-      <w:r>
-        <w:rPr>
-          <w:rFonts w:cs="Calibri"/>
-          <w:szCs w:val="24"/>
-        </w:rPr>
-        <w:t xml:space="preserve">. </w:t>
-      </w:r>
-      <w:proofErr w:type="gramStart"/>
-      <w:r>
-        <w:rPr>
-          <w:rFonts w:cs="Calibri"/>
-          <w:szCs w:val="24"/>
-        </w:rPr>
-        <w:t>[INSERT DIAGRAM].</w:t>
-      </w:r>
-      <w:proofErr w:type="gramEnd"/>
-      <w:r>
-        <w:rPr>
-          <w:rFonts w:cs="Calibri"/>
-          <w:szCs w:val="24"/>
-        </w:rPr>
-        <w:t xml:space="preserve">  This required removal of an aluminum mast that previously blocked the front of the robot and the relocation of some electronics.  A mount with both pan and tilt capability was initially considered, although it was determined that the Kinect’s vertical field of view was sufficient so tilt capability was eliminated to cut down on complexity and cost.</w:t>
+        <w:t xml:space="preserve"> To maximize field of view, the pan mount was placed on top of Harlie and near the cener. [INSERT DIAGRAM].  This required removal of an aluminum mast that previously blocked the front of the robot and the relocation of some electronics.  A mount with both pan and tilt capability was initially considered, although it was determined that the Kinect’s vertical field of view was sufficient so tilt capability was eliminated to cut down on complexity and cost.</w:t>
       </w:r>
     </w:p>
     <w:p>
@@ -5194,21 +5449,12 @@
         </w:rPr>
         <w:t xml:space="preserve">chosen mount is a </w:t>
       </w:r>
-      <w:proofErr w:type="spellStart"/>
-      <w:r>
-        <w:rPr>
-          <w:rFonts w:cs="Calibri"/>
-          <w:szCs w:val="24"/>
-        </w:rPr>
-        <w:t>ServoCity</w:t>
-      </w:r>
-      <w:proofErr w:type="spellEnd"/>
-      <w:r>
-        <w:rPr>
-          <w:rFonts w:cs="Calibri"/>
-          <w:szCs w:val="24"/>
-        </w:rPr>
-        <w:t xml:space="preserve"> DDP155 Base Pan</w:t>
+      <w:r>
+        <w:rPr>
+          <w:rFonts w:cs="Calibri"/>
+          <w:szCs w:val="24"/>
+        </w:rPr>
+        <w:t>ServoCity DDP155 Base Pan</w:t>
       </w:r>
       <w:r>
         <w:rPr>
@@ -5358,21 +5604,12 @@
         </w:rPr>
         <w:t xml:space="preserve"> axial stresses on the servo.  The </w:t>
       </w:r>
-      <w:proofErr w:type="spellStart"/>
-      <w:r>
-        <w:rPr>
-          <w:rFonts w:cs="Calibri"/>
-          <w:szCs w:val="24"/>
-        </w:rPr>
-        <w:t>Hitec</w:t>
-      </w:r>
-      <w:proofErr w:type="spellEnd"/>
-      <w:r>
-        <w:rPr>
-          <w:rFonts w:cs="Calibri"/>
-          <w:szCs w:val="24"/>
-        </w:rPr>
-        <w:t xml:space="preserve"> HS-485B</w:t>
+      <w:r>
+        <w:rPr>
+          <w:rFonts w:cs="Calibri"/>
+          <w:szCs w:val="24"/>
+        </w:rPr>
+        <w:t>Hitec HS-485B</w:t>
       </w:r>
       <w:r>
         <w:rPr>
@@ -5535,8 +5772,8 @@
           <w:szCs w:val="24"/>
         </w:rPr>
       </w:pPr>
-      <w:bookmarkStart w:id="19" w:name="_Ref322513798"/>
-      <w:bookmarkStart w:id="20" w:name="_Toc323147641"/>
+      <w:bookmarkStart w:id="76" w:name="_Ref322513798"/>
+      <w:bookmarkStart w:id="77" w:name="_Toc323147641"/>
       <w:r>
         <w:t xml:space="preserve">Figure </w:t>
       </w:r>
@@ -5548,7 +5785,7 @@
           <w:t>5</w:t>
         </w:r>
       </w:fldSimple>
-      <w:bookmarkEnd w:id="19"/>
+      <w:bookmarkEnd w:id="76"/>
       <w:r>
         <w:t xml:space="preserve">: DP155 Base Pan (left), </w:t>
       </w:r>
@@ -5558,7 +5795,7 @@
       <w:r>
         <w:t xml:space="preserve"> Phidgets 1066_0 Servo Controller (right)</w:t>
       </w:r>
-      <w:bookmarkEnd w:id="20"/>
+      <w:bookmarkEnd w:id="77"/>
     </w:p>
     <w:p>
       <w:pPr>
@@ -5590,23 +5827,7 @@
           <w:rFonts w:cs="Calibri"/>
           <w:szCs w:val="24"/>
         </w:rPr>
-        <w:t xml:space="preserve">the 1066_0 </w:t>
-      </w:r>
-      <w:proofErr w:type="spellStart"/>
-      <w:r>
-        <w:rPr>
-          <w:rFonts w:cs="Calibri"/>
-          <w:szCs w:val="24"/>
-        </w:rPr>
-        <w:t>PhidgetAdvancedServo</w:t>
-      </w:r>
-      <w:proofErr w:type="spellEnd"/>
-      <w:r>
-        <w:rPr>
-          <w:rFonts w:cs="Calibri"/>
-          <w:szCs w:val="24"/>
-        </w:rPr>
-        <w:t xml:space="preserve"> 1-Motor was selected.  The Phidgets 1066_0 </w:t>
+        <w:t xml:space="preserve">the 1066_0 PhidgetAdvancedServo 1-Motor was selected.  The Phidgets 1066_0 </w:t>
       </w:r>
       <w:r>
         <w:rPr>
@@ -5852,8 +6073,8 @@
       <w:pPr>
         <w:pStyle w:val="Caption1"/>
       </w:pPr>
-      <w:bookmarkStart w:id="21" w:name="_Ref323044753"/>
-      <w:bookmarkStart w:id="22" w:name="_Toc323147642"/>
+      <w:bookmarkStart w:id="78" w:name="_Ref323044753"/>
+      <w:bookmarkStart w:id="79" w:name="_Toc323147642"/>
       <w:r>
         <w:t xml:space="preserve">Figure </w:t>
       </w:r>
@@ -5865,14 +6086,14 @@
           <w:t>6</w:t>
         </w:r>
       </w:fldSimple>
-      <w:bookmarkEnd w:id="21"/>
+      <w:bookmarkEnd w:id="78"/>
       <w:r>
         <w:t>: Output from Phidgets 1066_0, showing position command and open-loop feedback</w:t>
       </w:r>
       <w:r>
         <w:t xml:space="preserve"> for position and velocity</w:t>
       </w:r>
-      <w:bookmarkEnd w:id="22"/>
+      <w:bookmarkEnd w:id="79"/>
     </w:p>
     <w:p>
       <w:pPr>
@@ -5960,11 +6181,11 @@
       <w:pPr>
         <w:pStyle w:val="Heading2"/>
       </w:pPr>
-      <w:bookmarkStart w:id="23" w:name="_Toc323147625"/>
+      <w:bookmarkStart w:id="80" w:name="_Toc323147625"/>
       <w:r>
         <w:t>Performance</w:t>
       </w:r>
-      <w:bookmarkEnd w:id="23"/>
+      <w:bookmarkEnd w:id="80"/>
     </w:p>
     <w:p>
       <w:pPr>
@@ -6174,7 +6395,7 @@
       <w:pPr>
         <w:pStyle w:val="Caption1"/>
       </w:pPr>
-      <w:bookmarkStart w:id="24" w:name="_Toc323147643"/>
+      <w:bookmarkStart w:id="81" w:name="_Toc323147643"/>
       <w:r>
         <w:t xml:space="preserve">Figure </w:t>
       </w:r>
@@ -6192,7 +6413,7 @@
       <w:r>
         <w:t>mount</w:t>
       </w:r>
-      <w:bookmarkEnd w:id="24"/>
+      <w:bookmarkEnd w:id="81"/>
     </w:p>
     <w:p>
       <w:pPr>
@@ -6418,8 +6639,8 @@
           <w:szCs w:val="24"/>
         </w:rPr>
       </w:pPr>
-      <w:bookmarkStart w:id="25" w:name="_Ref322019798"/>
-      <w:bookmarkStart w:id="26" w:name="_Toc323147644"/>
+      <w:bookmarkStart w:id="82" w:name="_Ref322019798"/>
+      <w:bookmarkStart w:id="83" w:name="_Toc323147644"/>
       <w:r>
         <w:t xml:space="preserve">Figure </w:t>
       </w:r>
@@ -6431,11 +6652,11 @@
           <w:t>8</w:t>
         </w:r>
       </w:fldSimple>
-      <w:bookmarkEnd w:id="25"/>
+      <w:bookmarkEnd w:id="82"/>
       <w:r>
         <w:t>: Performance of pan mount in detecting a stationary face</w:t>
       </w:r>
-      <w:bookmarkEnd w:id="26"/>
+      <w:bookmarkEnd w:id="83"/>
     </w:p>
     <w:p>
       <w:pPr>
@@ -6750,8 +6971,8 @@
           <w:szCs w:val="24"/>
         </w:rPr>
       </w:pPr>
-      <w:bookmarkStart w:id="27" w:name="_Ref322511744"/>
-      <w:bookmarkStart w:id="28" w:name="_Toc323147645"/>
+      <w:bookmarkStart w:id="84" w:name="_Ref322511744"/>
+      <w:bookmarkStart w:id="85" w:name="_Toc323147645"/>
       <w:r>
         <w:t xml:space="preserve">Figure </w:t>
       </w:r>
@@ -6763,11 +6984,11 @@
           <w:t>9</w:t>
         </w:r>
       </w:fldSimple>
-      <w:bookmarkEnd w:id="27"/>
+      <w:bookmarkEnd w:id="84"/>
       <w:r>
         <w:t>: Tracking performance of Kinect with pan compensation</w:t>
       </w:r>
-      <w:bookmarkEnd w:id="28"/>
+      <w:bookmarkEnd w:id="85"/>
     </w:p>
     <w:p>
       <w:pPr>
@@ -6782,11 +7003,11 @@
       <w:pPr>
         <w:pStyle w:val="Heading2"/>
       </w:pPr>
-      <w:bookmarkStart w:id="29" w:name="_Toc323147626"/>
+      <w:bookmarkStart w:id="86" w:name="_Toc323147626"/>
       <w:r>
         <w:t>Summary</w:t>
       </w:r>
-      <w:bookmarkEnd w:id="29"/>
+      <w:bookmarkEnd w:id="86"/>
     </w:p>
     <w:p>
       <w:pPr>
@@ -7050,14 +7271,14 @@
       <w:pPr>
         <w:pStyle w:val="Heading1"/>
       </w:pPr>
-      <w:bookmarkStart w:id="30" w:name="_Ref323045519"/>
-      <w:bookmarkStart w:id="31" w:name="_Toc323147627"/>
+      <w:bookmarkStart w:id="87" w:name="_Ref323045519"/>
+      <w:bookmarkStart w:id="88" w:name="_Toc323147627"/>
       <w:r>
         <w:lastRenderedPageBreak/>
         <w:t>Person Tracking</w:t>
       </w:r>
-      <w:bookmarkEnd w:id="30"/>
-      <w:bookmarkEnd w:id="31"/>
+      <w:bookmarkEnd w:id="87"/>
+      <w:bookmarkEnd w:id="88"/>
     </w:p>
     <w:p>
       <w:pPr>
@@ -7192,13 +7413,13 @@
       <w:pPr>
         <w:pStyle w:val="Heading2"/>
       </w:pPr>
-      <w:bookmarkStart w:id="32" w:name="_Ref323131019"/>
-      <w:bookmarkStart w:id="33" w:name="_Toc323147628"/>
+      <w:bookmarkStart w:id="89" w:name="_Ref323131019"/>
+      <w:bookmarkStart w:id="90" w:name="_Toc323147628"/>
       <w:r>
         <w:t>Face Detector Node</w:t>
       </w:r>
-      <w:bookmarkEnd w:id="32"/>
-      <w:bookmarkEnd w:id="33"/>
+      <w:bookmarkEnd w:id="89"/>
+      <w:bookmarkEnd w:id="90"/>
     </w:p>
     <w:p>
       <w:pPr>
@@ -7276,10 +7497,7 @@
         <w:ind w:firstLine="720"/>
       </w:pPr>
       <w:r>
-        <w:t>The face detector can reliably detect faces up to 8m away at sizes as small as 20x20 pixels.</w:t>
-      </w:r>
-      <w:r>
-        <w:t xml:space="preserve">  The face detector does not rely on persistence between frames, so it can reliably detect users when Harlie is r</w:t>
+        <w:t>The face detector can reliably detect faces up to 8m away at sizes as small as 20x20 pixels.  The face detector does not rely on persistence between frames, so it can reliably detect users when Harlie is r</w:t>
       </w:r>
       <w:r>
         <w:t>apidly moving.</w:t>
@@ -7301,11 +7519,11 @@
       <w:pPr>
         <w:pStyle w:val="Heading2"/>
       </w:pPr>
-      <w:bookmarkStart w:id="34" w:name="_Toc323147629"/>
+      <w:bookmarkStart w:id="91" w:name="_Toc323147629"/>
       <w:r>
         <w:t>Leg Detector Node</w:t>
       </w:r>
-      <w:bookmarkEnd w:id="34"/>
+      <w:bookmarkEnd w:id="91"/>
     </w:p>
     <w:p>
       <w:pPr>
@@ -7368,13 +7586,7 @@
       </w:r>
       <w:r>
         <w:lastRenderedPageBreak/>
-        <w:t>becau</w:t>
-      </w:r>
-      <w:r>
-        <w:t>se of its limited field of view</w:t>
-      </w:r>
-      <w:r>
-        <w:t xml:space="preserve"> and the minimum range of the Kinect’s depth camera</w:t>
+        <w:t>because of its limited field of view and the minimum range of the Kinect’s depth camera</w:t>
       </w:r>
       <w:r>
         <w:t>.  If the user walks very near to Harlie, the Kinect cannot maintain a lock</w:t>
@@ -7389,26 +7601,20 @@
         <w:ind w:firstLine="720"/>
       </w:pPr>
       <w:r>
-        <w:t xml:space="preserve">On the other hand, when the user is near to Harlie, each leg will have a large number of laser returns, so tracking via leg detection will be accurate. </w:t>
-      </w:r>
-      <w:r>
-        <w:t>The SICK LIDAR scanner has a 180-degree field of view</w:t>
-      </w:r>
-      <w:r>
-        <w:t>, so the user can be tracked over a wide field of view at close range.</w:t>
+        <w:t>On the other hand, when the user is near to Harlie, each leg will have a large number of laser returns, so tracking via leg detection will be accurate. The SICK LIDAR scanner has a 180-degree field of view, so the user can be tracked over a wide field of view at close range.</w:t>
       </w:r>
     </w:p>
     <w:p>
       <w:pPr>
         <w:pStyle w:val="Heading2"/>
       </w:pPr>
-      <w:bookmarkStart w:id="35" w:name="_Ref323045443"/>
-      <w:bookmarkStart w:id="36" w:name="_Toc323147630"/>
+      <w:bookmarkStart w:id="92" w:name="_Ref323045443"/>
+      <w:bookmarkStart w:id="93" w:name="_Toc323147630"/>
       <w:r>
         <w:t>Kinect Body-Detector Node</w:t>
       </w:r>
-      <w:bookmarkEnd w:id="35"/>
-      <w:bookmarkEnd w:id="36"/>
+      <w:bookmarkEnd w:id="92"/>
+      <w:bookmarkEnd w:id="93"/>
     </w:p>
     <w:p>
       <w:pPr>
@@ -7535,11 +7741,9 @@
       <w:r>
         <w:fldChar w:fldCharType="separate"/>
       </w:r>
-      <w:proofErr w:type="gramStart"/>
       <w:r>
         <w:t xml:space="preserve">3.2 </w:t>
       </w:r>
-      <w:proofErr w:type="gramEnd"/>
       <w:r>
         <w:fldChar w:fldCharType="end"/>
       </w:r>
@@ -7715,8 +7919,8 @@
       <w:pPr>
         <w:pStyle w:val="Caption1"/>
       </w:pPr>
-      <w:bookmarkStart w:id="37" w:name="_Ref322980214"/>
-      <w:bookmarkStart w:id="38" w:name="_Toc323147646"/>
+      <w:bookmarkStart w:id="94" w:name="_Ref322980214"/>
+      <w:bookmarkStart w:id="95" w:name="_Toc323147646"/>
       <w:r>
         <w:t xml:space="preserve">Figure </w:t>
       </w:r>
@@ -7728,7 +7932,7 @@
           <w:t>10</w:t>
         </w:r>
       </w:fldSimple>
-      <w:bookmarkEnd w:id="37"/>
+      <w:bookmarkEnd w:id="94"/>
       <w:r>
         <w:t xml:space="preserve">: Kinect’s RGB image masked for </w:t>
       </w:r>
@@ -7741,7 +7945,7 @@
       <w:r>
         <w:t>, right after calibration</w:t>
       </w:r>
-      <w:bookmarkEnd w:id="38"/>
+      <w:bookmarkEnd w:id="95"/>
     </w:p>
     <w:p>
       <w:pPr>
@@ -7805,8 +8009,8 @@
       <w:pPr>
         <w:pStyle w:val="Caption1"/>
       </w:pPr>
-      <w:bookmarkStart w:id="39" w:name="_Ref322980389"/>
-      <w:bookmarkStart w:id="40" w:name="_Toc323147647"/>
+      <w:bookmarkStart w:id="96" w:name="_Ref322980389"/>
+      <w:bookmarkStart w:id="97" w:name="_Toc323147647"/>
       <w:r>
         <w:lastRenderedPageBreak/>
         <w:t xml:space="preserve">Figure </w:t>
@@ -7819,7 +8023,7 @@
           <w:t>11</w:t>
         </w:r>
       </w:fldSimple>
-      <w:bookmarkEnd w:id="39"/>
+      <w:bookmarkEnd w:id="96"/>
       <w:r>
         <w:t>: User's histogram in hue-saturation space</w:t>
       </w:r>
@@ -7838,7 +8042,7 @@
       <w:r>
         <w:t xml:space="preserve"> histogram value.</w:t>
       </w:r>
-      <w:bookmarkEnd w:id="40"/>
+      <w:bookmarkEnd w:id="97"/>
     </w:p>
     <w:p>
       <w:pPr>
@@ -7952,13 +8156,8 @@
         </m:sSub>
       </m:oMath>
       <w:r>
-        <w:t xml:space="preserve"> </w:t>
-      </w:r>
-      <w:proofErr w:type="gramStart"/>
-      <w:r>
-        <w:t xml:space="preserve">and </w:t>
-      </w:r>
-      <w:proofErr w:type="gramEnd"/>
+        <w:t xml:space="preserve"> and </w:t>
+      </w:r>
       <m:oMath>
         <m:sSub>
           <m:sSubPr>
@@ -8704,13 +8903,8 @@
         <w:t xml:space="preserve">The hue-saturation </w:t>
       </w:r>
       <w:r>
-        <w:t xml:space="preserve">histogram can be represented by a </w:t>
-      </w:r>
-      <w:proofErr w:type="gramStart"/>
-      <w:r>
-        <w:t xml:space="preserve">matrix </w:t>
-      </w:r>
-      <w:proofErr w:type="gramEnd"/>
+        <w:t xml:space="preserve">histogram can be represented by a matrix </w:t>
+      </w:r>
       <m:oMath>
         <m:r>
           <m:rPr>
@@ -8729,11 +8923,7 @@
         <w:t>’s histogram at calibration</w:t>
       </w:r>
       <w:r>
-        <w:t xml:space="preserve"> </w:t>
-      </w:r>
-      <w:proofErr w:type="gramStart"/>
-      <w:r>
-        <w:t xml:space="preserve">be </w:t>
+        <w:t xml:space="preserve"> be </w:t>
       </w:r>
       <m:oMath>
         <m:sSub>
@@ -8746,7 +8936,6 @@
             </m:ctrlPr>
           </m:sSubPr>
           <m:e>
-            <w:proofErr w:type="gramEnd"/>
             <m:r>
               <m:rPr>
                 <m:sty m:val="b"/>
@@ -8869,11 +9058,7 @@
         </m:sSub>
       </m:oMath>
       <w:r>
-        <w:t xml:space="preserve">.  Over time, given new measurements </w:t>
-      </w:r>
-      <w:proofErr w:type="gramStart"/>
-      <w:r>
-        <w:t xml:space="preserve">of </w:t>
+        <w:t xml:space="preserve">.  Over time, given new measurements of </w:t>
       </w:r>
       <m:oMath>
         <m:sSub>
@@ -8886,7 +9071,6 @@
             </m:ctrlPr>
           </m:sSubPr>
           <m:e>
-            <w:proofErr w:type="gramEnd"/>
             <m:r>
               <m:rPr>
                 <m:sty m:val="b"/>
@@ -9083,16 +9267,7 @@
                     <w:rPr>
                       <w:rFonts w:ascii="Cambria Math" w:hAnsi="Cambria Math"/>
                     </w:rPr>
-                    <m:t>α</m:t>
-                  </m:r>
-                  <m:r>
-                    <m:rPr>
-                      <m:sty m:val="p"/>
-                    </m:rPr>
-                    <w:rPr>
-                      <w:rFonts w:ascii="Cambria Math" w:hAnsi="Cambria Math"/>
-                    </w:rPr>
-                    <m:t xml:space="preserve"> </m:t>
+                    <m:t xml:space="preserve">α </m:t>
                   </m:r>
                   <m:r>
                     <m:rPr>
@@ -9221,13 +9396,8 @@
         </m:sSub>
       </m:oMath>
       <w:r>
-        <w:t xml:space="preserve"> is slowly pulled in the direction </w:t>
-      </w:r>
-      <w:proofErr w:type="gramStart"/>
-      <w:r>
-        <w:t xml:space="preserve">of </w:t>
-      </w:r>
-      <w:proofErr w:type="gramEnd"/>
+        <w:t xml:space="preserve"> is slowly pulled in the direction of </w:t>
+      </w:r>
       <m:oMath>
         <m:sSub>
           <m:sSubPr>
@@ -9324,11 +9494,7 @@
         <w:t xml:space="preserve">incremental </w:t>
       </w:r>
       <w:r>
-        <w:t xml:space="preserve">measurements </w:t>
-      </w:r>
-      <w:proofErr w:type="gramStart"/>
-      <w:r>
-        <w:t xml:space="preserve">of </w:t>
+        <w:t xml:space="preserve">measurements of </w:t>
       </w:r>
       <m:oMath>
         <m:sSub>
@@ -9341,7 +9507,6 @@
             </m:ctrlPr>
           </m:sSubPr>
           <m:e>
-            <w:proofErr w:type="gramEnd"/>
             <m:r>
               <m:rPr>
                 <m:sty m:val="b"/>
@@ -9406,15 +9571,7 @@
         </m:sSub>
       </m:oMath>
       <w:r>
-        <w:t xml:space="preserve"> will have a chance to adjust to the new appearance of the user.  I</w:t>
-      </w:r>
-      <w:proofErr w:type="spellStart"/>
-      <w:r>
-        <w:t>f</w:t>
-      </w:r>
-      <w:proofErr w:type="spellEnd"/>
-      <w:r>
-        <w:t xml:space="preserve"> the user suddenly drops the object, </w:t>
+        <w:t xml:space="preserve"> will have a chance to adjust to the new appearance of the user.  If the user suddenly drops the object, </w:t>
       </w:r>
       <m:oMath>
         <m:sSub>
@@ -9543,21 +9700,8 @@
         </m:sSub>
       </m:oMath>
       <w:r>
-        <w:t xml:space="preserve"> is n</w:t>
-      </w:r>
-      <w:proofErr w:type="spellStart"/>
-      <w:r>
-        <w:t>ot</w:t>
-      </w:r>
-      <w:proofErr w:type="spellEnd"/>
-      <w:r>
-        <w:t xml:space="preserve"> successfully associated </w:t>
-      </w:r>
-      <w:proofErr w:type="gramStart"/>
-      <w:r>
-        <w:t xml:space="preserve">with </w:t>
-      </w:r>
-      <w:proofErr w:type="gramEnd"/>
+        <w:t xml:space="preserve"> is not successfully associated with </w:t>
+      </w:r>
       <m:oMath>
         <m:sSub>
           <m:sSubPr>
@@ -9719,11 +9863,7 @@
         <w:t xml:space="preserve"> </w:t>
       </w:r>
       <w:r>
-        <w:t xml:space="preserve">is associated </w:t>
-      </w:r>
-      <w:proofErr w:type="gramStart"/>
-      <w:r>
-        <w:t xml:space="preserve">with </w:t>
+        <w:t xml:space="preserve">is associated with </w:t>
       </w:r>
       <m:oMath>
         <m:sSub>
@@ -9736,7 +9876,6 @@
             </m:ctrlPr>
           </m:sSubPr>
           <m:e>
-            <w:proofErr w:type="gramEnd"/>
             <m:r>
               <m:rPr>
                 <m:sty m:val="b"/>
@@ -9847,10 +9986,7 @@
         <w:t xml:space="preserve"> </w:t>
       </w:r>
       <w:r>
-        <w:t>a</w:t>
-      </w:r>
-      <w:r>
-        <w:t xml:space="preserve">nd the association with </w:t>
+        <w:t xml:space="preserve">and the association with </w:t>
       </w:r>
       <m:oMath>
         <m:sSub>
@@ -9991,16 +10127,7 @@
                     <w:rPr>
                       <w:rFonts w:ascii="Cambria Math" w:hAnsi="Cambria Math"/>
                     </w:rPr>
-                    <m:t>β</m:t>
-                  </m:r>
-                  <m:r>
-                    <m:rPr>
-                      <m:sty m:val="p"/>
-                    </m:rPr>
-                    <w:rPr>
-                      <w:rFonts w:ascii="Cambria Math" w:hAnsi="Cambria Math"/>
-                    </w:rPr>
-                    <m:t xml:space="preserve"> </m:t>
+                    <m:t xml:space="preserve">β </m:t>
                   </m:r>
                   <m:r>
                     <m:rPr>
@@ -10089,12 +10216,12 @@
       <w:pPr>
         <w:pStyle w:val="Heading1"/>
       </w:pPr>
-      <w:bookmarkStart w:id="41" w:name="_Toc323147631"/>
+      <w:bookmarkStart w:id="98" w:name="_Toc323147631"/>
       <w:r>
         <w:lastRenderedPageBreak/>
         <w:t>Planning</w:t>
       </w:r>
-      <w:bookmarkEnd w:id="41"/>
+      <w:bookmarkEnd w:id="98"/>
     </w:p>
     <w:p>
       <w:pPr>
@@ -10160,11 +10287,11 @@
       <w:pPr>
         <w:pStyle w:val="Heading2"/>
       </w:pPr>
-      <w:bookmarkStart w:id="42" w:name="_Toc323147632"/>
+      <w:bookmarkStart w:id="99" w:name="_Toc323147632"/>
       <w:r>
         <w:t>Point-point planner</w:t>
       </w:r>
-      <w:bookmarkEnd w:id="42"/>
+      <w:bookmarkEnd w:id="99"/>
     </w:p>
     <w:p>
       <w:pPr>
@@ -10192,15 +10319,7 @@
         <w:t xml:space="preserve">developed jointly by </w:t>
       </w:r>
       <w:r>
-        <w:t xml:space="preserve">developed by Maxim </w:t>
-      </w:r>
-      <w:proofErr w:type="spellStart"/>
-      <w:r>
-        <w:t>Likhachev</w:t>
-      </w:r>
-      <w:proofErr w:type="spellEnd"/>
-      <w:r>
-        <w:t xml:space="preserve"> at the University of Pennsylvania in collaboration with Willow Garage</w:t>
+        <w:t>developed by Maxim Likhachev at the University of Pennsylvania in collaboration with Willow Garage</w:t>
       </w:r>
       <w:r>
         <w:t xml:space="preserve"> [GET REFERENCE].</w:t>
@@ -10230,16 +10349,11 @@
         <w:t>The x-y plane is discretized with 2.5cm square resolution, and angle</w:t>
       </w:r>
       <w:r>
-        <w:t xml:space="preserve">s are discretized with </w:t>
-      </w:r>
-      <w:proofErr w:type="gramStart"/>
-      <w:r>
-        <w:t>resolutio</w:t>
+        <w:t>s are discretized with resolutio</w:t>
       </w:r>
       <w:r>
         <w:t xml:space="preserve">n </w:t>
       </w:r>
-      <w:proofErr w:type="gramEnd"/>
       <m:oMath>
         <m:r>
           <w:rPr>
@@ -10474,8 +10588,8 @@
       <w:pPr>
         <w:pStyle w:val="Caption1"/>
       </w:pPr>
-      <w:bookmarkStart w:id="43" w:name="_Ref322950225"/>
-      <w:bookmarkStart w:id="44" w:name="_Toc323147648"/>
+      <w:bookmarkStart w:id="100" w:name="_Ref322950225"/>
+      <w:bookmarkStart w:id="101" w:name="_Toc323147648"/>
       <w:r>
         <w:t xml:space="preserve">Figure </w:t>
       </w:r>
@@ -10487,14 +10601,14 @@
           <w:t>12</w:t>
         </w:r>
       </w:fldSimple>
-      <w:bookmarkEnd w:id="43"/>
+      <w:bookmarkEnd w:id="100"/>
       <w:r>
         <w:t>: Smooth p</w:t>
       </w:r>
       <w:r>
         <w:t>ath produced by SBPL planner in presence of obstacles</w:t>
       </w:r>
-      <w:bookmarkEnd w:id="44"/>
+      <w:bookmarkEnd w:id="101"/>
       <w:r>
         <w:t xml:space="preserve"> (grid size 1m)</w:t>
       </w:r>
@@ -10568,8 +10682,8 @@
       <w:pPr>
         <w:pStyle w:val="Caption1"/>
       </w:pPr>
-      <w:bookmarkStart w:id="45" w:name="_Ref322520674"/>
-      <w:bookmarkStart w:id="46" w:name="_Toc323147649"/>
+      <w:bookmarkStart w:id="102" w:name="_Ref322520674"/>
+      <w:bookmarkStart w:id="103" w:name="_Toc323147649"/>
       <w:r>
         <w:t xml:space="preserve">Figure </w:t>
       </w:r>
@@ -10581,11 +10695,11 @@
           <w:t>13</w:t>
         </w:r>
       </w:fldSimple>
-      <w:bookmarkEnd w:id="45"/>
+      <w:bookmarkEnd w:id="102"/>
       <w:r>
         <w:t>: Harlie's motion primitives</w:t>
       </w:r>
-      <w:bookmarkEnd w:id="46"/>
+      <w:bookmarkEnd w:id="103"/>
     </w:p>
     <w:p>
       <w:pPr>
@@ -10605,14 +10719,14 @@
       <w:pPr>
         <w:pStyle w:val="Heading2"/>
       </w:pPr>
-      <w:bookmarkStart w:id="47" w:name="_Toc323147633"/>
+      <w:bookmarkStart w:id="104" w:name="_Toc323147633"/>
       <w:r>
         <w:t>Dynamic P</w:t>
       </w:r>
       <w:r>
         <w:t>lanning</w:t>
       </w:r>
-      <w:bookmarkEnd w:id="47"/>
+      <w:bookmarkEnd w:id="104"/>
     </w:p>
     <w:p>
       <w:pPr>
@@ -10787,7 +10901,7 @@
                                 <w:sz w:val="24"/>
                               </w:rPr>
                             </w:pPr>
-                            <w:bookmarkStart w:id="48" w:name="_Toc323147636"/>
+                            <w:bookmarkStart w:id="105" w:name="_Toc323147636"/>
                             <w:r>
                               <w:t xml:space="preserve">Table </w:t>
                             </w:r>
@@ -10802,7 +10916,7 @@
                             <w:r>
                               <w:t>: Conditions for Replanning</w:t>
                             </w:r>
-                            <w:bookmarkEnd w:id="48"/>
+                            <w:bookmarkEnd w:id="105"/>
                           </w:p>
                         </w:txbxContent>
                       </wps:txbx>
@@ -11280,7 +11394,7 @@
       <w:pPr>
         <w:pStyle w:val="Heading2"/>
       </w:pPr>
-      <w:bookmarkStart w:id="50" w:name="_Toc323147634"/>
+      <w:bookmarkStart w:id="106" w:name="_Toc323147634"/>
       <w:r>
         <w:t xml:space="preserve">Goal </w:t>
       </w:r>
@@ -11290,7 +11404,7 @@
       <w:r>
         <w:t>eneration</w:t>
       </w:r>
-      <w:bookmarkEnd w:id="50"/>
+      <w:bookmarkEnd w:id="106"/>
     </w:p>
     <w:p>
       <w:pPr>
@@ -11468,8 +11582,8 @@
       <w:pPr>
         <w:pStyle w:val="Caption1"/>
       </w:pPr>
-      <w:bookmarkStart w:id="51" w:name="_Ref322951239"/>
-      <w:bookmarkStart w:id="52" w:name="_Toc323147650"/>
+      <w:bookmarkStart w:id="107" w:name="_Ref322951239"/>
+      <w:bookmarkStart w:id="108" w:name="_Toc323147650"/>
       <w:r>
         <w:t xml:space="preserve">Figure </w:t>
       </w:r>
@@ -11481,7 +11595,7 @@
           <w:t>14</w:t>
         </w:r>
       </w:fldSimple>
-      <w:bookmarkEnd w:id="51"/>
+      <w:bookmarkEnd w:id="107"/>
       <w:r>
         <w:t>: Goal constellation</w:t>
       </w:r>
@@ -11494,7 +11608,7 @@
       <w:r>
         <w:t xml:space="preserve"> (grid resolution 1m)</w:t>
       </w:r>
-      <w:bookmarkEnd w:id="52"/>
+      <w:bookmarkEnd w:id="108"/>
     </w:p>
     <w:p>
       <w:pPr>
@@ -11542,26 +11656,18 @@
       </w:pPr>
       <w:r>
         <w:lastRenderedPageBreak/>
-        <w:t xml:space="preserve">As a special case when the target is close, less than 1m away, </w:t>
-      </w:r>
-      <w:proofErr w:type="gramStart"/>
-      <w:r>
-        <w:t>the</w:t>
-      </w:r>
-      <w:proofErr w:type="gramEnd"/>
-      <w:r>
-        <w:t xml:space="preserve"> robot bypasses planning altogether, and simply generates a turn-in-place path segment to rotate and face the target.</w:t>
+        <w:t>As a special case when the target is close, less than 1m away, the robot bypasses planning altogether, and simply generates a turn-in-place path segment to rotate and face the target.</w:t>
       </w:r>
     </w:p>
     <w:p>
       <w:pPr>
         <w:pStyle w:val="Heading2"/>
       </w:pPr>
-      <w:bookmarkStart w:id="53" w:name="_Toc323147635"/>
+      <w:bookmarkStart w:id="109" w:name="_Toc323147635"/>
       <w:r>
         <w:t>Future Work</w:t>
       </w:r>
-      <w:bookmarkEnd w:id="53"/>
+      <w:bookmarkEnd w:id="109"/>
     </w:p>
     <w:p>
       <w:pPr>
@@ -11658,7 +11764,7 @@
           <w:rPr>
             <w:noProof/>
           </w:rPr>
-          <w:t>1</w:t>
+          <w:t>2</w:t>
         </w:r>
         <w:r>
           <w:rPr>
@@ -12605,6 +12711,7 @@
   <w:style w:type="character" w:default="1" w:styleId="DefaultParagraphFont">
     <w:name w:val="Default Paragraph Font"/>
     <w:uiPriority w:val="1"/>
+    <w:semiHidden/>
     <w:unhideWhenUsed/>
   </w:style>
   <w:style w:type="table" w:default="1" w:styleId="TableNormal">
@@ -13639,6 +13746,7 @@
   <w:style w:type="character" w:default="1" w:styleId="DefaultParagraphFont">
     <w:name w:val="Default Paragraph Font"/>
     <w:uiPriority w:val="1"/>
+    <w:semiHidden/>
     <w:unhideWhenUsed/>
   </w:style>
   <w:style w:type="table" w:default="1" w:styleId="TableNormal">
